--- a/中期检查/答辩记录页.docx
+++ b/中期检查/答辩记录页.docx
@@ -1,56 +1,32 @@
 
 <file path=word/document.xml><?xml version="1.0" encoding="utf-8"?>
-<w:document xmlns:wpc="http://schemas.microsoft.com/office/word/2010/wordprocessingCanvas" xmlns:mc="http://schemas.openxmlformats.org/markup-compatibility/2006" xmlns:o="urn:schemas-microsoft-com:office:office" xmlns:r="http://schemas.openxmlformats.org/officeDocument/2006/relationships" xmlns:m="http://schemas.openxmlformats.org/officeDocument/2006/math" xmlns:v="urn:schemas-microsoft-com:vml" xmlns:wp14="http://schemas.microsoft.com/office/word/2010/wordprocessingDrawing" xmlns:wp="http://schemas.openxmlformats.org/drawingml/2006/wordprocessingDrawing" xmlns:w="http://schemas.openxmlformats.org/wordprocessingml/2006/main" xmlns:w14="http://schemas.microsoft.com/office/word/2010/wordml" xmlns:w10="urn:schemas-microsoft-com:office:word" xmlns:w15="http://schemas.microsoft.com/office/word/2012/wordml" xmlns:wpg="http://schemas.microsoft.com/office/word/2010/wordprocessingGroup" xmlns:wpi="http://schemas.microsoft.com/office/word/2010/wordprocessingInk" xmlns:wne="http://schemas.microsoft.com/office/word/2006/wordml" xmlns:wps="http://schemas.microsoft.com/office/word/2010/wordprocessingShape" xmlns:wpsCustomData="http://www.wps.cn/officeDocument/2013/wpsCustomData" mc:Ignorable="w14 w15 wp14">
+<w:document xmlns:wpc="http://schemas.microsoft.com/office/word/2010/wordprocessingCanvas" xmlns:cx="http://schemas.microsoft.com/office/drawing/2014/chartex" xmlns:cx1="http://schemas.microsoft.com/office/drawing/2015/9/8/chartex" xmlns:cx2="http://schemas.microsoft.com/office/drawing/2015/10/21/chartex" xmlns:cx3="http://schemas.microsoft.com/office/drawing/2016/5/9/chartex" xmlns:cx4="http://schemas.microsoft.com/office/drawing/2016/5/10/chartex" xmlns:cx5="http://schemas.microsoft.com/office/drawing/2016/5/11/chartex" xmlns:cx6="http://schemas.microsoft.com/office/drawing/2016/5/12/chartex" xmlns:cx7="http://schemas.microsoft.com/office/drawing/2016/5/13/chartex" xmlns:cx8="http://schemas.microsoft.com/office/drawing/2016/5/14/chartex" xmlns:mc="http://schemas.openxmlformats.org/markup-compatibility/2006" xmlns:aink="http://schemas.microsoft.com/office/drawing/2016/ink" xmlns:am3d="http://schemas.microsoft.com/office/drawing/2017/model3d" xmlns:o="urn:schemas-microsoft-com:office:office" xmlns:oel="http://schemas.microsoft.com/office/2019/extlst" xmlns:r="http://schemas.openxmlformats.org/officeDocument/2006/relationships" xmlns:m="http://schemas.openxmlformats.org/officeDocument/2006/math" xmlns:v="urn:schemas-microsoft-com:vml" xmlns:wp14="http://schemas.microsoft.com/office/word/2010/wordprocessingDrawing" xmlns:wp="http://schemas.openxmlformats.org/drawingml/2006/wordprocessingDrawing" xmlns:w10="urn:schemas-microsoft-com:office:word" xmlns:w="http://schemas.openxmlformats.org/wordprocessingml/2006/main" xmlns:w14="http://schemas.microsoft.com/office/word/2010/wordml" xmlns:w15="http://schemas.microsoft.com/office/word/2012/wordml" xmlns:w16cex="http://schemas.microsoft.com/office/word/2018/wordml/cex" xmlns:w16cid="http://schemas.microsoft.com/office/word/2016/wordml/cid" xmlns:w16="http://schemas.microsoft.com/office/word/2018/wordml" xmlns:w16sdtdh="http://schemas.microsoft.com/office/word/2020/wordml/sdtdatahash" xmlns:w16se="http://schemas.microsoft.com/office/word/2015/wordml/symex" xmlns:wpg="http://schemas.microsoft.com/office/word/2010/wordprocessingGroup" xmlns:wpi="http://schemas.microsoft.com/office/word/2010/wordprocessingInk" xmlns:wne="http://schemas.microsoft.com/office/word/2006/wordml" xmlns:wps="http://schemas.microsoft.com/office/word/2010/wordprocessingShape" mc:Ignorable="w14 w15 w16se w16cid w16 w16cex w16sdtdh wp14">
   <w:body>
     <w:tbl>
       <w:tblPr>
-        <w:tblStyle w:val="30"/>
         <w:tblW w:w="5000" w:type="pct"/>
-        <w:tblInd w:w="0" w:type="dxa"/>
         <w:tblBorders>
-          <w:top w:val="single" w:color="auto" w:sz="4" w:space="0"/>
-          <w:left w:val="single" w:color="auto" w:sz="4" w:space="0"/>
-          <w:bottom w:val="single" w:color="auto" w:sz="4" w:space="0"/>
-          <w:right w:val="single" w:color="auto" w:sz="4" w:space="0"/>
-          <w:insideH w:val="single" w:color="auto" w:sz="4" w:space="0"/>
-          <w:insideV w:val="single" w:color="auto" w:sz="4" w:space="0"/>
+          <w:top w:val="single" w:sz="4" w:space="0" w:color="auto"/>
+          <w:left w:val="single" w:sz="4" w:space="0" w:color="auto"/>
+          <w:bottom w:val="single" w:sz="4" w:space="0" w:color="auto"/>
+          <w:right w:val="single" w:sz="4" w:space="0" w:color="auto"/>
+          <w:insideH w:val="single" w:sz="4" w:space="0" w:color="auto"/>
+          <w:insideV w:val="single" w:sz="4" w:space="0" w:color="auto"/>
         </w:tblBorders>
-        <w:tblLayout w:type="autofit"/>
-        <w:tblCellMar>
-          <w:top w:w="0" w:type="dxa"/>
-          <w:left w:w="108" w:type="dxa"/>
-          <w:bottom w:w="0" w:type="dxa"/>
-          <w:right w:w="108" w:type="dxa"/>
-        </w:tblCellMar>
+        <w:tblLook w:val="04A0" w:firstRow="1" w:lastRow="0" w:firstColumn="1" w:lastColumn="0" w:noHBand="0" w:noVBand="1"/>
       </w:tblPr>
       <w:tblGrid>
-        <w:gridCol w:w="735"/>
-        <w:gridCol w:w="938"/>
-        <w:gridCol w:w="1670"/>
-        <w:gridCol w:w="849"/>
-        <w:gridCol w:w="715"/>
-        <w:gridCol w:w="4380"/>
+        <w:gridCol w:w="718"/>
+        <w:gridCol w:w="915"/>
+        <w:gridCol w:w="1629"/>
+        <w:gridCol w:w="828"/>
+        <w:gridCol w:w="698"/>
+        <w:gridCol w:w="4273"/>
       </w:tblGrid>
       <w:tr>
-        <w:tblPrEx>
-          <w:tblBorders>
-            <w:top w:val="single" w:color="auto" w:sz="4" w:space="0"/>
-            <w:left w:val="single" w:color="auto" w:sz="4" w:space="0"/>
-            <w:bottom w:val="single" w:color="auto" w:sz="4" w:space="0"/>
-            <w:right w:val="single" w:color="auto" w:sz="4" w:space="0"/>
-            <w:insideH w:val="single" w:color="auto" w:sz="4" w:space="0"/>
-            <w:insideV w:val="single" w:color="auto" w:sz="4" w:space="0"/>
-          </w:tblBorders>
-          <w:tblCellMar>
-            <w:top w:w="0" w:type="dxa"/>
-            <w:left w:w="108" w:type="dxa"/>
-            <w:bottom w:w="0" w:type="dxa"/>
-            <w:right w:w="108" w:type="dxa"/>
-          </w:tblCellMar>
-        </w:tblPrEx>
         <w:trPr>
           <w:cantSplit/>
-          <w:trHeight w:val="568" w:hRule="atLeast"/>
+          <w:trHeight w:val="568"/>
         </w:trPr>
         <w:tc>
           <w:tcPr>
@@ -78,38 +54,20 @@
             </w:r>
             <w:r>
               <w:rPr>
-                <w:rFonts w:hint="eastAsia" w:hAnsi="宋体"/>
+                <w:rFonts w:hAnsi="宋体" w:hint="eastAsia"/>
                 <w:b/>
                 <w:sz w:val="28"/>
                 <w:szCs w:val="28"/>
               </w:rPr>
               <w:t>论文中期考核管理</w:t>
             </w:r>
-            <w:bookmarkStart w:id="1" w:name="_GoBack"/>
-            <w:bookmarkEnd w:id="1"/>
           </w:p>
         </w:tc>
       </w:tr>
       <w:tr>
-        <w:tblPrEx>
-          <w:tblBorders>
-            <w:top w:val="single" w:color="auto" w:sz="4" w:space="0"/>
-            <w:left w:val="single" w:color="auto" w:sz="4" w:space="0"/>
-            <w:bottom w:val="single" w:color="auto" w:sz="4" w:space="0"/>
-            <w:right w:val="single" w:color="auto" w:sz="4" w:space="0"/>
-            <w:insideH w:val="single" w:color="auto" w:sz="4" w:space="0"/>
-            <w:insideV w:val="single" w:color="auto" w:sz="4" w:space="0"/>
-          </w:tblBorders>
-          <w:tblCellMar>
-            <w:top w:w="0" w:type="dxa"/>
-            <w:left w:w="108" w:type="dxa"/>
-            <w:bottom w:w="0" w:type="dxa"/>
-            <w:right w:w="108" w:type="dxa"/>
-          </w:tblCellMar>
-        </w:tblPrEx>
         <w:trPr>
           <w:cantSplit/>
-          <w:trHeight w:val="81" w:hRule="atLeast"/>
+          <w:trHeight w:val="81"/>
         </w:trPr>
         <w:tc>
           <w:tcPr>
@@ -125,7 +83,7 @@
             </w:pPr>
             <w:r>
               <w:rPr>
-                <w:rFonts w:hint="eastAsia" w:ascii="楷体_GB2312" w:eastAsia="楷体_GB2312"/>
+                <w:rFonts w:ascii="楷体_GB2312" w:eastAsia="楷体_GB2312" w:hint="eastAsia"/>
               </w:rPr>
               <w:t>版本说明</w:t>
             </w:r>
@@ -145,20 +103,20 @@
             </w:pPr>
             <w:r>
               <w:rPr>
-                <w:rFonts w:hint="eastAsia" w:ascii="楷体_GB2312" w:eastAsia="楷体_GB2312"/>
-              </w:rPr>
-              <w:t>提交版本：首次提交/二次提交。</w:t>
-            </w:r>
-          </w:p>
-          <w:p>
-            <w:pPr>
-              <w:rPr>
-                <w:rFonts w:ascii="楷体_GB2312" w:eastAsia="楷体_GB2312"/>
-              </w:rPr>
-            </w:pPr>
-            <w:r>
-              <w:rPr>
-                <w:rFonts w:hint="eastAsia" w:ascii="楷体_GB2312" w:eastAsia="楷体_GB2312"/>
+                <w:rFonts w:ascii="楷体_GB2312" w:eastAsia="楷体_GB2312" w:hint="eastAsia"/>
+              </w:rPr>
+              <w:t>提交版本：首次提交。</w:t>
+            </w:r>
+          </w:p>
+          <w:p>
+            <w:pPr>
+              <w:rPr>
+                <w:rFonts w:ascii="楷体_GB2312" w:eastAsia="楷体_GB2312"/>
+              </w:rPr>
+            </w:pPr>
+            <w:r>
+              <w:rPr>
+                <w:rFonts w:ascii="楷体_GB2312" w:eastAsia="楷体_GB2312" w:hint="eastAsia"/>
               </w:rPr>
               <w:t>如非首次提交，说明本次提交的修改内容。</w:t>
             </w:r>
@@ -166,25 +124,9 @@
         </w:tc>
       </w:tr>
       <w:tr>
-        <w:tblPrEx>
-          <w:tblBorders>
-            <w:top w:val="single" w:color="auto" w:sz="4" w:space="0"/>
-            <w:left w:val="single" w:color="auto" w:sz="4" w:space="0"/>
-            <w:bottom w:val="single" w:color="auto" w:sz="4" w:space="0"/>
-            <w:right w:val="single" w:color="auto" w:sz="4" w:space="0"/>
-            <w:insideH w:val="single" w:color="auto" w:sz="4" w:space="0"/>
-            <w:insideV w:val="single" w:color="auto" w:sz="4" w:space="0"/>
-          </w:tblBorders>
-          <w:tblCellMar>
-            <w:top w:w="0" w:type="dxa"/>
-            <w:left w:w="108" w:type="dxa"/>
-            <w:bottom w:w="0" w:type="dxa"/>
-            <w:right w:w="108" w:type="dxa"/>
-          </w:tblCellMar>
-        </w:tblPrEx>
         <w:trPr>
           <w:cantSplit/>
-          <w:trHeight w:val="81" w:hRule="atLeast"/>
+          <w:trHeight w:val="81"/>
         </w:trPr>
         <w:tc>
           <w:tcPr>
@@ -200,7 +142,7 @@
             </w:pPr>
             <w:r>
               <w:rPr>
-                <w:rFonts w:hint="eastAsia" w:ascii="楷体_GB2312" w:eastAsia="楷体_GB2312"/>
+                <w:rFonts w:ascii="楷体_GB2312" w:eastAsia="楷体_GB2312" w:hint="eastAsia"/>
               </w:rPr>
               <w:t>学生承诺</w:t>
             </w:r>
@@ -214,22 +156,21 @@
           <w:p>
             <w:pPr>
               <w:spacing w:before="240"/>
-              <w:ind w:firstLine="474" w:firstLineChars="200"/>
-              <w:rPr>
-                <w:rFonts w:ascii="楷体_GB2312" w:eastAsia="楷体_GB2312"/>
-              </w:rPr>
-            </w:pPr>
-          </w:p>
-          <w:p>
-            <w:pPr>
-              <w:jc w:val="center"/>
-              <w:rPr>
-                <w:rFonts w:ascii="楷体_GB2312" w:eastAsia="楷体_GB2312"/>
-              </w:rPr>
-            </w:pPr>
-            <w:r>
-              <w:rPr>
-                <w:rFonts w:hint="eastAsia" w:ascii="楷体_GB2312" w:eastAsia="楷体_GB2312"/>
+              <w:rPr>
+                <w:rFonts w:ascii="楷体_GB2312" w:eastAsia="楷体_GB2312" w:hint="eastAsia"/>
+              </w:rPr>
+            </w:pPr>
+          </w:p>
+          <w:p>
+            <w:pPr>
+              <w:jc w:val="center"/>
+              <w:rPr>
+                <w:rFonts w:ascii="楷体_GB2312" w:eastAsia="楷体_GB2312"/>
+              </w:rPr>
+            </w:pPr>
+            <w:r>
+              <w:rPr>
+                <w:rFonts w:ascii="楷体_GB2312" w:eastAsia="楷体_GB2312" w:hint="eastAsia"/>
               </w:rPr>
               <w:t>学生签字：                   年   月   日</w:t>
             </w:r>
@@ -237,25 +178,9 @@
         </w:tc>
       </w:tr>
       <w:tr>
-        <w:tblPrEx>
-          <w:tblBorders>
-            <w:top w:val="single" w:color="auto" w:sz="4" w:space="0"/>
-            <w:left w:val="single" w:color="auto" w:sz="4" w:space="0"/>
-            <w:bottom w:val="single" w:color="auto" w:sz="4" w:space="0"/>
-            <w:right w:val="single" w:color="auto" w:sz="4" w:space="0"/>
-            <w:insideH w:val="single" w:color="auto" w:sz="4" w:space="0"/>
-            <w:insideV w:val="single" w:color="auto" w:sz="4" w:space="0"/>
-          </w:tblBorders>
-          <w:tblCellMar>
-            <w:top w:w="0" w:type="dxa"/>
-            <w:left w:w="108" w:type="dxa"/>
-            <w:bottom w:w="0" w:type="dxa"/>
-            <w:right w:w="108" w:type="dxa"/>
-          </w:tblCellMar>
-        </w:tblPrEx>
         <w:trPr>
           <w:cantSplit/>
-          <w:trHeight w:val="81" w:hRule="atLeast"/>
+          <w:trHeight w:val="81"/>
         </w:trPr>
         <w:tc>
           <w:tcPr>
@@ -271,7 +196,7 @@
             </w:pPr>
             <w:r>
               <w:rPr>
-                <w:rFonts w:hint="eastAsia" w:ascii="楷体_GB2312" w:eastAsia="楷体_GB2312"/>
+                <w:rFonts w:ascii="楷体_GB2312" w:eastAsia="楷体_GB2312" w:hint="eastAsia"/>
               </w:rPr>
               <w:t>导师意见</w:t>
             </w:r>
@@ -285,31 +210,21 @@
           <w:p>
             <w:pPr>
               <w:spacing w:before="240"/>
-              <w:ind w:firstLine="474" w:firstLineChars="200"/>
-              <w:rPr>
-                <w:rFonts w:ascii="楷体_GB2312" w:eastAsia="楷体_GB2312"/>
-              </w:rPr>
-            </w:pPr>
-          </w:p>
-          <w:p>
-            <w:pPr>
-              <w:spacing w:before="240"/>
-              <w:ind w:firstLine="474" w:firstLineChars="200"/>
-              <w:rPr>
-                <w:rFonts w:ascii="楷体_GB2312" w:eastAsia="楷体_GB2312"/>
-              </w:rPr>
-            </w:pPr>
-          </w:p>
-          <w:p>
-            <w:pPr>
-              <w:jc w:val="center"/>
-              <w:rPr>
-                <w:rFonts w:ascii="楷体_GB2312" w:eastAsia="楷体_GB2312"/>
-              </w:rPr>
-            </w:pPr>
-            <w:r>
-              <w:rPr>
-                <w:rFonts w:hint="eastAsia" w:ascii="楷体_GB2312" w:eastAsia="楷体_GB2312"/>
+              <w:rPr>
+                <w:rFonts w:ascii="楷体_GB2312" w:eastAsia="楷体_GB2312" w:hint="eastAsia"/>
+              </w:rPr>
+            </w:pPr>
+          </w:p>
+          <w:p>
+            <w:pPr>
+              <w:jc w:val="center"/>
+              <w:rPr>
+                <w:rFonts w:ascii="楷体_GB2312" w:eastAsia="楷体_GB2312"/>
+              </w:rPr>
+            </w:pPr>
+            <w:r>
+              <w:rPr>
+                <w:rFonts w:ascii="楷体_GB2312" w:eastAsia="楷体_GB2312" w:hint="eastAsia"/>
               </w:rPr>
               <w:t>导师签字：                   年   月   日</w:t>
             </w:r>
@@ -317,25 +232,9 @@
         </w:tc>
       </w:tr>
       <w:tr>
-        <w:tblPrEx>
-          <w:tblBorders>
-            <w:top w:val="single" w:color="auto" w:sz="4" w:space="0"/>
-            <w:left w:val="single" w:color="auto" w:sz="4" w:space="0"/>
-            <w:bottom w:val="single" w:color="auto" w:sz="4" w:space="0"/>
-            <w:right w:val="single" w:color="auto" w:sz="4" w:space="0"/>
-            <w:insideH w:val="single" w:color="auto" w:sz="4" w:space="0"/>
-            <w:insideV w:val="single" w:color="auto" w:sz="4" w:space="0"/>
-          </w:tblBorders>
-          <w:tblCellMar>
-            <w:top w:w="0" w:type="dxa"/>
-            <w:left w:w="108" w:type="dxa"/>
-            <w:bottom w:w="0" w:type="dxa"/>
-            <w:right w:w="108" w:type="dxa"/>
-          </w:tblCellMar>
-        </w:tblPrEx>
         <w:trPr>
           <w:cantSplit/>
-          <w:trHeight w:val="81" w:hRule="atLeast"/>
+          <w:trHeight w:val="81"/>
         </w:trPr>
         <w:tc>
           <w:tcPr>
@@ -352,7 +251,7 @@
             </w:pPr>
             <w:r>
               <w:rPr>
-                <w:rFonts w:hint="eastAsia" w:ascii="楷体_GB2312" w:eastAsia="楷体_GB2312"/>
+                <w:rFonts w:ascii="楷体_GB2312" w:eastAsia="楷体_GB2312" w:hint="eastAsia"/>
               </w:rPr>
               <w:t>考</w:t>
             </w:r>
@@ -366,7 +265,7 @@
             </w:pPr>
             <w:r>
               <w:rPr>
-                <w:rFonts w:hint="eastAsia" w:ascii="楷体_GB2312" w:eastAsia="楷体_GB2312"/>
+                <w:rFonts w:ascii="楷体_GB2312" w:eastAsia="楷体_GB2312" w:hint="eastAsia"/>
               </w:rPr>
               <w:t>核</w:t>
             </w:r>
@@ -380,7 +279,7 @@
             </w:pPr>
             <w:r>
               <w:rPr>
-                <w:rFonts w:hint="eastAsia" w:ascii="楷体_GB2312" w:eastAsia="楷体_GB2312"/>
+                <w:rFonts w:ascii="楷体_GB2312" w:eastAsia="楷体_GB2312" w:hint="eastAsia"/>
               </w:rPr>
               <w:t>组</w:t>
             </w:r>
@@ -394,7 +293,7 @@
             </w:pPr>
             <w:r>
               <w:rPr>
-                <w:rFonts w:hint="eastAsia" w:ascii="楷体_GB2312" w:eastAsia="楷体_GB2312"/>
+                <w:rFonts w:ascii="楷体_GB2312" w:eastAsia="楷体_GB2312" w:hint="eastAsia"/>
               </w:rPr>
               <w:t>成</w:t>
             </w:r>
@@ -408,7 +307,7 @@
             </w:pPr>
             <w:r>
               <w:rPr>
-                <w:rFonts w:hint="eastAsia" w:ascii="楷体_GB2312" w:eastAsia="楷体_GB2312"/>
+                <w:rFonts w:ascii="楷体_GB2312" w:eastAsia="楷体_GB2312" w:hint="eastAsia"/>
               </w:rPr>
               <w:t>员</w:t>
             </w:r>
@@ -439,7 +338,7 @@
             </w:pPr>
             <w:r>
               <w:rPr>
-                <w:rFonts w:hint="eastAsia" w:ascii="楷体_GB2312" w:eastAsia="楷体_GB2312"/>
+                <w:rFonts w:ascii="楷体_GB2312" w:eastAsia="楷体_GB2312" w:hint="eastAsia"/>
               </w:rPr>
               <w:t>姓   名</w:t>
             </w:r>
@@ -459,7 +358,7 @@
             </w:pPr>
             <w:r>
               <w:rPr>
-                <w:rFonts w:hint="eastAsia" w:ascii="楷体_GB2312" w:eastAsia="楷体_GB2312"/>
+                <w:rFonts w:ascii="楷体_GB2312" w:eastAsia="楷体_GB2312" w:hint="eastAsia"/>
               </w:rPr>
               <w:t>职   称</w:t>
             </w:r>
@@ -478,7 +377,7 @@
             </w:pPr>
             <w:r>
               <w:rPr>
-                <w:rFonts w:hint="eastAsia" w:ascii="楷体_GB2312" w:eastAsia="楷体_GB2312"/>
+                <w:rFonts w:ascii="楷体_GB2312" w:eastAsia="楷体_GB2312" w:hint="eastAsia"/>
               </w:rPr>
               <w:t>所  在  单  位</w:t>
             </w:r>
@@ -486,30 +385,14 @@
         </w:tc>
       </w:tr>
       <w:tr>
-        <w:tblPrEx>
-          <w:tblBorders>
-            <w:top w:val="single" w:color="auto" w:sz="4" w:space="0"/>
-            <w:left w:val="single" w:color="auto" w:sz="4" w:space="0"/>
-            <w:bottom w:val="single" w:color="auto" w:sz="4" w:space="0"/>
-            <w:right w:val="single" w:color="auto" w:sz="4" w:space="0"/>
-            <w:insideH w:val="single" w:color="auto" w:sz="4" w:space="0"/>
-            <w:insideV w:val="single" w:color="auto" w:sz="4" w:space="0"/>
-          </w:tblBorders>
-          <w:tblCellMar>
-            <w:top w:w="0" w:type="dxa"/>
-            <w:left w:w="108" w:type="dxa"/>
-            <w:bottom w:w="0" w:type="dxa"/>
-            <w:right w:w="108" w:type="dxa"/>
-          </w:tblCellMar>
-        </w:tblPrEx>
         <w:trPr>
           <w:cantSplit/>
-          <w:trHeight w:val="235" w:hRule="atLeast"/>
+          <w:trHeight w:val="235"/>
         </w:trPr>
         <w:tc>
           <w:tcPr>
             <w:tcW w:w="396" w:type="pct"/>
-            <w:vMerge w:val="continue"/>
+            <w:vMerge/>
           </w:tcPr>
           <w:p>
             <w:pPr>
@@ -533,7 +416,7 @@
             </w:pPr>
             <w:r>
               <w:rPr>
-                <w:rFonts w:hint="eastAsia" w:ascii="楷体_GB2312" w:eastAsia="楷体_GB2312"/>
+                <w:rFonts w:ascii="楷体_GB2312" w:eastAsia="楷体_GB2312" w:hint="eastAsia"/>
               </w:rPr>
               <w:t>组 长</w:t>
             </w:r>
@@ -580,24 +463,14 @@
         </w:tc>
       </w:tr>
       <w:tr>
-        <w:tblPrEx>
-          <w:tblBorders>
-            <w:top w:val="single" w:color="auto" w:sz="4" w:space="0"/>
-            <w:left w:val="single" w:color="auto" w:sz="4" w:space="0"/>
-            <w:bottom w:val="single" w:color="auto" w:sz="4" w:space="0"/>
-            <w:right w:val="single" w:color="auto" w:sz="4" w:space="0"/>
-            <w:insideH w:val="single" w:color="auto" w:sz="4" w:space="0"/>
-            <w:insideV w:val="single" w:color="auto" w:sz="4" w:space="0"/>
-          </w:tblBorders>
-        </w:tblPrEx>
         <w:trPr>
           <w:cantSplit/>
-          <w:trHeight w:val="241" w:hRule="atLeast"/>
+          <w:trHeight w:val="241"/>
         </w:trPr>
         <w:tc>
           <w:tcPr>
             <w:tcW w:w="396" w:type="pct"/>
-            <w:vMerge w:val="continue"/>
+            <w:vMerge/>
           </w:tcPr>
           <w:p>
             <w:pPr>
@@ -621,7 +494,7 @@
             </w:pPr>
             <w:r>
               <w:rPr>
-                <w:rFonts w:hint="eastAsia" w:ascii="楷体_GB2312" w:eastAsia="楷体_GB2312"/>
+                <w:rFonts w:ascii="楷体_GB2312" w:eastAsia="楷体_GB2312" w:hint="eastAsia"/>
               </w:rPr>
               <w:t>成 员</w:t>
             </w:r>
@@ -668,30 +541,14 @@
         </w:tc>
       </w:tr>
       <w:tr>
-        <w:tblPrEx>
-          <w:tblBorders>
-            <w:top w:val="single" w:color="auto" w:sz="4" w:space="0"/>
-            <w:left w:val="single" w:color="auto" w:sz="4" w:space="0"/>
-            <w:bottom w:val="single" w:color="auto" w:sz="4" w:space="0"/>
-            <w:right w:val="single" w:color="auto" w:sz="4" w:space="0"/>
-            <w:insideH w:val="single" w:color="auto" w:sz="4" w:space="0"/>
-            <w:insideV w:val="single" w:color="auto" w:sz="4" w:space="0"/>
-          </w:tblBorders>
-          <w:tblCellMar>
-            <w:top w:w="0" w:type="dxa"/>
-            <w:left w:w="108" w:type="dxa"/>
-            <w:bottom w:w="0" w:type="dxa"/>
-            <w:right w:w="108" w:type="dxa"/>
-          </w:tblCellMar>
-        </w:tblPrEx>
         <w:trPr>
           <w:cantSplit/>
-          <w:trHeight w:val="197" w:hRule="atLeast"/>
+          <w:trHeight w:val="197"/>
         </w:trPr>
         <w:tc>
           <w:tcPr>
             <w:tcW w:w="396" w:type="pct"/>
-            <w:vMerge w:val="continue"/>
+            <w:vMerge/>
           </w:tcPr>
           <w:p>
             <w:pPr>
@@ -715,7 +572,7 @@
             </w:pPr>
             <w:r>
               <w:rPr>
-                <w:rFonts w:hint="eastAsia" w:ascii="楷体_GB2312" w:eastAsia="楷体_GB2312"/>
+                <w:rFonts w:ascii="楷体_GB2312" w:eastAsia="楷体_GB2312" w:hint="eastAsia"/>
               </w:rPr>
               <w:t>成 员</w:t>
             </w:r>
@@ -762,30 +619,14 @@
         </w:tc>
       </w:tr>
       <w:tr>
-        <w:tblPrEx>
-          <w:tblBorders>
-            <w:top w:val="single" w:color="auto" w:sz="4" w:space="0"/>
-            <w:left w:val="single" w:color="auto" w:sz="4" w:space="0"/>
-            <w:bottom w:val="single" w:color="auto" w:sz="4" w:space="0"/>
-            <w:right w:val="single" w:color="auto" w:sz="4" w:space="0"/>
-            <w:insideH w:val="single" w:color="auto" w:sz="4" w:space="0"/>
-            <w:insideV w:val="single" w:color="auto" w:sz="4" w:space="0"/>
-          </w:tblBorders>
-          <w:tblCellMar>
-            <w:top w:w="0" w:type="dxa"/>
-            <w:left w:w="108" w:type="dxa"/>
-            <w:bottom w:w="0" w:type="dxa"/>
-            <w:right w:w="108" w:type="dxa"/>
-          </w:tblCellMar>
-        </w:tblPrEx>
         <w:trPr>
           <w:cantSplit/>
-          <w:trHeight w:val="289" w:hRule="atLeast"/>
+          <w:trHeight w:val="289"/>
         </w:trPr>
         <w:tc>
           <w:tcPr>
             <w:tcW w:w="396" w:type="pct"/>
-            <w:vMerge w:val="continue"/>
+            <w:vMerge/>
           </w:tcPr>
           <w:p>
             <w:pPr>
@@ -809,7 +650,7 @@
             </w:pPr>
             <w:r>
               <w:rPr>
-                <w:rFonts w:hint="eastAsia" w:ascii="楷体_GB2312" w:eastAsia="楷体_GB2312"/>
+                <w:rFonts w:ascii="楷体_GB2312" w:eastAsia="楷体_GB2312" w:hint="eastAsia"/>
               </w:rPr>
               <w:t>成 员</w:t>
             </w:r>
@@ -856,30 +697,14 @@
         </w:tc>
       </w:tr>
       <w:tr>
-        <w:tblPrEx>
-          <w:tblBorders>
-            <w:top w:val="single" w:color="auto" w:sz="4" w:space="0"/>
-            <w:left w:val="single" w:color="auto" w:sz="4" w:space="0"/>
-            <w:bottom w:val="single" w:color="auto" w:sz="4" w:space="0"/>
-            <w:right w:val="single" w:color="auto" w:sz="4" w:space="0"/>
-            <w:insideH w:val="single" w:color="auto" w:sz="4" w:space="0"/>
-            <w:insideV w:val="single" w:color="auto" w:sz="4" w:space="0"/>
-          </w:tblBorders>
-          <w:tblCellMar>
-            <w:top w:w="0" w:type="dxa"/>
-            <w:left w:w="108" w:type="dxa"/>
-            <w:bottom w:w="0" w:type="dxa"/>
-            <w:right w:w="108" w:type="dxa"/>
-          </w:tblCellMar>
-        </w:tblPrEx>
         <w:trPr>
           <w:cantSplit/>
-          <w:trHeight w:val="289" w:hRule="atLeast"/>
+          <w:trHeight w:val="289"/>
         </w:trPr>
         <w:tc>
           <w:tcPr>
             <w:tcW w:w="396" w:type="pct"/>
-            <w:vMerge w:val="continue"/>
+            <w:vMerge/>
           </w:tcPr>
           <w:p>
             <w:pPr>
@@ -903,7 +728,7 @@
             </w:pPr>
             <w:r>
               <w:rPr>
-                <w:rFonts w:hint="eastAsia" w:ascii="楷体_GB2312" w:eastAsia="楷体_GB2312"/>
+                <w:rFonts w:ascii="楷体_GB2312" w:eastAsia="楷体_GB2312" w:hint="eastAsia"/>
               </w:rPr>
               <w:t>成 员</w:t>
             </w:r>
@@ -950,24 +775,8 @@
         </w:tc>
       </w:tr>
       <w:tr>
-        <w:tblPrEx>
-          <w:tblBorders>
-            <w:top w:val="single" w:color="auto" w:sz="4" w:space="0"/>
-            <w:left w:val="single" w:color="auto" w:sz="4" w:space="0"/>
-            <w:bottom w:val="single" w:color="auto" w:sz="4" w:space="0"/>
-            <w:right w:val="single" w:color="auto" w:sz="4" w:space="0"/>
-            <w:insideH w:val="single" w:color="auto" w:sz="4" w:space="0"/>
-            <w:insideV w:val="single" w:color="auto" w:sz="4" w:space="0"/>
-          </w:tblBorders>
-          <w:tblCellMar>
-            <w:top w:w="0" w:type="dxa"/>
-            <w:left w:w="108" w:type="dxa"/>
-            <w:bottom w:w="0" w:type="dxa"/>
-            <w:right w:w="108" w:type="dxa"/>
-          </w:tblCellMar>
-        </w:tblPrEx>
         <w:trPr>
-          <w:trHeight w:val="2267" w:hRule="atLeast"/>
+          <w:trHeight w:val="2267"/>
         </w:trPr>
         <w:tc>
           <w:tcPr>
@@ -983,7 +792,7 @@
             </w:pPr>
             <w:r>
               <w:rPr>
-                <w:rFonts w:hint="eastAsia" w:ascii="楷体_GB2312" w:eastAsia="楷体_GB2312"/>
+                <w:rFonts w:ascii="楷体_GB2312" w:eastAsia="楷体_GB2312" w:hint="eastAsia"/>
               </w:rPr>
               <w:t>考</w:t>
             </w:r>
@@ -997,7 +806,7 @@
             </w:pPr>
             <w:r>
               <w:rPr>
-                <w:rFonts w:hint="eastAsia" w:ascii="楷体_GB2312" w:eastAsia="楷体_GB2312"/>
+                <w:rFonts w:ascii="楷体_GB2312" w:eastAsia="楷体_GB2312" w:hint="eastAsia"/>
               </w:rPr>
               <w:t>核</w:t>
             </w:r>
@@ -1011,7 +820,7 @@
             </w:pPr>
             <w:r>
               <w:rPr>
-                <w:rFonts w:hint="eastAsia" w:ascii="楷体_GB2312" w:eastAsia="楷体_GB2312"/>
+                <w:rFonts w:ascii="楷体_GB2312" w:eastAsia="楷体_GB2312" w:hint="eastAsia"/>
               </w:rPr>
               <w:t>组</w:t>
             </w:r>
@@ -1025,7 +834,7 @@
             </w:pPr>
             <w:r>
               <w:rPr>
-                <w:rFonts w:hint="eastAsia" w:ascii="楷体_GB2312" w:eastAsia="楷体_GB2312"/>
+                <w:rFonts w:ascii="楷体_GB2312" w:eastAsia="楷体_GB2312" w:hint="eastAsia"/>
               </w:rPr>
               <w:t>意</w:t>
             </w:r>
@@ -1039,7 +848,7 @@
             </w:pPr>
             <w:r>
               <w:rPr>
-                <w:rFonts w:hint="eastAsia" w:ascii="楷体_GB2312" w:eastAsia="楷体_GB2312"/>
+                <w:rFonts w:ascii="楷体_GB2312" w:eastAsia="楷体_GB2312" w:hint="eastAsia"/>
               </w:rPr>
               <w:t>见</w:t>
             </w:r>
@@ -1074,35 +883,28 @@
           <w:p>
             <w:pPr>
               <w:rPr>
-                <w:rFonts w:ascii="楷体_GB2312" w:eastAsia="楷体_GB2312"/>
-              </w:rPr>
-            </w:pPr>
-          </w:p>
-          <w:p>
-            <w:pPr>
-              <w:rPr>
-                <w:rFonts w:ascii="楷体_GB2312" w:eastAsia="楷体_GB2312"/>
-              </w:rPr>
-            </w:pPr>
-          </w:p>
-          <w:p>
-            <w:pPr>
-              <w:ind w:firstLine="5451" w:firstLineChars="2300"/>
-              <w:rPr>
-                <w:rFonts w:ascii="楷体_GB2312" w:eastAsia="楷体_GB2312"/>
-              </w:rPr>
-            </w:pPr>
-          </w:p>
-          <w:p>
-            <w:pPr>
-              <w:ind w:firstLine="2844" w:firstLineChars="1200"/>
-              <w:rPr>
-                <w:rFonts w:ascii="楷体_GB2312" w:eastAsia="楷体_GB2312"/>
-              </w:rPr>
-            </w:pPr>
-            <w:r>
-              <w:rPr>
-                <w:rFonts w:hint="eastAsia" w:ascii="楷体_GB2312" w:eastAsia="楷体_GB2312"/>
+                <w:rFonts w:ascii="楷体_GB2312" w:eastAsia="楷体_GB2312" w:hint="eastAsia"/>
+              </w:rPr>
+            </w:pPr>
+          </w:p>
+          <w:p>
+            <w:pPr>
+              <w:ind w:firstLineChars="2300" w:firstLine="5428"/>
+              <w:rPr>
+                <w:rFonts w:ascii="楷体_GB2312" w:eastAsia="楷体_GB2312"/>
+              </w:rPr>
+            </w:pPr>
+          </w:p>
+          <w:p>
+            <w:pPr>
+              <w:ind w:firstLineChars="1200" w:firstLine="2832"/>
+              <w:rPr>
+                <w:rFonts w:ascii="楷体_GB2312" w:eastAsia="楷体_GB2312"/>
+              </w:rPr>
+            </w:pPr>
+            <w:r>
+              <w:rPr>
+                <w:rFonts w:ascii="楷体_GB2312" w:eastAsia="楷体_GB2312" w:hint="eastAsia"/>
               </w:rPr>
               <w:t>组长签字：                   年   月   日</w:t>
             </w:r>
@@ -1110,24 +912,8 @@
         </w:tc>
       </w:tr>
       <w:tr>
-        <w:tblPrEx>
-          <w:tblBorders>
-            <w:top w:val="single" w:color="auto" w:sz="4" w:space="0"/>
-            <w:left w:val="single" w:color="auto" w:sz="4" w:space="0"/>
-            <w:bottom w:val="single" w:color="auto" w:sz="4" w:space="0"/>
-            <w:right w:val="single" w:color="auto" w:sz="4" w:space="0"/>
-            <w:insideH w:val="single" w:color="auto" w:sz="4" w:space="0"/>
-            <w:insideV w:val="single" w:color="auto" w:sz="4" w:space="0"/>
-          </w:tblBorders>
-          <w:tblCellMar>
-            <w:top w:w="0" w:type="dxa"/>
-            <w:left w:w="108" w:type="dxa"/>
-            <w:bottom w:w="0" w:type="dxa"/>
-            <w:right w:w="108" w:type="dxa"/>
-          </w:tblCellMar>
-        </w:tblPrEx>
         <w:trPr>
-          <w:trHeight w:val="1084" w:hRule="atLeast"/>
+          <w:trHeight w:val="1084"/>
         </w:trPr>
         <w:tc>
           <w:tcPr>
@@ -1144,7 +930,7 @@
             </w:pPr>
             <w:r>
               <w:rPr>
-                <w:rFonts w:hint="eastAsia" w:ascii="楷体_GB2312" w:eastAsia="楷体_GB2312"/>
+                <w:rFonts w:ascii="楷体_GB2312" w:eastAsia="楷体_GB2312" w:hint="eastAsia"/>
               </w:rPr>
               <w:t>导师团队意见</w:t>
             </w:r>
@@ -1164,7 +950,7 @@
             </w:pPr>
             <w:r>
               <w:rPr>
-                <w:rFonts w:hint="eastAsia" w:ascii="楷体_GB2312" w:eastAsia="楷体_GB2312"/>
+                <w:rFonts w:ascii="楷体_GB2312" w:eastAsia="楷体_GB2312" w:hint="eastAsia"/>
               </w:rPr>
               <w:t xml:space="preserve">                           </w:t>
             </w:r>
@@ -1186,7 +972,7 @@
           <w:p>
             <w:pPr>
               <w:spacing w:line="240" w:lineRule="exact"/>
-              <w:ind w:firstLine="2133" w:firstLineChars="900"/>
+              <w:ind w:firstLineChars="900" w:firstLine="2124"/>
               <w:rPr>
                 <w:rFonts w:ascii="楷体_GB2312" w:eastAsia="楷体_GB2312"/>
               </w:rPr>
@@ -1195,7 +981,7 @@
           <w:p>
             <w:pPr>
               <w:spacing w:line="240" w:lineRule="exact"/>
-              <w:ind w:firstLine="2133" w:firstLineChars="900"/>
+              <w:ind w:firstLineChars="900" w:firstLine="2124"/>
               <w:rPr>
                 <w:rFonts w:ascii="楷体_GB2312" w:eastAsia="楷体_GB2312"/>
               </w:rPr>
@@ -1210,7 +996,7 @@
             </w:pPr>
             <w:r>
               <w:rPr>
-                <w:rFonts w:hint="eastAsia" w:ascii="楷体_GB2312" w:eastAsia="楷体_GB2312"/>
+                <w:rFonts w:ascii="楷体_GB2312" w:eastAsia="楷体_GB2312" w:hint="eastAsia"/>
               </w:rPr>
               <w:t xml:space="preserve">   </w:t>
             </w:r>
@@ -1224,7 +1010,7 @@
             </w:pPr>
             <w:r>
               <w:rPr>
-                <w:rFonts w:hint="eastAsia" w:ascii="楷体_GB2312" w:eastAsia="楷体_GB2312"/>
+                <w:rFonts w:ascii="楷体_GB2312" w:eastAsia="楷体_GB2312" w:hint="eastAsia"/>
               </w:rPr>
               <w:t xml:space="preserve">负责人：      </w:t>
             </w:r>
@@ -1236,7 +1022,7 @@
             </w:r>
             <w:r>
               <w:rPr>
-                <w:rFonts w:hint="eastAsia" w:ascii="楷体_GB2312" w:eastAsia="楷体_GB2312"/>
+                <w:rFonts w:ascii="楷体_GB2312" w:eastAsia="楷体_GB2312" w:hint="eastAsia"/>
               </w:rPr>
               <w:t xml:space="preserve">年  月  日               </w:t>
             </w:r>
@@ -1257,7 +1043,7 @@
             </w:pPr>
             <w:r>
               <w:rPr>
-                <w:rFonts w:hint="eastAsia" w:ascii="楷体_GB2312" w:eastAsia="楷体_GB2312"/>
+                <w:rFonts w:ascii="楷体_GB2312" w:eastAsia="楷体_GB2312" w:hint="eastAsia"/>
               </w:rPr>
               <w:t>学院意见</w:t>
             </w:r>
@@ -1321,15 +1107,15 @@
             </w:pPr>
             <w:r>
               <w:rPr>
-                <w:rFonts w:hint="eastAsia" w:ascii="楷体_GB2312" w:eastAsia="楷体_GB2312"/>
+                <w:rFonts w:ascii="楷体_GB2312" w:eastAsia="楷体_GB2312" w:hint="eastAsia"/>
               </w:rPr>
               <w:t xml:space="preserve">     院长：         年   月  日</w:t>
             </w:r>
           </w:p>
         </w:tc>
       </w:tr>
-      <w:bookmarkEnd w:id="0"/>
     </w:tbl>
+    <w:bookmarkEnd w:id="0"/>
     <w:p>
       <w:r>
         <w:rPr>
@@ -1349,7 +1135,7 @@
       <w:pgSz w:w="11906" w:h="16838"/>
       <w:pgMar w:top="1134" w:right="1134" w:bottom="1134" w:left="1134" w:header="907" w:footer="851" w:gutter="567"/>
       <w:pgNumType w:start="1"/>
-      <w:cols w:space="425" w:num="1"/>
+      <w:cols w:space="425"/>
       <w:docGrid w:type="linesAndChars" w:linePitch="403" w:charSpace="-819"/>
     </w:sectPr>
   </w:body>
@@ -1357,8 +1143,8 @@
 </file>
 
 <file path=word/endnotes.xml><?xml version="1.0" encoding="utf-8"?>
-<w:endnotes xmlns:wpc="http://schemas.microsoft.com/office/word/2010/wordprocessingCanvas" xmlns:mc="http://schemas.openxmlformats.org/markup-compatibility/2006" xmlns:o="urn:schemas-microsoft-com:office:office" xmlns:r="http://schemas.openxmlformats.org/officeDocument/2006/relationships" xmlns:m="http://schemas.openxmlformats.org/officeDocument/2006/math" xmlns:v="urn:schemas-microsoft-com:vml" xmlns:wp14="http://schemas.microsoft.com/office/word/2010/wordprocessingDrawing" xmlns:wp="http://schemas.openxmlformats.org/drawingml/2006/wordprocessingDrawing" xmlns:w="http://schemas.openxmlformats.org/wordprocessingml/2006/main" xmlns:w14="http://schemas.microsoft.com/office/word/2010/wordml" xmlns:w15="http://schemas.microsoft.com/office/word/2012/wordml" xmlns:w10="urn:schemas-microsoft-com:office:word" xmlns:wpg="http://schemas.microsoft.com/office/word/2010/wordprocessingGroup" xmlns:wpi="http://schemas.microsoft.com/office/word/2010/wordprocessingInk" xmlns:wne="http://schemas.microsoft.com/office/word/2006/wordml" xmlns:wps="http://schemas.microsoft.com/office/word/2010/wordprocessingShape" xmlns:wpsCustomData="http://www.wps.cn/officeDocument/2013/wpsCustomData" mc:Ignorable="w14 w15 wp14">
-  <w:endnote w:type="separator" w:id="0">
+<w:endnotes xmlns:wpc="http://schemas.microsoft.com/office/word/2010/wordprocessingCanvas" xmlns:cx="http://schemas.microsoft.com/office/drawing/2014/chartex" xmlns:cx1="http://schemas.microsoft.com/office/drawing/2015/9/8/chartex" xmlns:cx2="http://schemas.microsoft.com/office/drawing/2015/10/21/chartex" xmlns:cx3="http://schemas.microsoft.com/office/drawing/2016/5/9/chartex" xmlns:cx4="http://schemas.microsoft.com/office/drawing/2016/5/10/chartex" xmlns:cx5="http://schemas.microsoft.com/office/drawing/2016/5/11/chartex" xmlns:cx6="http://schemas.microsoft.com/office/drawing/2016/5/12/chartex" xmlns:cx7="http://schemas.microsoft.com/office/drawing/2016/5/13/chartex" xmlns:cx8="http://schemas.microsoft.com/office/drawing/2016/5/14/chartex" xmlns:mc="http://schemas.openxmlformats.org/markup-compatibility/2006" xmlns:aink="http://schemas.microsoft.com/office/drawing/2016/ink" xmlns:am3d="http://schemas.microsoft.com/office/drawing/2017/model3d" xmlns:o="urn:schemas-microsoft-com:office:office" xmlns:oel="http://schemas.microsoft.com/office/2019/extlst" xmlns:r="http://schemas.openxmlformats.org/officeDocument/2006/relationships" xmlns:m="http://schemas.openxmlformats.org/officeDocument/2006/math" xmlns:v="urn:schemas-microsoft-com:vml" xmlns:wp14="http://schemas.microsoft.com/office/word/2010/wordprocessingDrawing" xmlns:wp="http://schemas.openxmlformats.org/drawingml/2006/wordprocessingDrawing" xmlns:w10="urn:schemas-microsoft-com:office:word" xmlns:w="http://schemas.openxmlformats.org/wordprocessingml/2006/main" xmlns:w14="http://schemas.microsoft.com/office/word/2010/wordml" xmlns:w15="http://schemas.microsoft.com/office/word/2012/wordml" xmlns:w16cex="http://schemas.microsoft.com/office/word/2018/wordml/cex" xmlns:w16cid="http://schemas.microsoft.com/office/word/2016/wordml/cid" xmlns:w16="http://schemas.microsoft.com/office/word/2018/wordml" xmlns:w16sdtdh="http://schemas.microsoft.com/office/word/2020/wordml/sdtdatahash" xmlns:w16se="http://schemas.microsoft.com/office/word/2015/wordml/symex" xmlns:wpg="http://schemas.microsoft.com/office/word/2010/wordprocessingGroup" xmlns:wpi="http://schemas.microsoft.com/office/word/2010/wordprocessingInk" xmlns:wne="http://schemas.microsoft.com/office/word/2006/wordml" xmlns:wps="http://schemas.microsoft.com/office/word/2010/wordprocessingShape" mc:Ignorable="w14 w15 w16se w16cid w16 w16cex w16sdtdh wp14">
+  <w:endnote w:type="separator" w:id="-1">
     <w:p>
       <w:pPr>
         <w:spacing w:line="240" w:lineRule="auto"/>
@@ -1368,7 +1154,7 @@
       </w:r>
     </w:p>
   </w:endnote>
-  <w:endnote w:type="continuationSeparator" w:id="1">
+  <w:endnote w:type="continuationSeparator" w:id="0">
     <w:p>
       <w:pPr>
         <w:spacing w:line="240" w:lineRule="auto"/>
@@ -1382,22 +1168,16 @@
 </file>
 
 <file path=word/footnotes.xml><?xml version="1.0" encoding="utf-8"?>
-<w:footnotes xmlns:wpc="http://schemas.microsoft.com/office/word/2010/wordprocessingCanvas" xmlns:mc="http://schemas.openxmlformats.org/markup-compatibility/2006" xmlns:o="urn:schemas-microsoft-com:office:office" xmlns:r="http://schemas.openxmlformats.org/officeDocument/2006/relationships" xmlns:m="http://schemas.openxmlformats.org/officeDocument/2006/math" xmlns:v="urn:schemas-microsoft-com:vml" xmlns:wp14="http://schemas.microsoft.com/office/word/2010/wordprocessingDrawing" xmlns:wp="http://schemas.openxmlformats.org/drawingml/2006/wordprocessingDrawing" xmlns:w="http://schemas.openxmlformats.org/wordprocessingml/2006/main" xmlns:w14="http://schemas.microsoft.com/office/word/2010/wordml" xmlns:w15="http://schemas.microsoft.com/office/word/2012/wordml" xmlns:w10="urn:schemas-microsoft-com:office:word" xmlns:wpg="http://schemas.microsoft.com/office/word/2010/wordprocessingGroup" xmlns:wpi="http://schemas.microsoft.com/office/word/2010/wordprocessingInk" xmlns:wne="http://schemas.microsoft.com/office/word/2006/wordml" xmlns:wps="http://schemas.microsoft.com/office/word/2010/wordprocessingShape" xmlns:wpsCustomData="http://www.wps.cn/officeDocument/2013/wpsCustomData" mc:Ignorable="w14 w15 wp14">
-  <w:footnote w:type="separator" w:id="0">
+<w:footnotes xmlns:wpc="http://schemas.microsoft.com/office/word/2010/wordprocessingCanvas" xmlns:cx="http://schemas.microsoft.com/office/drawing/2014/chartex" xmlns:cx1="http://schemas.microsoft.com/office/drawing/2015/9/8/chartex" xmlns:cx2="http://schemas.microsoft.com/office/drawing/2015/10/21/chartex" xmlns:cx3="http://schemas.microsoft.com/office/drawing/2016/5/9/chartex" xmlns:cx4="http://schemas.microsoft.com/office/drawing/2016/5/10/chartex" xmlns:cx5="http://schemas.microsoft.com/office/drawing/2016/5/11/chartex" xmlns:cx6="http://schemas.microsoft.com/office/drawing/2016/5/12/chartex" xmlns:cx7="http://schemas.microsoft.com/office/drawing/2016/5/13/chartex" xmlns:cx8="http://schemas.microsoft.com/office/drawing/2016/5/14/chartex" xmlns:mc="http://schemas.openxmlformats.org/markup-compatibility/2006" xmlns:aink="http://schemas.microsoft.com/office/drawing/2016/ink" xmlns:am3d="http://schemas.microsoft.com/office/drawing/2017/model3d" xmlns:o="urn:schemas-microsoft-com:office:office" xmlns:oel="http://schemas.microsoft.com/office/2019/extlst" xmlns:r="http://schemas.openxmlformats.org/officeDocument/2006/relationships" xmlns:m="http://schemas.openxmlformats.org/officeDocument/2006/math" xmlns:v="urn:schemas-microsoft-com:vml" xmlns:wp14="http://schemas.microsoft.com/office/word/2010/wordprocessingDrawing" xmlns:wp="http://schemas.openxmlformats.org/drawingml/2006/wordprocessingDrawing" xmlns:w10="urn:schemas-microsoft-com:office:word" xmlns:w="http://schemas.openxmlformats.org/wordprocessingml/2006/main" xmlns:w14="http://schemas.microsoft.com/office/word/2010/wordml" xmlns:w15="http://schemas.microsoft.com/office/word/2012/wordml" xmlns:w16cex="http://schemas.microsoft.com/office/word/2018/wordml/cex" xmlns:w16cid="http://schemas.microsoft.com/office/word/2016/wordml/cid" xmlns:w16="http://schemas.microsoft.com/office/word/2018/wordml" xmlns:w16sdtdh="http://schemas.microsoft.com/office/word/2020/wordml/sdtdatahash" xmlns:w16se="http://schemas.microsoft.com/office/word/2015/wordml/symex" xmlns:wpg="http://schemas.microsoft.com/office/word/2010/wordprocessingGroup" xmlns:wpi="http://schemas.microsoft.com/office/word/2010/wordprocessingInk" xmlns:wne="http://schemas.microsoft.com/office/word/2006/wordml" xmlns:wps="http://schemas.microsoft.com/office/word/2010/wordprocessingShape" mc:Ignorable="w14 w15 w16se w16cid w16 w16cex w16sdtdh wp14">
+  <w:footnote w:type="separator" w:id="-1">
     <w:p>
-      <w:pPr>
-        <w:spacing w:line="360" w:lineRule="auto"/>
-      </w:pPr>
       <w:r>
         <w:separator/>
       </w:r>
     </w:p>
   </w:footnote>
-  <w:footnote w:type="continuationSeparator" w:id="1">
+  <w:footnote w:type="continuationSeparator" w:id="0">
     <w:p>
-      <w:pPr>
-        <w:spacing w:line="360" w:lineRule="auto"/>
-      </w:pPr>
       <w:r>
         <w:continuationSeparator/>
       </w:r>
@@ -1407,15 +1187,15 @@
 </file>
 
 <file path=word/numbering.xml><?xml version="1.0" encoding="utf-8"?>
-<w:numbering xmlns:wpc="http://schemas.microsoft.com/office/word/2010/wordprocessingCanvas" xmlns:mc="http://schemas.openxmlformats.org/markup-compatibility/2006" xmlns:o="urn:schemas-microsoft-com:office:office" xmlns:r="http://schemas.openxmlformats.org/officeDocument/2006/relationships" xmlns:m="http://schemas.openxmlformats.org/officeDocument/2006/math" xmlns:v="urn:schemas-microsoft-com:vml" xmlns:wp14="http://schemas.microsoft.com/office/word/2010/wordprocessingDrawing" xmlns:wp="http://schemas.openxmlformats.org/drawingml/2006/wordprocessingDrawing" xmlns:w10="urn:schemas-microsoft-com:office:word" xmlns:w="http://schemas.openxmlformats.org/wordprocessingml/2006/main" xmlns:w14="http://schemas.microsoft.com/office/word/2010/wordml" xmlns:wpg="http://schemas.microsoft.com/office/word/2010/wordprocessingGroup" xmlns:wpi="http://schemas.microsoft.com/office/word/2010/wordprocessingInk" xmlns:wne="http://schemas.microsoft.com/office/word/2006/wordml" xmlns:wps="http://schemas.microsoft.com/office/word/2010/wordprocessingShape" xmlns:wpsCustomData="http://www.wps.cn/officeDocument/2013/wpsCustomData" mc:Ignorable="w14 wp14">
-  <w:abstractNum w:abstractNumId="0">
+<w:numbering xmlns:wpc="http://schemas.microsoft.com/office/word/2010/wordprocessingCanvas" xmlns:cx="http://schemas.microsoft.com/office/drawing/2014/chartex" xmlns:cx1="http://schemas.microsoft.com/office/drawing/2015/9/8/chartex" xmlns:cx2="http://schemas.microsoft.com/office/drawing/2015/10/21/chartex" xmlns:cx3="http://schemas.microsoft.com/office/drawing/2016/5/9/chartex" xmlns:cx4="http://schemas.microsoft.com/office/drawing/2016/5/10/chartex" xmlns:cx5="http://schemas.microsoft.com/office/drawing/2016/5/11/chartex" xmlns:cx6="http://schemas.microsoft.com/office/drawing/2016/5/12/chartex" xmlns:cx7="http://schemas.microsoft.com/office/drawing/2016/5/13/chartex" xmlns:cx8="http://schemas.microsoft.com/office/drawing/2016/5/14/chartex" xmlns:mc="http://schemas.openxmlformats.org/markup-compatibility/2006" xmlns:aink="http://schemas.microsoft.com/office/drawing/2016/ink" xmlns:am3d="http://schemas.microsoft.com/office/drawing/2017/model3d" xmlns:o="urn:schemas-microsoft-com:office:office" xmlns:oel="http://schemas.microsoft.com/office/2019/extlst" xmlns:r="http://schemas.openxmlformats.org/officeDocument/2006/relationships" xmlns:m="http://schemas.openxmlformats.org/officeDocument/2006/math" xmlns:v="urn:schemas-microsoft-com:vml" xmlns:wp14="http://schemas.microsoft.com/office/word/2010/wordprocessingDrawing" xmlns:wp="http://schemas.openxmlformats.org/drawingml/2006/wordprocessingDrawing" xmlns:w10="urn:schemas-microsoft-com:office:word" xmlns:w="http://schemas.openxmlformats.org/wordprocessingml/2006/main" xmlns:w14="http://schemas.microsoft.com/office/word/2010/wordml" xmlns:w15="http://schemas.microsoft.com/office/word/2012/wordml" xmlns:w16cex="http://schemas.microsoft.com/office/word/2018/wordml/cex" xmlns:w16cid="http://schemas.microsoft.com/office/word/2016/wordml/cid" xmlns:w16="http://schemas.microsoft.com/office/word/2018/wordml" xmlns:w16sdtdh="http://schemas.microsoft.com/office/word/2020/wordml/sdtdatahash" xmlns:w16se="http://schemas.microsoft.com/office/word/2015/wordml/symex" xmlns:wpg="http://schemas.microsoft.com/office/word/2010/wordprocessingGroup" xmlns:wpi="http://schemas.microsoft.com/office/word/2010/wordprocessingInk" xmlns:wne="http://schemas.microsoft.com/office/word/2006/wordml" xmlns:wps="http://schemas.microsoft.com/office/word/2010/wordprocessingShape" mc:Ignorable="w14 w15 w16se w16cid w16 w16cex w16sdtdh wp14">
+  <w:abstractNum w:abstractNumId="0" w15:restartNumberingAfterBreak="0">
     <w:nsid w:val="52CA544A"/>
     <w:multiLevelType w:val="singleLevel"/>
     <w:tmpl w:val="52CA544A"/>
-    <w:lvl w:ilvl="0" w:tentative="0">
+    <w:lvl w:ilvl="0">
       <w:start w:val="1"/>
       <w:numFmt w:val="decimal"/>
-      <w:pStyle w:val="56"/>
+      <w:pStyle w:val="references"/>
       <w:lvlText w:val="[%1]"/>
       <w:lvlJc w:val="left"/>
       <w:pPr>
@@ -1425,7 +1205,7 @@
         <w:ind w:left="360" w:hanging="360"/>
       </w:pPr>
       <w:rPr>
-        <w:rFonts w:hint="default" w:ascii="Times New Roman" w:hAnsi="Times New Roman" w:cs="Times New Roman"/>
+        <w:rFonts w:ascii="Times New Roman" w:hAnsi="Times New Roman" w:cs="Times New Roman" w:hint="default"/>
         <w:b w:val="0"/>
         <w:bCs w:val="0"/>
         <w:i w:val="0"/>
@@ -1435,278 +1215,401 @@
       </w:rPr>
     </w:lvl>
   </w:abstractNum>
-  <w:num w:numId="1">
+  <w:num w:numId="1" w16cid:durableId="1356035838">
     <w:abstractNumId w:val="0"/>
   </w:num>
 </w:numbering>
 </file>
 
 <file path=word/styles.xml><?xml version="1.0" encoding="utf-8"?>
-<w:styles xmlns:mc="http://schemas.openxmlformats.org/markup-compatibility/2006" xmlns:o="urn:schemas-microsoft-com:office:office" xmlns:r="http://schemas.openxmlformats.org/officeDocument/2006/relationships" xmlns:m="http://schemas.openxmlformats.org/officeDocument/2006/math" xmlns:v="urn:schemas-microsoft-com:vml" xmlns:w="http://schemas.openxmlformats.org/wordprocessingml/2006/main" xmlns:w14="http://schemas.microsoft.com/office/word/2010/wordml" xmlns:w10="urn:schemas-microsoft-com:office:word" xmlns:sl="http://schemas.openxmlformats.org/schemaLibrary/2006/main" xmlns:wpsCustomData="http://www.wps.cn/officeDocument/2013/wpsCustomData" mc:Ignorable="w14">
+<w:styles xmlns:mc="http://schemas.openxmlformats.org/markup-compatibility/2006" xmlns:r="http://schemas.openxmlformats.org/officeDocument/2006/relationships" xmlns:w="http://schemas.openxmlformats.org/wordprocessingml/2006/main" xmlns:w14="http://schemas.microsoft.com/office/word/2010/wordml" xmlns:w15="http://schemas.microsoft.com/office/word/2012/wordml" xmlns:w16cex="http://schemas.microsoft.com/office/word/2018/wordml/cex" xmlns:w16cid="http://schemas.microsoft.com/office/word/2016/wordml/cid" xmlns:w16="http://schemas.microsoft.com/office/word/2018/wordml" xmlns:w16sdtdh="http://schemas.microsoft.com/office/word/2020/wordml/sdtdatahash" xmlns:w16se="http://schemas.microsoft.com/office/word/2015/wordml/symex" mc:Ignorable="w14 w15 w16se w16cid w16 w16cex w16sdtdh">
   <w:docDefaults>
     <w:rPrDefault>
       <w:rPr>
-        <w:rFonts w:ascii="Calibri" w:hAnsi="Calibri" w:eastAsia="宋体" w:cs="Times New Roman"/>
+        <w:rFonts w:ascii="Calibri" w:eastAsia="宋体" w:hAnsi="Calibri" w:cs="Times New Roman"/>
+        <w:lang w:val="en-US" w:eastAsia="zh-CN" w:bidi="ar-SA"/>
       </w:rPr>
     </w:rPrDefault>
     <w:pPrDefault/>
   </w:docDefaults>
-  <w:latentStyles w:count="260" w:defQFormat="0" w:defUnhideWhenUsed="1" w:defSemiHidden="1" w:defUIPriority="99" w:defLockedState="0">
-    <w:lsdException w:qFormat="1" w:unhideWhenUsed="0" w:uiPriority="0" w:semiHidden="0" w:name="Normal"/>
-    <w:lsdException w:qFormat="1" w:unhideWhenUsed="0" w:uiPriority="0" w:semiHidden="0" w:name="heading 1"/>
-    <w:lsdException w:qFormat="1" w:unhideWhenUsed="0" w:uiPriority="0" w:semiHidden="0" w:name="heading 2"/>
-    <w:lsdException w:qFormat="1" w:unhideWhenUsed="0" w:uiPriority="0" w:semiHidden="0" w:name="heading 3"/>
-    <w:lsdException w:qFormat="1" w:uiPriority="9" w:name="heading 4"/>
-    <w:lsdException w:qFormat="1" w:uiPriority="9" w:name="heading 5"/>
-    <w:lsdException w:qFormat="1" w:uiPriority="9" w:name="heading 6"/>
-    <w:lsdException w:qFormat="1" w:uiPriority="9" w:name="heading 7"/>
-    <w:lsdException w:qFormat="1" w:uiPriority="9" w:name="heading 8"/>
-    <w:lsdException w:qFormat="1" w:uiPriority="9" w:name="heading 9"/>
-    <w:lsdException w:uiPriority="99" w:name="index 1"/>
-    <w:lsdException w:uiPriority="99" w:name="index 2"/>
-    <w:lsdException w:uiPriority="99" w:name="index 3"/>
-    <w:lsdException w:uiPriority="99" w:name="index 4"/>
-    <w:lsdException w:uiPriority="99" w:name="index 5"/>
-    <w:lsdException w:uiPriority="99" w:name="index 6"/>
-    <w:lsdException w:uiPriority="99" w:name="index 7"/>
-    <w:lsdException w:uiPriority="99" w:name="index 8"/>
-    <w:lsdException w:uiPriority="99" w:name="index 9"/>
-    <w:lsdException w:qFormat="1" w:unhideWhenUsed="0" w:uiPriority="39" w:semiHidden="0" w:name="toc 1"/>
-    <w:lsdException w:qFormat="1" w:uiPriority="39" w:semiHidden="0" w:name="toc 2"/>
-    <w:lsdException w:qFormat="1" w:uiPriority="39" w:semiHidden="0" w:name="toc 3"/>
-    <w:lsdException w:qFormat="1" w:uiPriority="39" w:semiHidden="0" w:name="toc 4"/>
-    <w:lsdException w:qFormat="1" w:uiPriority="39" w:semiHidden="0" w:name="toc 5"/>
-    <w:lsdException w:qFormat="1" w:uiPriority="39" w:semiHidden="0" w:name="toc 6"/>
-    <w:lsdException w:qFormat="1" w:uiPriority="39" w:semiHidden="0" w:name="toc 7"/>
-    <w:lsdException w:qFormat="1" w:uiPriority="39" w:semiHidden="0" w:name="toc 8"/>
-    <w:lsdException w:qFormat="1" w:uiPriority="39" w:semiHidden="0" w:name="toc 9"/>
-    <w:lsdException w:uiPriority="99" w:name="Normal Indent"/>
-    <w:lsdException w:qFormat="1" w:uiPriority="0" w:name="footnote text"/>
-    <w:lsdException w:qFormat="1" w:uiPriority="99" w:semiHidden="0" w:name="annotation text"/>
-    <w:lsdException w:qFormat="1" w:uiPriority="99" w:semiHidden="0" w:name="header"/>
-    <w:lsdException w:qFormat="1" w:uiPriority="99" w:semiHidden="0" w:name="footer"/>
-    <w:lsdException w:uiPriority="99" w:name="index heading"/>
-    <w:lsdException w:qFormat="1" w:uiPriority="0" w:semiHidden="0" w:name="caption"/>
-    <w:lsdException w:qFormat="1" w:uiPriority="99" w:semiHidden="0" w:name="table of figures"/>
-    <w:lsdException w:uiPriority="99" w:name="envelope address"/>
-    <w:lsdException w:uiPriority="99" w:name="envelope return"/>
-    <w:lsdException w:qFormat="1" w:uiPriority="0" w:name="footnote reference"/>
-    <w:lsdException w:qFormat="1" w:uiPriority="99" w:semiHidden="0" w:name="annotation reference"/>
-    <w:lsdException w:qFormat="1" w:uiPriority="99" w:name="line number"/>
-    <w:lsdException w:qFormat="1" w:unhideWhenUsed="0" w:uiPriority="0" w:semiHidden="0" w:name="page number"/>
-    <w:lsdException w:qFormat="1" w:uiPriority="99" w:name="endnote reference"/>
-    <w:lsdException w:qFormat="1" w:uiPriority="99" w:name="endnote text"/>
-    <w:lsdException w:uiPriority="99" w:name="table of authorities"/>
-    <w:lsdException w:uiPriority="99" w:name="macro"/>
-    <w:lsdException w:uiPriority="99" w:name="toa heading"/>
-    <w:lsdException w:uiPriority="99" w:name="List"/>
-    <w:lsdException w:uiPriority="99" w:name="List Bullet"/>
-    <w:lsdException w:uiPriority="99" w:name="List Number"/>
-    <w:lsdException w:uiPriority="99" w:name="List 2"/>
-    <w:lsdException w:uiPriority="99" w:name="List 3"/>
-    <w:lsdException w:uiPriority="99" w:name="List 4"/>
-    <w:lsdException w:uiPriority="99" w:name="List 5"/>
-    <w:lsdException w:uiPriority="99" w:name="List Bullet 2"/>
-    <w:lsdException w:uiPriority="99" w:name="List Bullet 3"/>
-    <w:lsdException w:uiPriority="99" w:name="List Bullet 4"/>
-    <w:lsdException w:uiPriority="99" w:name="List Bullet 5"/>
-    <w:lsdException w:uiPriority="99" w:name="List Number 2"/>
-    <w:lsdException w:uiPriority="99" w:name="List Number 3"/>
-    <w:lsdException w:uiPriority="99" w:name="List Number 4"/>
-    <w:lsdException w:uiPriority="99" w:name="List Number 5"/>
-    <w:lsdException w:qFormat="1" w:unhideWhenUsed="0" w:uiPriority="10" w:semiHidden="0" w:name="Title"/>
-    <w:lsdException w:uiPriority="99" w:name="Closing"/>
-    <w:lsdException w:uiPriority="99" w:name="Signature"/>
-    <w:lsdException w:qFormat="1" w:uiPriority="1" w:name="Default Paragraph Font"/>
-    <w:lsdException w:qFormat="1" w:unhideWhenUsed="0" w:uiPriority="0" w:semiHidden="0" w:name="Body Text"/>
-    <w:lsdException w:uiPriority="99" w:name="Body Text Indent"/>
-    <w:lsdException w:uiPriority="99" w:name="List Continue"/>
-    <w:lsdException w:uiPriority="99" w:name="List Continue 2"/>
-    <w:lsdException w:uiPriority="99" w:name="List Continue 3"/>
-    <w:lsdException w:uiPriority="99" w:name="List Continue 4"/>
-    <w:lsdException w:uiPriority="99" w:name="List Continue 5"/>
-    <w:lsdException w:uiPriority="99" w:name="Message Header"/>
-    <w:lsdException w:qFormat="1" w:unhideWhenUsed="0" w:uiPriority="11" w:semiHidden="0" w:name="Subtitle"/>
-    <w:lsdException w:uiPriority="99" w:name="Salutation"/>
-    <w:lsdException w:qFormat="1" w:uiPriority="99" w:name="Date"/>
-    <w:lsdException w:uiPriority="99" w:name="Body Text First Indent"/>
-    <w:lsdException w:uiPriority="99" w:name="Body Text First Indent 2"/>
-    <w:lsdException w:uiPriority="99" w:name="Note Heading"/>
-    <w:lsdException w:uiPriority="99" w:name="Body Text 2"/>
-    <w:lsdException w:uiPriority="99" w:name="Body Text 3"/>
-    <w:lsdException w:uiPriority="99" w:name="Body Text Indent 2"/>
-    <w:lsdException w:uiPriority="99" w:name="Body Text Indent 3"/>
-    <w:lsdException w:uiPriority="99" w:name="Block Text"/>
-    <w:lsdException w:qFormat="1" w:uiPriority="99" w:semiHidden="0" w:name="Hyperlink"/>
-    <w:lsdException w:qFormat="1" w:uiPriority="99" w:name="FollowedHyperlink"/>
-    <w:lsdException w:qFormat="1" w:unhideWhenUsed="0" w:uiPriority="22" w:semiHidden="0" w:name="Strong"/>
-    <w:lsdException w:qFormat="1" w:unhideWhenUsed="0" w:uiPriority="20" w:semiHidden="0" w:name="Emphasis"/>
-    <w:lsdException w:qFormat="1" w:unhideWhenUsed="0" w:uiPriority="0" w:name="Document Map"/>
-    <w:lsdException w:qFormat="1" w:unhideWhenUsed="0" w:uiPriority="0" w:semiHidden="0" w:name="Plain Text"/>
-    <w:lsdException w:uiPriority="99" w:name="E-mail Signature"/>
-    <w:lsdException w:qFormat="1" w:uiPriority="99" w:semiHidden="0" w:name="Normal (Web)"/>
-    <w:lsdException w:uiPriority="99" w:name="HTML Acronym"/>
-    <w:lsdException w:uiPriority="99" w:name="HTML Address"/>
-    <w:lsdException w:uiPriority="99" w:name="HTML Cite"/>
-    <w:lsdException w:uiPriority="99" w:name="HTML Code"/>
-    <w:lsdException w:uiPriority="99" w:name="HTML Definition"/>
-    <w:lsdException w:uiPriority="99" w:name="HTML Keyboard"/>
-    <w:lsdException w:uiPriority="99" w:name="HTML Preformatted"/>
-    <w:lsdException w:uiPriority="99" w:name="HTML Sample"/>
-    <w:lsdException w:uiPriority="99" w:name="HTML Typewriter"/>
-    <w:lsdException w:uiPriority="99" w:name="HTML Variable"/>
-    <w:lsdException w:qFormat="1" w:uiPriority="99" w:name="Normal Table"/>
-    <w:lsdException w:qFormat="1" w:uiPriority="99" w:name="annotation subject"/>
-    <w:lsdException w:uiPriority="99" w:name="Table Simple 1"/>
-    <w:lsdException w:uiPriority="99" w:name="Table Simple 2"/>
-    <w:lsdException w:uiPriority="99" w:name="Table Simple 3"/>
-    <w:lsdException w:uiPriority="99" w:name="Table Classic 1"/>
-    <w:lsdException w:uiPriority="99" w:name="Table Classic 2"/>
-    <w:lsdException w:uiPriority="99" w:name="Table Classic 3"/>
-    <w:lsdException w:uiPriority="99" w:name="Table Classic 4"/>
-    <w:lsdException w:uiPriority="99" w:name="Table Colorful 1"/>
-    <w:lsdException w:uiPriority="99" w:name="Table Colorful 2"/>
-    <w:lsdException w:uiPriority="99" w:name="Table Colorful 3"/>
-    <w:lsdException w:uiPriority="99" w:name="Table Columns 1"/>
-    <w:lsdException w:uiPriority="99" w:name="Table Columns 2"/>
-    <w:lsdException w:uiPriority="99" w:name="Table Columns 3"/>
-    <w:lsdException w:uiPriority="99" w:name="Table Columns 4"/>
-    <w:lsdException w:uiPriority="99" w:name="Table Columns 5"/>
-    <w:lsdException w:uiPriority="99" w:name="Table Grid 1"/>
-    <w:lsdException w:uiPriority="99" w:name="Table Grid 2"/>
-    <w:lsdException w:uiPriority="99" w:name="Table Grid 3"/>
-    <w:lsdException w:uiPriority="99" w:name="Table Grid 4"/>
-    <w:lsdException w:uiPriority="99" w:name="Table Grid 5"/>
-    <w:lsdException w:uiPriority="99" w:name="Table Grid 6"/>
-    <w:lsdException w:uiPriority="99" w:name="Table Grid 7"/>
-    <w:lsdException w:uiPriority="99" w:name="Table Grid 8"/>
-    <w:lsdException w:uiPriority="99" w:name="Table List 1"/>
-    <w:lsdException w:uiPriority="99" w:name="Table List 2"/>
-    <w:lsdException w:uiPriority="99" w:name="Table List 3"/>
-    <w:lsdException w:uiPriority="99" w:name="Table List 4"/>
-    <w:lsdException w:uiPriority="99" w:name="Table List 5"/>
-    <w:lsdException w:uiPriority="99" w:name="Table List 6"/>
-    <w:lsdException w:uiPriority="99" w:name="Table List 7"/>
-    <w:lsdException w:uiPriority="99" w:name="Table List 8"/>
-    <w:lsdException w:uiPriority="99" w:name="Table 3D effects 1"/>
-    <w:lsdException w:uiPriority="99" w:name="Table 3D effects 2"/>
-    <w:lsdException w:uiPriority="99" w:name="Table 3D effects 3"/>
-    <w:lsdException w:uiPriority="99" w:name="Table Contemporary"/>
-    <w:lsdException w:uiPriority="99" w:name="Table Elegant"/>
-    <w:lsdException w:uiPriority="99" w:name="Table Professional"/>
-    <w:lsdException w:uiPriority="99" w:name="Table Subtle 1"/>
-    <w:lsdException w:uiPriority="99" w:name="Table Subtle 2"/>
-    <w:lsdException w:uiPriority="99" w:name="Table Web 1"/>
-    <w:lsdException w:uiPriority="99" w:name="Table Web 2"/>
-    <w:lsdException w:uiPriority="99" w:name="Table Web 3"/>
-    <w:lsdException w:qFormat="1" w:uiPriority="99" w:name="Balloon Text"/>
-    <w:lsdException w:qFormat="1" w:unhideWhenUsed="0" w:uiPriority="0" w:semiHidden="0" w:name="Table Grid"/>
-    <w:lsdException w:uiPriority="99" w:name="Table Theme"/>
-    <w:lsdException w:qFormat="1" w:unhideWhenUsed="0" w:uiPriority="99" w:name="Placeholder Text"/>
-    <w:lsdException w:unhideWhenUsed="0" w:uiPriority="60" w:semiHidden="0" w:name="Light Shading"/>
-    <w:lsdException w:unhideWhenUsed="0" w:uiPriority="61" w:semiHidden="0" w:name="Light List"/>
-    <w:lsdException w:unhideWhenUsed="0" w:uiPriority="62" w:semiHidden="0" w:name="Light Grid"/>
-    <w:lsdException w:unhideWhenUsed="0" w:uiPriority="63" w:semiHidden="0" w:name="Medium Shading 1"/>
-    <w:lsdException w:unhideWhenUsed="0" w:uiPriority="64" w:semiHidden="0" w:name="Medium Shading 2"/>
-    <w:lsdException w:unhideWhenUsed="0" w:uiPriority="65" w:semiHidden="0" w:name="Medium List 1"/>
-    <w:lsdException w:unhideWhenUsed="0" w:uiPriority="66" w:semiHidden="0" w:name="Medium List 2"/>
-    <w:lsdException w:unhideWhenUsed="0" w:uiPriority="67" w:semiHidden="0" w:name="Medium Grid 1"/>
-    <w:lsdException w:unhideWhenUsed="0" w:uiPriority="68" w:semiHidden="0" w:name="Medium Grid 2"/>
-    <w:lsdException w:unhideWhenUsed="0" w:uiPriority="69" w:semiHidden="0" w:name="Medium Grid 3"/>
-    <w:lsdException w:unhideWhenUsed="0" w:uiPriority="70" w:semiHidden="0" w:name="Dark List"/>
-    <w:lsdException w:unhideWhenUsed="0" w:uiPriority="71" w:semiHidden="0" w:name="Colorful Shading"/>
-    <w:lsdException w:unhideWhenUsed="0" w:uiPriority="72" w:semiHidden="0" w:name="Colorful List"/>
-    <w:lsdException w:unhideWhenUsed="0" w:uiPriority="73" w:semiHidden="0" w:name="Colorful Grid"/>
-    <w:lsdException w:unhideWhenUsed="0" w:uiPriority="60" w:semiHidden="0" w:name="Light Shading Accent 1"/>
-    <w:lsdException w:unhideWhenUsed="0" w:uiPriority="61" w:semiHidden="0" w:name="Light List Accent 1"/>
-    <w:lsdException w:unhideWhenUsed="0" w:uiPriority="62" w:semiHidden="0" w:name="Light Grid Accent 1"/>
-    <w:lsdException w:unhideWhenUsed="0" w:uiPriority="63" w:semiHidden="0" w:name="Medium Shading 1 Accent 1"/>
-    <w:lsdException w:unhideWhenUsed="0" w:uiPriority="64" w:semiHidden="0" w:name="Medium Shading 2 Accent 1"/>
-    <w:lsdException w:unhideWhenUsed="0" w:uiPriority="65" w:semiHidden="0" w:name="Medium List 1 Accent 1"/>
-    <w:lsdException w:qFormat="1" w:unhideWhenUsed="0" w:uiPriority="34" w:semiHidden="0" w:name="List Paragraph"/>
-    <w:lsdException w:unhideWhenUsed="0" w:uiPriority="66" w:semiHidden="0" w:name="Medium List 2 Accent 1"/>
-    <w:lsdException w:unhideWhenUsed="0" w:uiPriority="67" w:semiHidden="0" w:name="Medium Grid 1 Accent 1"/>
-    <w:lsdException w:unhideWhenUsed="0" w:uiPriority="68" w:semiHidden="0" w:name="Medium Grid 2 Accent 1"/>
-    <w:lsdException w:unhideWhenUsed="0" w:uiPriority="69" w:semiHidden="0" w:name="Medium Grid 3 Accent 1"/>
-    <w:lsdException w:unhideWhenUsed="0" w:uiPriority="70" w:semiHidden="0" w:name="Dark List Accent 1"/>
-    <w:lsdException w:unhideWhenUsed="0" w:uiPriority="71" w:semiHidden="0" w:name="Colorful Shading Accent 1"/>
-    <w:lsdException w:unhideWhenUsed="0" w:uiPriority="72" w:semiHidden="0" w:name="Colorful List Accent 1"/>
-    <w:lsdException w:unhideWhenUsed="0" w:uiPriority="73" w:semiHidden="0" w:name="Colorful Grid Accent 1"/>
-    <w:lsdException w:unhideWhenUsed="0" w:uiPriority="60" w:semiHidden="0" w:name="Light Shading Accent 2"/>
-    <w:lsdException w:unhideWhenUsed="0" w:uiPriority="61" w:semiHidden="0" w:name="Light List Accent 2"/>
-    <w:lsdException w:unhideWhenUsed="0" w:uiPriority="62" w:semiHidden="0" w:name="Light Grid Accent 2"/>
-    <w:lsdException w:unhideWhenUsed="0" w:uiPriority="63" w:semiHidden="0" w:name="Medium Shading 1 Accent 2"/>
-    <w:lsdException w:unhideWhenUsed="0" w:uiPriority="64" w:semiHidden="0" w:name="Medium Shading 2 Accent 2"/>
-    <w:lsdException w:unhideWhenUsed="0" w:uiPriority="65" w:semiHidden="0" w:name="Medium List 1 Accent 2"/>
-    <w:lsdException w:unhideWhenUsed="0" w:uiPriority="66" w:semiHidden="0" w:name="Medium List 2 Accent 2"/>
-    <w:lsdException w:unhideWhenUsed="0" w:uiPriority="67" w:semiHidden="0" w:name="Medium Grid 1 Accent 2"/>
-    <w:lsdException w:unhideWhenUsed="0" w:uiPriority="68" w:semiHidden="0" w:name="Medium Grid 2 Accent 2"/>
-    <w:lsdException w:unhideWhenUsed="0" w:uiPriority="69" w:semiHidden="0" w:name="Medium Grid 3 Accent 2"/>
-    <w:lsdException w:unhideWhenUsed="0" w:uiPriority="70" w:semiHidden="0" w:name="Dark List Accent 2"/>
-    <w:lsdException w:unhideWhenUsed="0" w:uiPriority="71" w:semiHidden="0" w:name="Colorful Shading Accent 2"/>
-    <w:lsdException w:unhideWhenUsed="0" w:uiPriority="72" w:semiHidden="0" w:name="Colorful List Accent 2"/>
-    <w:lsdException w:unhideWhenUsed="0" w:uiPriority="73" w:semiHidden="0" w:name="Colorful Grid Accent 2"/>
-    <w:lsdException w:unhideWhenUsed="0" w:uiPriority="60" w:semiHidden="0" w:name="Light Shading Accent 3"/>
-    <w:lsdException w:unhideWhenUsed="0" w:uiPriority="61" w:semiHidden="0" w:name="Light List Accent 3"/>
-    <w:lsdException w:unhideWhenUsed="0" w:uiPriority="62" w:semiHidden="0" w:name="Light Grid Accent 3"/>
-    <w:lsdException w:unhideWhenUsed="0" w:uiPriority="63" w:semiHidden="0" w:name="Medium Shading 1 Accent 3"/>
-    <w:lsdException w:unhideWhenUsed="0" w:uiPriority="64" w:semiHidden="0" w:name="Medium Shading 2 Accent 3"/>
-    <w:lsdException w:unhideWhenUsed="0" w:uiPriority="65" w:semiHidden="0" w:name="Medium List 1 Accent 3"/>
-    <w:lsdException w:unhideWhenUsed="0" w:uiPriority="66" w:semiHidden="0" w:name="Medium List 2 Accent 3"/>
-    <w:lsdException w:unhideWhenUsed="0" w:uiPriority="67" w:semiHidden="0" w:name="Medium Grid 1 Accent 3"/>
-    <w:lsdException w:unhideWhenUsed="0" w:uiPriority="68" w:semiHidden="0" w:name="Medium Grid 2 Accent 3"/>
-    <w:lsdException w:unhideWhenUsed="0" w:uiPriority="69" w:semiHidden="0" w:name="Medium Grid 3 Accent 3"/>
-    <w:lsdException w:unhideWhenUsed="0" w:uiPriority="70" w:semiHidden="0" w:name="Dark List Accent 3"/>
-    <w:lsdException w:unhideWhenUsed="0" w:uiPriority="71" w:semiHidden="0" w:name="Colorful Shading Accent 3"/>
-    <w:lsdException w:unhideWhenUsed="0" w:uiPriority="72" w:semiHidden="0" w:name="Colorful List Accent 3"/>
-    <w:lsdException w:unhideWhenUsed="0" w:uiPriority="73" w:semiHidden="0" w:name="Colorful Grid Accent 3"/>
-    <w:lsdException w:unhideWhenUsed="0" w:uiPriority="60" w:semiHidden="0" w:name="Light Shading Accent 4"/>
-    <w:lsdException w:unhideWhenUsed="0" w:uiPriority="61" w:semiHidden="0" w:name="Light List Accent 4"/>
-    <w:lsdException w:unhideWhenUsed="0" w:uiPriority="62" w:semiHidden="0" w:name="Light Grid Accent 4"/>
-    <w:lsdException w:unhideWhenUsed="0" w:uiPriority="63" w:semiHidden="0" w:name="Medium Shading 1 Accent 4"/>
-    <w:lsdException w:unhideWhenUsed="0" w:uiPriority="64" w:semiHidden="0" w:name="Medium Shading 2 Accent 4"/>
-    <w:lsdException w:unhideWhenUsed="0" w:uiPriority="65" w:semiHidden="0" w:name="Medium List 1 Accent 4"/>
-    <w:lsdException w:unhideWhenUsed="0" w:uiPriority="66" w:semiHidden="0" w:name="Medium List 2 Accent 4"/>
-    <w:lsdException w:unhideWhenUsed="0" w:uiPriority="67" w:semiHidden="0" w:name="Medium Grid 1 Accent 4"/>
-    <w:lsdException w:unhideWhenUsed="0" w:uiPriority="68" w:semiHidden="0" w:name="Medium Grid 2 Accent 4"/>
-    <w:lsdException w:unhideWhenUsed="0" w:uiPriority="69" w:semiHidden="0" w:name="Medium Grid 3 Accent 4"/>
-    <w:lsdException w:unhideWhenUsed="0" w:uiPriority="70" w:semiHidden="0" w:name="Dark List Accent 4"/>
-    <w:lsdException w:unhideWhenUsed="0" w:uiPriority="71" w:semiHidden="0" w:name="Colorful Shading Accent 4"/>
-    <w:lsdException w:unhideWhenUsed="0" w:uiPriority="72" w:semiHidden="0" w:name="Colorful List Accent 4"/>
-    <w:lsdException w:unhideWhenUsed="0" w:uiPriority="73" w:semiHidden="0" w:name="Colorful Grid Accent 4"/>
-    <w:lsdException w:unhideWhenUsed="0" w:uiPriority="60" w:semiHidden="0" w:name="Light Shading Accent 5"/>
-    <w:lsdException w:unhideWhenUsed="0" w:uiPriority="61" w:semiHidden="0" w:name="Light List Accent 5"/>
-    <w:lsdException w:unhideWhenUsed="0" w:uiPriority="62" w:semiHidden="0" w:name="Light Grid Accent 5"/>
-    <w:lsdException w:unhideWhenUsed="0" w:uiPriority="63" w:semiHidden="0" w:name="Medium Shading 1 Accent 5"/>
-    <w:lsdException w:unhideWhenUsed="0" w:uiPriority="64" w:semiHidden="0" w:name="Medium Shading 2 Accent 5"/>
-    <w:lsdException w:unhideWhenUsed="0" w:uiPriority="65" w:semiHidden="0" w:name="Medium List 1 Accent 5"/>
-    <w:lsdException w:unhideWhenUsed="0" w:uiPriority="66" w:semiHidden="0" w:name="Medium List 2 Accent 5"/>
-    <w:lsdException w:unhideWhenUsed="0" w:uiPriority="67" w:semiHidden="0" w:name="Medium Grid 1 Accent 5"/>
-    <w:lsdException w:unhideWhenUsed="0" w:uiPriority="68" w:semiHidden="0" w:name="Medium Grid 2 Accent 5"/>
-    <w:lsdException w:unhideWhenUsed="0" w:uiPriority="69" w:semiHidden="0" w:name="Medium Grid 3 Accent 5"/>
-    <w:lsdException w:unhideWhenUsed="0" w:uiPriority="70" w:semiHidden="0" w:name="Dark List Accent 5"/>
-    <w:lsdException w:unhideWhenUsed="0" w:uiPriority="71" w:semiHidden="0" w:name="Colorful Shading Accent 5"/>
-    <w:lsdException w:unhideWhenUsed="0" w:uiPriority="72" w:semiHidden="0" w:name="Colorful List Accent 5"/>
-    <w:lsdException w:unhideWhenUsed="0" w:uiPriority="73" w:semiHidden="0" w:name="Colorful Grid Accent 5"/>
-    <w:lsdException w:unhideWhenUsed="0" w:uiPriority="60" w:semiHidden="0" w:name="Light Shading Accent 6"/>
-    <w:lsdException w:unhideWhenUsed="0" w:uiPriority="61" w:semiHidden="0" w:name="Light List Accent 6"/>
-    <w:lsdException w:unhideWhenUsed="0" w:uiPriority="62" w:semiHidden="0" w:name="Light Grid Accent 6"/>
-    <w:lsdException w:unhideWhenUsed="0" w:uiPriority="63" w:semiHidden="0" w:name="Medium Shading 1 Accent 6"/>
-    <w:lsdException w:unhideWhenUsed="0" w:uiPriority="64" w:semiHidden="0" w:name="Medium Shading 2 Accent 6"/>
-    <w:lsdException w:unhideWhenUsed="0" w:uiPriority="65" w:semiHidden="0" w:name="Medium List 1 Accent 6"/>
-    <w:lsdException w:unhideWhenUsed="0" w:uiPriority="66" w:semiHidden="0" w:name="Medium List 2 Accent 6"/>
-    <w:lsdException w:unhideWhenUsed="0" w:uiPriority="67" w:semiHidden="0" w:name="Medium Grid 1 Accent 6"/>
-    <w:lsdException w:unhideWhenUsed="0" w:uiPriority="68" w:semiHidden="0" w:name="Medium Grid 2 Accent 6"/>
-    <w:lsdException w:unhideWhenUsed="0" w:uiPriority="69" w:semiHidden="0" w:name="Medium Grid 3 Accent 6"/>
-    <w:lsdException w:unhideWhenUsed="0" w:uiPriority="70" w:semiHidden="0" w:name="Dark List Accent 6"/>
-    <w:lsdException w:unhideWhenUsed="0" w:uiPriority="71" w:semiHidden="0" w:name="Colorful Shading Accent 6"/>
-    <w:lsdException w:unhideWhenUsed="0" w:uiPriority="72" w:semiHidden="0" w:name="Colorful List Accent 6"/>
-    <w:lsdException w:unhideWhenUsed="0" w:uiPriority="73" w:semiHidden="0" w:name="Colorful Grid Accent 6"/>
+  <w:latentStyles w:defLockedState="0" w:defUIPriority="99" w:defSemiHidden="0" w:defUnhideWhenUsed="0" w:defQFormat="0" w:count="376">
+    <w:lsdException w:name="Normal" w:uiPriority="0" w:qFormat="1"/>
+    <w:lsdException w:name="heading 1" w:uiPriority="0" w:qFormat="1"/>
+    <w:lsdException w:name="heading 2" w:uiPriority="0" w:qFormat="1"/>
+    <w:lsdException w:name="heading 3" w:uiPriority="0" w:qFormat="1"/>
+    <w:lsdException w:name="heading 4" w:semiHidden="1" w:uiPriority="9" w:unhideWhenUsed="1" w:qFormat="1"/>
+    <w:lsdException w:name="heading 5" w:semiHidden="1" w:uiPriority="9" w:unhideWhenUsed="1" w:qFormat="1"/>
+    <w:lsdException w:name="heading 6" w:semiHidden="1" w:uiPriority="9" w:unhideWhenUsed="1" w:qFormat="1"/>
+    <w:lsdException w:name="heading 7" w:semiHidden="1" w:uiPriority="9" w:unhideWhenUsed="1" w:qFormat="1"/>
+    <w:lsdException w:name="heading 8" w:semiHidden="1" w:uiPriority="9" w:unhideWhenUsed="1" w:qFormat="1"/>
+    <w:lsdException w:name="heading 9" w:semiHidden="1" w:uiPriority="9" w:unhideWhenUsed="1" w:qFormat="1"/>
+    <w:lsdException w:name="index 1" w:semiHidden="1" w:unhideWhenUsed="1"/>
+    <w:lsdException w:name="index 2" w:semiHidden="1" w:unhideWhenUsed="1"/>
+    <w:lsdException w:name="index 3" w:semiHidden="1" w:unhideWhenUsed="1"/>
+    <w:lsdException w:name="index 4" w:semiHidden="1" w:unhideWhenUsed="1"/>
+    <w:lsdException w:name="index 5" w:semiHidden="1" w:unhideWhenUsed="1"/>
+    <w:lsdException w:name="index 6" w:semiHidden="1" w:unhideWhenUsed="1"/>
+    <w:lsdException w:name="index 7" w:semiHidden="1" w:unhideWhenUsed="1"/>
+    <w:lsdException w:name="index 8" w:semiHidden="1" w:unhideWhenUsed="1"/>
+    <w:lsdException w:name="index 9" w:semiHidden="1" w:unhideWhenUsed="1"/>
+    <w:lsdException w:name="toc 1" w:uiPriority="39" w:qFormat="1"/>
+    <w:lsdException w:name="toc 2" w:uiPriority="39" w:unhideWhenUsed="1" w:qFormat="1"/>
+    <w:lsdException w:name="toc 3" w:uiPriority="39" w:unhideWhenUsed="1" w:qFormat="1"/>
+    <w:lsdException w:name="toc 4" w:uiPriority="39" w:unhideWhenUsed="1" w:qFormat="1"/>
+    <w:lsdException w:name="toc 5" w:uiPriority="39" w:unhideWhenUsed="1" w:qFormat="1"/>
+    <w:lsdException w:name="toc 6" w:uiPriority="39" w:unhideWhenUsed="1" w:qFormat="1"/>
+    <w:lsdException w:name="toc 7" w:uiPriority="39" w:unhideWhenUsed="1" w:qFormat="1"/>
+    <w:lsdException w:name="toc 8" w:uiPriority="39" w:unhideWhenUsed="1" w:qFormat="1"/>
+    <w:lsdException w:name="toc 9" w:uiPriority="39" w:unhideWhenUsed="1" w:qFormat="1"/>
+    <w:lsdException w:name="Normal Indent" w:semiHidden="1" w:unhideWhenUsed="1"/>
+    <w:lsdException w:name="footnote text" w:semiHidden="1" w:uiPriority="0" w:unhideWhenUsed="1" w:qFormat="1"/>
+    <w:lsdException w:name="annotation text" w:unhideWhenUsed="1" w:qFormat="1"/>
+    <w:lsdException w:name="header" w:unhideWhenUsed="1" w:qFormat="1"/>
+    <w:lsdException w:name="footer" w:unhideWhenUsed="1" w:qFormat="1"/>
+    <w:lsdException w:name="index heading" w:semiHidden="1" w:unhideWhenUsed="1"/>
+    <w:lsdException w:name="caption" w:uiPriority="0" w:unhideWhenUsed="1" w:qFormat="1"/>
+    <w:lsdException w:name="table of figures" w:unhideWhenUsed="1" w:qFormat="1"/>
+    <w:lsdException w:name="envelope address" w:semiHidden="1" w:unhideWhenUsed="1"/>
+    <w:lsdException w:name="envelope return" w:semiHidden="1" w:unhideWhenUsed="1"/>
+    <w:lsdException w:name="footnote reference" w:semiHidden="1" w:uiPriority="0" w:unhideWhenUsed="1" w:qFormat="1"/>
+    <w:lsdException w:name="annotation reference" w:unhideWhenUsed="1" w:qFormat="1"/>
+    <w:lsdException w:name="line number" w:semiHidden="1" w:unhideWhenUsed="1" w:qFormat="1"/>
+    <w:lsdException w:name="page number" w:uiPriority="0" w:qFormat="1"/>
+    <w:lsdException w:name="endnote reference" w:semiHidden="1" w:unhideWhenUsed="1" w:qFormat="1"/>
+    <w:lsdException w:name="endnote text" w:semiHidden="1" w:unhideWhenUsed="1" w:qFormat="1"/>
+    <w:lsdException w:name="table of authorities" w:semiHidden="1" w:unhideWhenUsed="1"/>
+    <w:lsdException w:name="macro" w:semiHidden="1" w:unhideWhenUsed="1"/>
+    <w:lsdException w:name="toa heading" w:semiHidden="1" w:unhideWhenUsed="1"/>
+    <w:lsdException w:name="List" w:semiHidden="1" w:unhideWhenUsed="1"/>
+    <w:lsdException w:name="List Bullet" w:semiHidden="1" w:unhideWhenUsed="1"/>
+    <w:lsdException w:name="List Number" w:semiHidden="1" w:unhideWhenUsed="1"/>
+    <w:lsdException w:name="List 2" w:semiHidden="1" w:unhideWhenUsed="1"/>
+    <w:lsdException w:name="List 3" w:semiHidden="1" w:unhideWhenUsed="1"/>
+    <w:lsdException w:name="List 4" w:semiHidden="1" w:unhideWhenUsed="1"/>
+    <w:lsdException w:name="List 5" w:semiHidden="1" w:unhideWhenUsed="1"/>
+    <w:lsdException w:name="List Bullet 2" w:semiHidden="1" w:unhideWhenUsed="1"/>
+    <w:lsdException w:name="List Bullet 3" w:semiHidden="1" w:unhideWhenUsed="1"/>
+    <w:lsdException w:name="List Bullet 4" w:semiHidden="1" w:unhideWhenUsed="1"/>
+    <w:lsdException w:name="List Bullet 5" w:semiHidden="1" w:unhideWhenUsed="1"/>
+    <w:lsdException w:name="List Number 2" w:semiHidden="1" w:unhideWhenUsed="1"/>
+    <w:lsdException w:name="List Number 3" w:semiHidden="1" w:unhideWhenUsed="1"/>
+    <w:lsdException w:name="List Number 4" w:semiHidden="1" w:unhideWhenUsed="1"/>
+    <w:lsdException w:name="List Number 5" w:semiHidden="1" w:unhideWhenUsed="1"/>
+    <w:lsdException w:name="Title" w:uiPriority="10" w:qFormat="1"/>
+    <w:lsdException w:name="Closing" w:semiHidden="1" w:unhideWhenUsed="1"/>
+    <w:lsdException w:name="Signature" w:semiHidden="1" w:unhideWhenUsed="1"/>
+    <w:lsdException w:name="Default Paragraph Font" w:semiHidden="1" w:uiPriority="1" w:unhideWhenUsed="1" w:qFormat="1"/>
+    <w:lsdException w:name="Body Text" w:uiPriority="0" w:qFormat="1"/>
+    <w:lsdException w:name="Body Text Indent" w:semiHidden="1" w:unhideWhenUsed="1"/>
+    <w:lsdException w:name="List Continue" w:semiHidden="1" w:unhideWhenUsed="1"/>
+    <w:lsdException w:name="List Continue 2" w:semiHidden="1" w:unhideWhenUsed="1"/>
+    <w:lsdException w:name="List Continue 3" w:semiHidden="1" w:unhideWhenUsed="1"/>
+    <w:lsdException w:name="List Continue 4" w:semiHidden="1" w:unhideWhenUsed="1"/>
+    <w:lsdException w:name="List Continue 5" w:semiHidden="1" w:unhideWhenUsed="1"/>
+    <w:lsdException w:name="Message Header" w:semiHidden="1" w:unhideWhenUsed="1"/>
+    <w:lsdException w:name="Subtitle" w:uiPriority="11" w:qFormat="1"/>
+    <w:lsdException w:name="Salutation" w:semiHidden="1" w:unhideWhenUsed="1"/>
+    <w:lsdException w:name="Date" w:semiHidden="1" w:unhideWhenUsed="1" w:qFormat="1"/>
+    <w:lsdException w:name="Body Text First Indent" w:semiHidden="1" w:unhideWhenUsed="1"/>
+    <w:lsdException w:name="Body Text First Indent 2" w:semiHidden="1" w:unhideWhenUsed="1"/>
+    <w:lsdException w:name="Note Heading" w:semiHidden="1" w:unhideWhenUsed="1"/>
+    <w:lsdException w:name="Body Text 2" w:semiHidden="1" w:unhideWhenUsed="1"/>
+    <w:lsdException w:name="Body Text 3" w:semiHidden="1" w:unhideWhenUsed="1"/>
+    <w:lsdException w:name="Body Text Indent 2" w:semiHidden="1" w:unhideWhenUsed="1"/>
+    <w:lsdException w:name="Body Text Indent 3" w:semiHidden="1" w:unhideWhenUsed="1"/>
+    <w:lsdException w:name="Block Text" w:semiHidden="1" w:unhideWhenUsed="1"/>
+    <w:lsdException w:name="Hyperlink" w:unhideWhenUsed="1" w:qFormat="1"/>
+    <w:lsdException w:name="FollowedHyperlink" w:semiHidden="1" w:unhideWhenUsed="1" w:qFormat="1"/>
+    <w:lsdException w:name="Strong" w:uiPriority="22" w:qFormat="1"/>
+    <w:lsdException w:name="Emphasis" w:uiPriority="20" w:qFormat="1"/>
+    <w:lsdException w:name="Document Map" w:semiHidden="1" w:uiPriority="0" w:qFormat="1"/>
+    <w:lsdException w:name="Plain Text" w:uiPriority="0" w:qFormat="1"/>
+    <w:lsdException w:name="E-mail Signature" w:semiHidden="1" w:unhideWhenUsed="1"/>
+    <w:lsdException w:name="HTML Top of Form" w:semiHidden="1" w:unhideWhenUsed="1"/>
+    <w:lsdException w:name="HTML Bottom of Form" w:semiHidden="1" w:unhideWhenUsed="1"/>
+    <w:lsdException w:name="Normal (Web)" w:unhideWhenUsed="1" w:qFormat="1"/>
+    <w:lsdException w:name="HTML Acronym" w:semiHidden="1" w:unhideWhenUsed="1"/>
+    <w:lsdException w:name="HTML Address" w:semiHidden="1" w:unhideWhenUsed="1"/>
+    <w:lsdException w:name="HTML Cite" w:semiHidden="1" w:unhideWhenUsed="1"/>
+    <w:lsdException w:name="HTML Code" w:semiHidden="1" w:unhideWhenUsed="1"/>
+    <w:lsdException w:name="HTML Definition" w:semiHidden="1" w:unhideWhenUsed="1"/>
+    <w:lsdException w:name="HTML Keyboard" w:semiHidden="1" w:unhideWhenUsed="1"/>
+    <w:lsdException w:name="HTML Preformatted" w:semiHidden="1" w:unhideWhenUsed="1"/>
+    <w:lsdException w:name="HTML Sample" w:semiHidden="1" w:unhideWhenUsed="1"/>
+    <w:lsdException w:name="HTML Typewriter" w:semiHidden="1" w:unhideWhenUsed="1"/>
+    <w:lsdException w:name="HTML Variable" w:semiHidden="1" w:unhideWhenUsed="1"/>
+    <w:lsdException w:name="Normal Table" w:semiHidden="1" w:unhideWhenUsed="1" w:qFormat="1"/>
+    <w:lsdException w:name="annotation subject" w:semiHidden="1" w:unhideWhenUsed="1" w:qFormat="1"/>
+    <w:lsdException w:name="No List" w:semiHidden="1" w:unhideWhenUsed="1"/>
+    <w:lsdException w:name="Outline List 1" w:semiHidden="1" w:unhideWhenUsed="1"/>
+    <w:lsdException w:name="Outline List 2" w:semiHidden="1" w:unhideWhenUsed="1"/>
+    <w:lsdException w:name="Outline List 3" w:semiHidden="1" w:unhideWhenUsed="1"/>
+    <w:lsdException w:name="Table Simple 1" w:semiHidden="1" w:unhideWhenUsed="1"/>
+    <w:lsdException w:name="Table Simple 2" w:semiHidden="1" w:unhideWhenUsed="1"/>
+    <w:lsdException w:name="Table Simple 3" w:semiHidden="1" w:unhideWhenUsed="1"/>
+    <w:lsdException w:name="Table Classic 1" w:semiHidden="1" w:unhideWhenUsed="1"/>
+    <w:lsdException w:name="Table Classic 2" w:semiHidden="1" w:unhideWhenUsed="1"/>
+    <w:lsdException w:name="Table Classic 3" w:semiHidden="1" w:unhideWhenUsed="1"/>
+    <w:lsdException w:name="Table Classic 4" w:semiHidden="1" w:unhideWhenUsed="1"/>
+    <w:lsdException w:name="Table Colorful 1" w:semiHidden="1" w:unhideWhenUsed="1"/>
+    <w:lsdException w:name="Table Colorful 2" w:semiHidden="1" w:unhideWhenUsed="1"/>
+    <w:lsdException w:name="Table Colorful 3" w:semiHidden="1" w:unhideWhenUsed="1"/>
+    <w:lsdException w:name="Table Columns 1" w:semiHidden="1" w:unhideWhenUsed="1"/>
+    <w:lsdException w:name="Table Columns 2" w:semiHidden="1" w:unhideWhenUsed="1"/>
+    <w:lsdException w:name="Table Columns 3" w:semiHidden="1" w:unhideWhenUsed="1"/>
+    <w:lsdException w:name="Table Columns 4" w:semiHidden="1" w:unhideWhenUsed="1"/>
+    <w:lsdException w:name="Table Columns 5" w:semiHidden="1" w:unhideWhenUsed="1"/>
+    <w:lsdException w:name="Table Grid 1" w:semiHidden="1" w:unhideWhenUsed="1"/>
+    <w:lsdException w:name="Table Grid 2" w:semiHidden="1" w:unhideWhenUsed="1"/>
+    <w:lsdException w:name="Table Grid 3" w:semiHidden="1" w:unhideWhenUsed="1"/>
+    <w:lsdException w:name="Table Grid 4" w:semiHidden="1" w:unhideWhenUsed="1"/>
+    <w:lsdException w:name="Table Grid 5" w:semiHidden="1" w:unhideWhenUsed="1"/>
+    <w:lsdException w:name="Table Grid 6" w:semiHidden="1" w:unhideWhenUsed="1"/>
+    <w:lsdException w:name="Table Grid 7" w:semiHidden="1" w:unhideWhenUsed="1"/>
+    <w:lsdException w:name="Table Grid 8" w:semiHidden="1" w:unhideWhenUsed="1"/>
+    <w:lsdException w:name="Table List 1" w:semiHidden="1" w:unhideWhenUsed="1"/>
+    <w:lsdException w:name="Table List 2" w:semiHidden="1" w:unhideWhenUsed="1"/>
+    <w:lsdException w:name="Table List 3" w:semiHidden="1" w:unhideWhenUsed="1"/>
+    <w:lsdException w:name="Table List 4" w:semiHidden="1" w:unhideWhenUsed="1"/>
+    <w:lsdException w:name="Table List 5" w:semiHidden="1" w:unhideWhenUsed="1"/>
+    <w:lsdException w:name="Table List 6" w:semiHidden="1" w:unhideWhenUsed="1"/>
+    <w:lsdException w:name="Table List 7" w:semiHidden="1" w:unhideWhenUsed="1"/>
+    <w:lsdException w:name="Table List 8" w:semiHidden="1" w:unhideWhenUsed="1"/>
+    <w:lsdException w:name="Table 3D effects 1" w:semiHidden="1" w:unhideWhenUsed="1"/>
+    <w:lsdException w:name="Table 3D effects 2" w:semiHidden="1" w:unhideWhenUsed="1"/>
+    <w:lsdException w:name="Table 3D effects 3" w:semiHidden="1" w:unhideWhenUsed="1"/>
+    <w:lsdException w:name="Table Contemporary" w:semiHidden="1" w:unhideWhenUsed="1"/>
+    <w:lsdException w:name="Table Elegant" w:semiHidden="1" w:unhideWhenUsed="1"/>
+    <w:lsdException w:name="Table Professional" w:semiHidden="1" w:unhideWhenUsed="1"/>
+    <w:lsdException w:name="Table Subtle 1" w:semiHidden="1" w:unhideWhenUsed="1"/>
+    <w:lsdException w:name="Table Subtle 2" w:semiHidden="1" w:unhideWhenUsed="1"/>
+    <w:lsdException w:name="Table Web 1" w:semiHidden="1" w:unhideWhenUsed="1"/>
+    <w:lsdException w:name="Table Web 2" w:semiHidden="1" w:unhideWhenUsed="1"/>
+    <w:lsdException w:name="Table Web 3" w:semiHidden="1" w:unhideWhenUsed="1"/>
+    <w:lsdException w:name="Balloon Text" w:semiHidden="1" w:unhideWhenUsed="1" w:qFormat="1"/>
+    <w:lsdException w:name="Table Grid" w:uiPriority="0" w:qFormat="1"/>
+    <w:lsdException w:name="Table Theme" w:semiHidden="1" w:unhideWhenUsed="1"/>
+    <w:lsdException w:name="Placeholder Text" w:semiHidden="1" w:qFormat="1"/>
+    <w:lsdException w:name="Light Shading" w:uiPriority="60"/>
+    <w:lsdException w:name="Light List" w:uiPriority="61"/>
+    <w:lsdException w:name="Light Grid" w:uiPriority="62"/>
+    <w:lsdException w:name="Medium Shading 1" w:uiPriority="63"/>
+    <w:lsdException w:name="Medium Shading 2" w:uiPriority="64"/>
+    <w:lsdException w:name="Medium List 1" w:uiPriority="65"/>
+    <w:lsdException w:name="Medium List 2" w:uiPriority="66"/>
+    <w:lsdException w:name="Medium Grid 1" w:uiPriority="67"/>
+    <w:lsdException w:name="Medium Grid 2" w:uiPriority="68"/>
+    <w:lsdException w:name="Medium Grid 3" w:uiPriority="69"/>
+    <w:lsdException w:name="Dark List" w:uiPriority="70"/>
+    <w:lsdException w:name="Colorful Shading" w:uiPriority="71"/>
+    <w:lsdException w:name="Colorful List" w:uiPriority="72"/>
+    <w:lsdException w:name="Colorful Grid" w:uiPriority="73"/>
+    <w:lsdException w:name="Light Shading Accent 1" w:uiPriority="60"/>
+    <w:lsdException w:name="Light List Accent 1" w:uiPriority="61"/>
+    <w:lsdException w:name="Light Grid Accent 1" w:uiPriority="62"/>
+    <w:lsdException w:name="Medium Shading 1 Accent 1" w:uiPriority="63"/>
+    <w:lsdException w:name="Medium Shading 2 Accent 1" w:uiPriority="64"/>
+    <w:lsdException w:name="Medium List 1 Accent 1" w:uiPriority="65"/>
+    <w:lsdException w:name="Revision" w:semiHidden="1"/>
+    <w:lsdException w:name="List Paragraph" w:uiPriority="34" w:qFormat="1"/>
+    <w:lsdException w:name="Medium List 2 Accent 1" w:uiPriority="66"/>
+    <w:lsdException w:name="Medium Grid 1 Accent 1" w:uiPriority="67"/>
+    <w:lsdException w:name="Medium Grid 2 Accent 1" w:uiPriority="68"/>
+    <w:lsdException w:name="Medium Grid 3 Accent 1" w:uiPriority="69"/>
+    <w:lsdException w:name="Dark List Accent 1" w:uiPriority="70"/>
+    <w:lsdException w:name="Colorful Shading Accent 1" w:uiPriority="71"/>
+    <w:lsdException w:name="Colorful List Accent 1" w:uiPriority="72"/>
+    <w:lsdException w:name="Colorful Grid Accent 1" w:uiPriority="73"/>
+    <w:lsdException w:name="Light Shading Accent 2" w:uiPriority="60"/>
+    <w:lsdException w:name="Light List Accent 2" w:uiPriority="61"/>
+    <w:lsdException w:name="Light Grid Accent 2" w:uiPriority="62"/>
+    <w:lsdException w:name="Medium Shading 1 Accent 2" w:uiPriority="63"/>
+    <w:lsdException w:name="Medium Shading 2 Accent 2" w:uiPriority="64"/>
+    <w:lsdException w:name="Medium List 1 Accent 2" w:uiPriority="65"/>
+    <w:lsdException w:name="Medium List 2 Accent 2" w:uiPriority="66"/>
+    <w:lsdException w:name="Medium Grid 1 Accent 2" w:uiPriority="67"/>
+    <w:lsdException w:name="Medium Grid 2 Accent 2" w:uiPriority="68"/>
+    <w:lsdException w:name="Medium Grid 3 Accent 2" w:uiPriority="69"/>
+    <w:lsdException w:name="Dark List Accent 2" w:uiPriority="70"/>
+    <w:lsdException w:name="Colorful Shading Accent 2" w:uiPriority="71"/>
+    <w:lsdException w:name="Colorful List Accent 2" w:uiPriority="72"/>
+    <w:lsdException w:name="Colorful Grid Accent 2" w:uiPriority="73"/>
+    <w:lsdException w:name="Light Shading Accent 3" w:uiPriority="60"/>
+    <w:lsdException w:name="Light List Accent 3" w:uiPriority="61"/>
+    <w:lsdException w:name="Light Grid Accent 3" w:uiPriority="62"/>
+    <w:lsdException w:name="Medium Shading 1 Accent 3" w:uiPriority="63"/>
+    <w:lsdException w:name="Medium Shading 2 Accent 3" w:uiPriority="64"/>
+    <w:lsdException w:name="Medium List 1 Accent 3" w:uiPriority="65"/>
+    <w:lsdException w:name="Medium List 2 Accent 3" w:uiPriority="66"/>
+    <w:lsdException w:name="Medium Grid 1 Accent 3" w:uiPriority="67"/>
+    <w:lsdException w:name="Medium Grid 2 Accent 3" w:uiPriority="68"/>
+    <w:lsdException w:name="Medium Grid 3 Accent 3" w:uiPriority="69"/>
+    <w:lsdException w:name="Dark List Accent 3" w:uiPriority="70"/>
+    <w:lsdException w:name="Colorful Shading Accent 3" w:uiPriority="71"/>
+    <w:lsdException w:name="Colorful List Accent 3" w:uiPriority="72"/>
+    <w:lsdException w:name="Colorful Grid Accent 3" w:uiPriority="73"/>
+    <w:lsdException w:name="Light Shading Accent 4" w:uiPriority="60"/>
+    <w:lsdException w:name="Light List Accent 4" w:uiPriority="61"/>
+    <w:lsdException w:name="Light Grid Accent 4" w:uiPriority="62"/>
+    <w:lsdException w:name="Medium Shading 1 Accent 4" w:uiPriority="63"/>
+    <w:lsdException w:name="Medium Shading 2 Accent 4" w:uiPriority="64"/>
+    <w:lsdException w:name="Medium List 1 Accent 4" w:uiPriority="65"/>
+    <w:lsdException w:name="Medium List 2 Accent 4" w:uiPriority="66"/>
+    <w:lsdException w:name="Medium Grid 1 Accent 4" w:uiPriority="67"/>
+    <w:lsdException w:name="Medium Grid 2 Accent 4" w:uiPriority="68"/>
+    <w:lsdException w:name="Medium Grid 3 Accent 4" w:uiPriority="69"/>
+    <w:lsdException w:name="Dark List Accent 4" w:uiPriority="70"/>
+    <w:lsdException w:name="Colorful Shading Accent 4" w:uiPriority="71"/>
+    <w:lsdException w:name="Colorful List Accent 4" w:uiPriority="72"/>
+    <w:lsdException w:name="Colorful Grid Accent 4" w:uiPriority="73"/>
+    <w:lsdException w:name="Light Shading Accent 5" w:uiPriority="60"/>
+    <w:lsdException w:name="Light List Accent 5" w:uiPriority="61"/>
+    <w:lsdException w:name="Light Grid Accent 5" w:uiPriority="62"/>
+    <w:lsdException w:name="Medium Shading 1 Accent 5" w:uiPriority="63"/>
+    <w:lsdException w:name="Medium Shading 2 Accent 5" w:uiPriority="64"/>
+    <w:lsdException w:name="Medium List 1 Accent 5" w:uiPriority="65"/>
+    <w:lsdException w:name="Medium List 2 Accent 5" w:uiPriority="66"/>
+    <w:lsdException w:name="Medium Grid 1 Accent 5" w:uiPriority="67"/>
+    <w:lsdException w:name="Medium Grid 2 Accent 5" w:uiPriority="68"/>
+    <w:lsdException w:name="Medium Grid 3 Accent 5" w:uiPriority="69"/>
+    <w:lsdException w:name="Dark List Accent 5" w:uiPriority="70"/>
+    <w:lsdException w:name="Colorful Shading Accent 5" w:uiPriority="71"/>
+    <w:lsdException w:name="Colorful List Accent 5" w:uiPriority="72"/>
+    <w:lsdException w:name="Colorful Grid Accent 5" w:uiPriority="73"/>
+    <w:lsdException w:name="Light Shading Accent 6" w:uiPriority="60"/>
+    <w:lsdException w:name="Light List Accent 6" w:uiPriority="61"/>
+    <w:lsdException w:name="Light Grid Accent 6" w:uiPriority="62"/>
+    <w:lsdException w:name="Medium Shading 1 Accent 6" w:uiPriority="63"/>
+    <w:lsdException w:name="Medium Shading 2 Accent 6" w:uiPriority="64"/>
+    <w:lsdException w:name="Medium List 1 Accent 6" w:uiPriority="65"/>
+    <w:lsdException w:name="Medium List 2 Accent 6" w:uiPriority="66"/>
+    <w:lsdException w:name="Medium Grid 1 Accent 6" w:uiPriority="67"/>
+    <w:lsdException w:name="Medium Grid 2 Accent 6" w:uiPriority="68"/>
+    <w:lsdException w:name="Medium Grid 3 Accent 6" w:uiPriority="69"/>
+    <w:lsdException w:name="Dark List Accent 6" w:uiPriority="70"/>
+    <w:lsdException w:name="Colorful Shading Accent 6" w:uiPriority="71"/>
+    <w:lsdException w:name="Colorful List Accent 6" w:uiPriority="72"/>
+    <w:lsdException w:name="Colorful Grid Accent 6" w:uiPriority="73"/>
+    <w:lsdException w:name="Subtle Emphasis" w:uiPriority="19" w:qFormat="1"/>
+    <w:lsdException w:name="Intense Emphasis" w:uiPriority="21" w:qFormat="1"/>
+    <w:lsdException w:name="Subtle Reference" w:uiPriority="31" w:qFormat="1"/>
+    <w:lsdException w:name="Intense Reference" w:uiPriority="32" w:qFormat="1"/>
+    <w:lsdException w:name="Book Title" w:uiPriority="33" w:qFormat="1"/>
+    <w:lsdException w:name="Bibliography" w:semiHidden="1" w:uiPriority="37" w:unhideWhenUsed="1"/>
+    <w:lsdException w:name="TOC Heading" w:semiHidden="1" w:uiPriority="39" w:unhideWhenUsed="1" w:qFormat="1"/>
+    <w:lsdException w:name="Plain Table 1" w:uiPriority="41"/>
+    <w:lsdException w:name="Plain Table 2" w:uiPriority="42"/>
+    <w:lsdException w:name="Plain Table 3" w:uiPriority="43"/>
+    <w:lsdException w:name="Plain Table 4" w:uiPriority="44"/>
+    <w:lsdException w:name="Plain Table 5" w:uiPriority="45"/>
+    <w:lsdException w:name="Grid Table Light" w:uiPriority="40"/>
+    <w:lsdException w:name="Grid Table 1 Light" w:uiPriority="46"/>
+    <w:lsdException w:name="Grid Table 2" w:uiPriority="47"/>
+    <w:lsdException w:name="Grid Table 3" w:uiPriority="48"/>
+    <w:lsdException w:name="Grid Table 4" w:uiPriority="49"/>
+    <w:lsdException w:name="Grid Table 5 Dark" w:uiPriority="50"/>
+    <w:lsdException w:name="Grid Table 6 Colorful" w:uiPriority="51"/>
+    <w:lsdException w:name="Grid Table 7 Colorful" w:uiPriority="52"/>
+    <w:lsdException w:name="Grid Table 1 Light Accent 1" w:uiPriority="46"/>
+    <w:lsdException w:name="Grid Table 2 Accent 1" w:uiPriority="47"/>
+    <w:lsdException w:name="Grid Table 3 Accent 1" w:uiPriority="48"/>
+    <w:lsdException w:name="Grid Table 4 Accent 1" w:uiPriority="49"/>
+    <w:lsdException w:name="Grid Table 5 Dark Accent 1" w:uiPriority="50"/>
+    <w:lsdException w:name="Grid Table 6 Colorful Accent 1" w:uiPriority="51"/>
+    <w:lsdException w:name="Grid Table 7 Colorful Accent 1" w:uiPriority="52"/>
+    <w:lsdException w:name="Grid Table 1 Light Accent 2" w:uiPriority="46"/>
+    <w:lsdException w:name="Grid Table 2 Accent 2" w:uiPriority="47"/>
+    <w:lsdException w:name="Grid Table 3 Accent 2" w:uiPriority="48"/>
+    <w:lsdException w:name="Grid Table 4 Accent 2" w:uiPriority="49"/>
+    <w:lsdException w:name="Grid Table 5 Dark Accent 2" w:uiPriority="50"/>
+    <w:lsdException w:name="Grid Table 6 Colorful Accent 2" w:uiPriority="51"/>
+    <w:lsdException w:name="Grid Table 7 Colorful Accent 2" w:uiPriority="52"/>
+    <w:lsdException w:name="Grid Table 1 Light Accent 3" w:uiPriority="46"/>
+    <w:lsdException w:name="Grid Table 2 Accent 3" w:uiPriority="47"/>
+    <w:lsdException w:name="Grid Table 3 Accent 3" w:uiPriority="48"/>
+    <w:lsdException w:name="Grid Table 4 Accent 3" w:uiPriority="49"/>
+    <w:lsdException w:name="Grid Table 5 Dark Accent 3" w:uiPriority="50"/>
+    <w:lsdException w:name="Grid Table 6 Colorful Accent 3" w:uiPriority="51"/>
+    <w:lsdException w:name="Grid Table 7 Colorful Accent 3" w:uiPriority="52"/>
+    <w:lsdException w:name="Grid Table 1 Light Accent 4" w:uiPriority="46"/>
+    <w:lsdException w:name="Grid Table 2 Accent 4" w:uiPriority="47"/>
+    <w:lsdException w:name="Grid Table 3 Accent 4" w:uiPriority="48"/>
+    <w:lsdException w:name="Grid Table 4 Accent 4" w:uiPriority="49"/>
+    <w:lsdException w:name="Grid Table 5 Dark Accent 4" w:uiPriority="50"/>
+    <w:lsdException w:name="Grid Table 6 Colorful Accent 4" w:uiPriority="51"/>
+    <w:lsdException w:name="Grid Table 7 Colorful Accent 4" w:uiPriority="52"/>
+    <w:lsdException w:name="Grid Table 1 Light Accent 5" w:uiPriority="46"/>
+    <w:lsdException w:name="Grid Table 2 Accent 5" w:uiPriority="47"/>
+    <w:lsdException w:name="Grid Table 3 Accent 5" w:uiPriority="48"/>
+    <w:lsdException w:name="Grid Table 4 Accent 5" w:uiPriority="49"/>
+    <w:lsdException w:name="Grid Table 5 Dark Accent 5" w:uiPriority="50"/>
+    <w:lsdException w:name="Grid Table 6 Colorful Accent 5" w:uiPriority="51"/>
+    <w:lsdException w:name="Grid Table 7 Colorful Accent 5" w:uiPriority="52"/>
+    <w:lsdException w:name="Grid Table 1 Light Accent 6" w:uiPriority="46"/>
+    <w:lsdException w:name="Grid Table 2 Accent 6" w:uiPriority="47"/>
+    <w:lsdException w:name="Grid Table 3 Accent 6" w:uiPriority="48"/>
+    <w:lsdException w:name="Grid Table 4 Accent 6" w:uiPriority="49"/>
+    <w:lsdException w:name="Grid Table 5 Dark Accent 6" w:uiPriority="50"/>
+    <w:lsdException w:name="Grid Table 6 Colorful Accent 6" w:uiPriority="51"/>
+    <w:lsdException w:name="Grid Table 7 Colorful Accent 6" w:uiPriority="52"/>
+    <w:lsdException w:name="List Table 1 Light" w:uiPriority="46"/>
+    <w:lsdException w:name="List Table 2" w:uiPriority="47"/>
+    <w:lsdException w:name="List Table 3" w:uiPriority="48"/>
+    <w:lsdException w:name="List Table 4" w:uiPriority="49"/>
+    <w:lsdException w:name="List Table 5 Dark" w:uiPriority="50"/>
+    <w:lsdException w:name="List Table 6 Colorful" w:uiPriority="51"/>
+    <w:lsdException w:name="List Table 7 Colorful" w:uiPriority="52"/>
+    <w:lsdException w:name="List Table 1 Light Accent 1" w:uiPriority="46"/>
+    <w:lsdException w:name="List Table 2 Accent 1" w:uiPriority="47"/>
+    <w:lsdException w:name="List Table 3 Accent 1" w:uiPriority="48"/>
+    <w:lsdException w:name="List Table 4 Accent 1" w:uiPriority="49"/>
+    <w:lsdException w:name="List Table 5 Dark Accent 1" w:uiPriority="50"/>
+    <w:lsdException w:name="List Table 6 Colorful Accent 1" w:uiPriority="51"/>
+    <w:lsdException w:name="List Table 7 Colorful Accent 1" w:uiPriority="52"/>
+    <w:lsdException w:name="List Table 1 Light Accent 2" w:uiPriority="46"/>
+    <w:lsdException w:name="List Table 2 Accent 2" w:uiPriority="47"/>
+    <w:lsdException w:name="List Table 3 Accent 2" w:uiPriority="48"/>
+    <w:lsdException w:name="List Table 4 Accent 2" w:uiPriority="49"/>
+    <w:lsdException w:name="List Table 5 Dark Accent 2" w:uiPriority="50"/>
+    <w:lsdException w:name="List Table 6 Colorful Accent 2" w:uiPriority="51"/>
+    <w:lsdException w:name="List Table 7 Colorful Accent 2" w:uiPriority="52"/>
+    <w:lsdException w:name="List Table 1 Light Accent 3" w:uiPriority="46"/>
+    <w:lsdException w:name="List Table 2 Accent 3" w:uiPriority="47"/>
+    <w:lsdException w:name="List Table 3 Accent 3" w:uiPriority="48"/>
+    <w:lsdException w:name="List Table 4 Accent 3" w:uiPriority="49"/>
+    <w:lsdException w:name="List Table 5 Dark Accent 3" w:uiPriority="50"/>
+    <w:lsdException w:name="List Table 6 Colorful Accent 3" w:uiPriority="51"/>
+    <w:lsdException w:name="List Table 7 Colorful Accent 3" w:uiPriority="52"/>
+    <w:lsdException w:name="List Table 1 Light Accent 4" w:uiPriority="46"/>
+    <w:lsdException w:name="List Table 2 Accent 4" w:uiPriority="47"/>
+    <w:lsdException w:name="List Table 3 Accent 4" w:uiPriority="48"/>
+    <w:lsdException w:name="List Table 4 Accent 4" w:uiPriority="49"/>
+    <w:lsdException w:name="List Table 5 Dark Accent 4" w:uiPriority="50"/>
+    <w:lsdException w:name="List Table 6 Colorful Accent 4" w:uiPriority="51"/>
+    <w:lsdException w:name="List Table 7 Colorful Accent 4" w:uiPriority="52"/>
+    <w:lsdException w:name="List Table 1 Light Accent 5" w:uiPriority="46"/>
+    <w:lsdException w:name="List Table 2 Accent 5" w:uiPriority="47"/>
+    <w:lsdException w:name="List Table 3 Accent 5" w:uiPriority="48"/>
+    <w:lsdException w:name="List Table 4 Accent 5" w:uiPriority="49"/>
+    <w:lsdException w:name="List Table 5 Dark Accent 5" w:uiPriority="50"/>
+    <w:lsdException w:name="List Table 6 Colorful Accent 5" w:uiPriority="51"/>
+    <w:lsdException w:name="List Table 7 Colorful Accent 5" w:uiPriority="52"/>
+    <w:lsdException w:name="List Table 1 Light Accent 6" w:uiPriority="46"/>
+    <w:lsdException w:name="List Table 2 Accent 6" w:uiPriority="47"/>
+    <w:lsdException w:name="List Table 3 Accent 6" w:uiPriority="48"/>
+    <w:lsdException w:name="List Table 4 Accent 6" w:uiPriority="49"/>
+    <w:lsdException w:name="List Table 5 Dark Accent 6" w:uiPriority="50"/>
+    <w:lsdException w:name="List Table 6 Colorful Accent 6" w:uiPriority="51"/>
+    <w:lsdException w:name="List Table 7 Colorful Accent 6" w:uiPriority="52"/>
+    <w:lsdException w:name="Mention" w:semiHidden="1" w:unhideWhenUsed="1"/>
+    <w:lsdException w:name="Smart Hyperlink" w:semiHidden="1" w:unhideWhenUsed="1"/>
+    <w:lsdException w:name="Hashtag" w:semiHidden="1" w:unhideWhenUsed="1"/>
+    <w:lsdException w:name="Unresolved Mention" w:semiHidden="1" w:unhideWhenUsed="1"/>
+    <w:lsdException w:name="Smart Link" w:semiHidden="1" w:unhideWhenUsed="1"/>
   </w:latentStyles>
-  <w:style w:type="paragraph" w:default="1" w:styleId="1">
+  <w:style w:type="paragraph" w:default="1" w:styleId="a">
     <w:name w:val="Normal"/>
     <w:qFormat/>
-    <w:uiPriority w:val="0"/>
     <w:pPr>
       <w:adjustRightInd w:val="0"/>
       <w:snapToGrid w:val="0"/>
@@ -1714,19 +1617,17 @@
       <w:jc w:val="both"/>
     </w:pPr>
     <w:rPr>
-      <w:rFonts w:ascii="Times New Roman" w:hAnsi="Times New Roman" w:eastAsia="宋体" w:cs="宋体"/>
+      <w:rFonts w:ascii="Times New Roman" w:hAnsi="Times New Roman" w:cs="宋体"/>
       <w:sz w:val="24"/>
       <w:szCs w:val="24"/>
-      <w:lang w:val="en-US" w:eastAsia="zh-CN" w:bidi="ar-SA"/>
-    </w:rPr>
-  </w:style>
-  <w:style w:type="paragraph" w:styleId="2">
+    </w:rPr>
+  </w:style>
+  <w:style w:type="paragraph" w:styleId="1">
     <w:name w:val="heading 1"/>
-    <w:basedOn w:val="1"/>
-    <w:next w:val="1"/>
-    <w:link w:val="52"/>
-    <w:qFormat/>
-    <w:uiPriority w:val="0"/>
+    <w:basedOn w:val="a"/>
+    <w:next w:val="a"/>
+    <w:link w:val="10"/>
+    <w:qFormat/>
     <w:pPr>
       <w:keepNext/>
       <w:keepLines/>
@@ -1743,13 +1644,12 @@
       <w:szCs w:val="44"/>
     </w:rPr>
   </w:style>
-  <w:style w:type="paragraph" w:styleId="3">
+  <w:style w:type="paragraph" w:styleId="2">
     <w:name w:val="heading 2"/>
-    <w:basedOn w:val="1"/>
-    <w:next w:val="1"/>
-    <w:link w:val="53"/>
-    <w:qFormat/>
-    <w:uiPriority w:val="0"/>
+    <w:basedOn w:val="a"/>
+    <w:next w:val="a"/>
+    <w:link w:val="20"/>
+    <w:qFormat/>
     <w:pPr>
       <w:keepNext/>
       <w:keepLines/>
@@ -1764,13 +1664,12 @@
       <w:szCs w:val="32"/>
     </w:rPr>
   </w:style>
-  <w:style w:type="paragraph" w:styleId="4">
+  <w:style w:type="paragraph" w:styleId="3">
     <w:name w:val="heading 3"/>
-    <w:basedOn w:val="1"/>
-    <w:next w:val="1"/>
-    <w:link w:val="54"/>
-    <w:qFormat/>
-    <w:uiPriority w:val="0"/>
+    <w:basedOn w:val="a"/>
+    <w:next w:val="a"/>
+    <w:link w:val="30"/>
+    <w:qFormat/>
     <w:pPr>
       <w:keepNext/>
       <w:keepLines/>
@@ -1785,20 +1684,19 @@
       <w:szCs w:val="32"/>
     </w:rPr>
   </w:style>
-  <w:style w:type="character" w:default="1" w:styleId="32">
+  <w:style w:type="character" w:default="1" w:styleId="a0">
     <w:name w:val="Default Paragraph Font"/>
+    <w:uiPriority w:val="1"/>
     <w:semiHidden/>
     <w:unhideWhenUsed/>
-    <w:qFormat/>
-    <w:uiPriority w:val="1"/>
-  </w:style>
-  <w:style w:type="table" w:default="1" w:styleId="30">
+  </w:style>
+  <w:style w:type="table" w:default="1" w:styleId="a1">
     <w:name w:val="Normal Table"/>
+    <w:uiPriority w:val="99"/>
     <w:semiHidden/>
     <w:unhideWhenUsed/>
-    <w:qFormat/>
-    <w:uiPriority w:val="99"/>
     <w:tblPr>
+      <w:tblInd w:w="0" w:type="dxa"/>
       <w:tblCellMar>
         <w:top w:w="0" w:type="dxa"/>
         <w:left w:w="108" w:type="dxa"/>
@@ -1807,13 +1705,19 @@
       </w:tblCellMar>
     </w:tblPr>
   </w:style>
-  <w:style w:type="paragraph" w:styleId="5">
+  <w:style w:type="numbering" w:default="1" w:styleId="a2">
+    <w:name w:val="No List"/>
+    <w:uiPriority w:val="99"/>
+    <w:semiHidden/>
+    <w:unhideWhenUsed/>
+  </w:style>
+  <w:style w:type="paragraph" w:styleId="TOC7">
     <w:name w:val="toc 7"/>
-    <w:basedOn w:val="1"/>
-    <w:next w:val="1"/>
+    <w:basedOn w:val="a"/>
+    <w:next w:val="a"/>
+    <w:uiPriority w:val="39"/>
     <w:unhideWhenUsed/>
     <w:qFormat/>
-    <w:uiPriority w:val="39"/>
     <w:pPr>
       <w:ind w:left="1440"/>
     </w:pPr>
@@ -1823,46 +1727,43 @@
       <w:szCs w:val="18"/>
     </w:rPr>
   </w:style>
-  <w:style w:type="paragraph" w:styleId="6">
+  <w:style w:type="paragraph" w:styleId="a3">
     <w:name w:val="caption"/>
-    <w:basedOn w:val="1"/>
-    <w:next w:val="1"/>
+    <w:basedOn w:val="a"/>
+    <w:next w:val="a"/>
     <w:unhideWhenUsed/>
     <w:qFormat/>
-    <w:uiPriority w:val="0"/>
-    <w:rPr>
-      <w:rFonts w:ascii="Cambria" w:hAnsi="Cambria" w:eastAsia="黑体" w:cs="Times New Roman"/>
+    <w:rPr>
+      <w:rFonts w:ascii="Cambria" w:eastAsia="黑体" w:hAnsi="Cambria" w:cs="Times New Roman"/>
       <w:sz w:val="20"/>
       <w:szCs w:val="20"/>
     </w:rPr>
   </w:style>
-  <w:style w:type="paragraph" w:styleId="7">
+  <w:style w:type="paragraph" w:styleId="a4">
     <w:name w:val="Document Map"/>
-    <w:basedOn w:val="1"/>
+    <w:basedOn w:val="a"/>
     <w:semiHidden/>
     <w:qFormat/>
-    <w:uiPriority w:val="0"/>
     <w:pPr>
       <w:shd w:val="clear" w:color="auto" w:fill="000080"/>
     </w:pPr>
   </w:style>
-  <w:style w:type="paragraph" w:styleId="8">
+  <w:style w:type="paragraph" w:styleId="a5">
     <w:name w:val="annotation text"/>
-    <w:basedOn w:val="1"/>
-    <w:link w:val="42"/>
+    <w:basedOn w:val="a"/>
+    <w:link w:val="a6"/>
+    <w:uiPriority w:val="99"/>
     <w:unhideWhenUsed/>
     <w:qFormat/>
-    <w:uiPriority w:val="99"/>
     <w:rPr>
       <w:rFonts w:cs="Times New Roman"/>
     </w:rPr>
   </w:style>
-  <w:style w:type="paragraph" w:styleId="9">
+  <w:style w:type="paragraph" w:styleId="a7">
     <w:name w:val="Body Text"/>
-    <w:basedOn w:val="1"/>
-    <w:link w:val="57"/>
-    <w:qFormat/>
-    <w:uiPriority w:val="0"/>
+    <w:basedOn w:val="a"/>
+    <w:link w:val="a8"/>
+    <w:qFormat/>
     <w:pPr>
       <w:spacing w:line="228" w:lineRule="auto"/>
       <w:ind w:firstLine="288"/>
@@ -1875,13 +1776,13 @@
       <w:lang w:eastAsia="en-US"/>
     </w:rPr>
   </w:style>
-  <w:style w:type="paragraph" w:styleId="10">
+  <w:style w:type="paragraph" w:styleId="TOC5">
     <w:name w:val="toc 5"/>
-    <w:basedOn w:val="1"/>
-    <w:next w:val="1"/>
+    <w:basedOn w:val="a"/>
+    <w:next w:val="a"/>
+    <w:uiPriority w:val="39"/>
     <w:unhideWhenUsed/>
     <w:qFormat/>
-    <w:uiPriority w:val="39"/>
     <w:pPr>
       <w:ind w:left="960"/>
     </w:pPr>
@@ -1891,18 +1792,15 @@
       <w:szCs w:val="18"/>
     </w:rPr>
   </w:style>
-  <w:style w:type="paragraph" w:styleId="11">
+  <w:style w:type="paragraph" w:styleId="TOC3">
     <w:name w:val="toc 3"/>
-    <w:basedOn w:val="12"/>
-    <w:next w:val="12"/>
-    <w:link w:val="103"/>
+    <w:basedOn w:val="a9"/>
+    <w:next w:val="a9"/>
+    <w:link w:val="TOC30"/>
+    <w:uiPriority w:val="39"/>
     <w:unhideWhenUsed/>
     <w:qFormat/>
-    <w:uiPriority w:val="39"/>
-    <w:pPr>
-      <w:tabs>
-        <w:tab w:val="right" w:leader="dot" w:pos="8436"/>
-      </w:tabs>
+    <w:pPr>
       <w:ind w:left="851"/>
     </w:pPr>
     <w:rPr>
@@ -1911,11 +1809,10 @@
       <w:szCs w:val="20"/>
     </w:rPr>
   </w:style>
-  <w:style w:type="paragraph" w:customStyle="1" w:styleId="12">
+  <w:style w:type="paragraph" w:customStyle="1" w:styleId="a9">
     <w:name w:val="无缩进正文"/>
-    <w:link w:val="106"/>
-    <w:qFormat/>
-    <w:uiPriority w:val="0"/>
+    <w:link w:val="Char"/>
+    <w:qFormat/>
     <w:pPr>
       <w:tabs>
         <w:tab w:val="right" w:leader="dot" w:pos="8436"/>
@@ -1924,19 +1821,17 @@
       <w:jc w:val="both"/>
     </w:pPr>
     <w:rPr>
-      <w:rFonts w:ascii="Times New Roman" w:hAnsi="Times New Roman" w:eastAsia="宋体" w:cs="Times New Roman"/>
+      <w:rFonts w:ascii="Times New Roman" w:hAnsi="Times New Roman"/>
       <w:kern w:val="2"/>
       <w:sz w:val="24"/>
       <w:szCs w:val="24"/>
-      <w:lang w:val="en-US" w:eastAsia="zh-CN" w:bidi="ar-SA"/>
-    </w:rPr>
-  </w:style>
-  <w:style w:type="paragraph" w:styleId="13">
+    </w:rPr>
+  </w:style>
+  <w:style w:type="paragraph" w:styleId="aa">
     <w:name w:val="Plain Text"/>
-    <w:basedOn w:val="1"/>
-    <w:link w:val="83"/>
-    <w:qFormat/>
-    <w:uiPriority w:val="0"/>
+    <w:basedOn w:val="a"/>
+    <w:link w:val="ab"/>
+    <w:qFormat/>
     <w:pPr>
       <w:widowControl w:val="0"/>
     </w:pPr>
@@ -1947,13 +1842,13 @@
       <w:szCs w:val="20"/>
     </w:rPr>
   </w:style>
-  <w:style w:type="paragraph" w:styleId="14">
+  <w:style w:type="paragraph" w:styleId="TOC8">
     <w:name w:val="toc 8"/>
-    <w:basedOn w:val="1"/>
-    <w:next w:val="1"/>
+    <w:basedOn w:val="a"/>
+    <w:next w:val="a"/>
+    <w:uiPriority w:val="39"/>
     <w:unhideWhenUsed/>
     <w:qFormat/>
-    <w:uiPriority w:val="39"/>
     <w:pPr>
       <w:ind w:left="1680"/>
     </w:pPr>
@@ -1963,52 +1858,52 @@
       <w:szCs w:val="18"/>
     </w:rPr>
   </w:style>
-  <w:style w:type="paragraph" w:styleId="15">
+  <w:style w:type="paragraph" w:styleId="ac">
     <w:name w:val="Date"/>
-    <w:basedOn w:val="1"/>
-    <w:next w:val="1"/>
-    <w:link w:val="59"/>
+    <w:basedOn w:val="a"/>
+    <w:next w:val="a"/>
+    <w:link w:val="ad"/>
+    <w:uiPriority w:val="99"/>
     <w:semiHidden/>
     <w:unhideWhenUsed/>
     <w:qFormat/>
+    <w:pPr>
+      <w:ind w:leftChars="2500" w:left="100"/>
+    </w:pPr>
+    <w:rPr>
+      <w:rFonts w:cs="Times New Roman"/>
+    </w:rPr>
+  </w:style>
+  <w:style w:type="paragraph" w:styleId="ae">
+    <w:name w:val="endnote text"/>
+    <w:basedOn w:val="a"/>
+    <w:link w:val="af"/>
     <w:uiPriority w:val="99"/>
-    <w:pPr>
-      <w:ind w:left="100" w:leftChars="2500"/>
-    </w:pPr>
-    <w:rPr>
-      <w:rFonts w:cs="Times New Roman"/>
-    </w:rPr>
-  </w:style>
-  <w:style w:type="paragraph" w:styleId="16">
-    <w:name w:val="endnote text"/>
-    <w:basedOn w:val="1"/>
-    <w:link w:val="62"/>
     <w:semiHidden/>
     <w:unhideWhenUsed/>
     <w:qFormat/>
+  </w:style>
+  <w:style w:type="paragraph" w:styleId="af0">
+    <w:name w:val="Balloon Text"/>
+    <w:basedOn w:val="a"/>
+    <w:link w:val="af1"/>
     <w:uiPriority w:val="99"/>
-  </w:style>
-  <w:style w:type="paragraph" w:styleId="17">
-    <w:name w:val="Balloon Text"/>
-    <w:basedOn w:val="1"/>
-    <w:link w:val="44"/>
     <w:semiHidden/>
     <w:unhideWhenUsed/>
     <w:qFormat/>
-    <w:uiPriority w:val="99"/>
     <w:rPr>
       <w:rFonts w:cs="Times New Roman"/>
       <w:sz w:val="18"/>
       <w:szCs w:val="18"/>
     </w:rPr>
   </w:style>
-  <w:style w:type="paragraph" w:styleId="18">
+  <w:style w:type="paragraph" w:styleId="af2">
     <w:name w:val="footer"/>
-    <w:basedOn w:val="1"/>
-    <w:link w:val="46"/>
+    <w:basedOn w:val="a"/>
+    <w:link w:val="af3"/>
+    <w:uiPriority w:val="99"/>
     <w:unhideWhenUsed/>
     <w:qFormat/>
-    <w:uiPriority w:val="99"/>
     <w:pPr>
       <w:tabs>
         <w:tab w:val="center" w:pos="4153"/>
@@ -2022,16 +1917,16 @@
       <w:szCs w:val="18"/>
     </w:rPr>
   </w:style>
-  <w:style w:type="paragraph" w:styleId="19">
+  <w:style w:type="paragraph" w:styleId="af4">
     <w:name w:val="header"/>
-    <w:basedOn w:val="1"/>
-    <w:link w:val="45"/>
+    <w:basedOn w:val="a"/>
+    <w:link w:val="af5"/>
+    <w:uiPriority w:val="99"/>
     <w:unhideWhenUsed/>
     <w:qFormat/>
-    <w:uiPriority w:val="99"/>
     <w:pPr>
       <w:pBdr>
-        <w:bottom w:val="single" w:color="auto" w:sz="6" w:space="1"/>
+        <w:bottom w:val="single" w:sz="6" w:space="1" w:color="auto"/>
       </w:pBdr>
       <w:tabs>
         <w:tab w:val="center" w:pos="4153"/>
@@ -2045,26 +1940,26 @@
       <w:szCs w:val="18"/>
     </w:rPr>
   </w:style>
-  <w:style w:type="paragraph" w:styleId="20">
+  <w:style w:type="paragraph" w:styleId="TOC1">
     <w:name w:val="toc 1"/>
-    <w:basedOn w:val="12"/>
-    <w:next w:val="12"/>
-    <w:link w:val="97"/>
-    <w:qFormat/>
+    <w:basedOn w:val="a9"/>
+    <w:next w:val="a9"/>
+    <w:link w:val="TOC10"/>
     <w:uiPriority w:val="39"/>
+    <w:qFormat/>
     <w:rPr>
       <w:rFonts w:cs="Calibri"/>
       <w:bCs/>
       <w:szCs w:val="20"/>
     </w:rPr>
   </w:style>
-  <w:style w:type="paragraph" w:styleId="21">
+  <w:style w:type="paragraph" w:styleId="TOC4">
     <w:name w:val="toc 4"/>
-    <w:basedOn w:val="1"/>
-    <w:next w:val="1"/>
+    <w:basedOn w:val="a"/>
+    <w:next w:val="a"/>
+    <w:uiPriority w:val="39"/>
     <w:unhideWhenUsed/>
     <w:qFormat/>
-    <w:uiPriority w:val="39"/>
     <w:pPr>
       <w:ind w:left="720"/>
     </w:pPr>
@@ -2074,26 +1969,25 @@
       <w:szCs w:val="18"/>
     </w:rPr>
   </w:style>
-  <w:style w:type="paragraph" w:styleId="22">
+  <w:style w:type="paragraph" w:styleId="af6">
     <w:name w:val="footnote text"/>
-    <w:basedOn w:val="1"/>
-    <w:link w:val="63"/>
+    <w:basedOn w:val="a"/>
+    <w:link w:val="af7"/>
     <w:semiHidden/>
     <w:unhideWhenUsed/>
     <w:qFormat/>
-    <w:uiPriority w:val="0"/>
     <w:rPr>
       <w:sz w:val="18"/>
       <w:szCs w:val="18"/>
     </w:rPr>
   </w:style>
-  <w:style w:type="paragraph" w:styleId="23">
+  <w:style w:type="paragraph" w:styleId="TOC6">
     <w:name w:val="toc 6"/>
-    <w:basedOn w:val="1"/>
-    <w:next w:val="1"/>
+    <w:basedOn w:val="a"/>
+    <w:next w:val="a"/>
+    <w:uiPriority w:val="39"/>
     <w:unhideWhenUsed/>
     <w:qFormat/>
-    <w:uiPriority w:val="39"/>
     <w:pPr>
       <w:ind w:left="1200"/>
     </w:pPr>
@@ -2103,25 +1997,25 @@
       <w:szCs w:val="18"/>
     </w:rPr>
   </w:style>
-  <w:style w:type="paragraph" w:styleId="24">
+  <w:style w:type="paragraph" w:styleId="af8">
     <w:name w:val="table of figures"/>
-    <w:basedOn w:val="1"/>
-    <w:next w:val="1"/>
+    <w:basedOn w:val="a"/>
+    <w:next w:val="a"/>
+    <w:uiPriority w:val="99"/>
     <w:unhideWhenUsed/>
     <w:qFormat/>
-    <w:uiPriority w:val="99"/>
     <w:pPr>
       <w:jc w:val="left"/>
     </w:pPr>
   </w:style>
-  <w:style w:type="paragraph" w:styleId="25">
+  <w:style w:type="paragraph" w:styleId="TOC2">
     <w:name w:val="toc 2"/>
-    <w:basedOn w:val="12"/>
-    <w:next w:val="12"/>
-    <w:link w:val="101"/>
+    <w:basedOn w:val="a9"/>
+    <w:next w:val="a9"/>
+    <w:link w:val="TOC20"/>
+    <w:uiPriority w:val="39"/>
     <w:unhideWhenUsed/>
     <w:qFormat/>
-    <w:uiPriority w:val="39"/>
     <w:pPr>
       <w:ind w:left="425"/>
     </w:pPr>
@@ -2130,13 +2024,13 @@
       <w:szCs w:val="20"/>
     </w:rPr>
   </w:style>
-  <w:style w:type="paragraph" w:styleId="26">
+  <w:style w:type="paragraph" w:styleId="TOC9">
     <w:name w:val="toc 9"/>
-    <w:basedOn w:val="1"/>
-    <w:next w:val="1"/>
+    <w:basedOn w:val="a"/>
+    <w:next w:val="a"/>
+    <w:uiPriority w:val="39"/>
     <w:unhideWhenUsed/>
     <w:qFormat/>
-    <w:uiPriority w:val="39"/>
     <w:pPr>
       <w:ind w:left="1920"/>
     </w:pPr>
@@ -2146,23 +2040,23 @@
       <w:szCs w:val="18"/>
     </w:rPr>
   </w:style>
-  <w:style w:type="paragraph" w:styleId="27">
+  <w:style w:type="paragraph" w:styleId="af9">
     <w:name w:val="Normal (Web)"/>
-    <w:basedOn w:val="1"/>
+    <w:basedOn w:val="a"/>
+    <w:uiPriority w:val="99"/>
     <w:unhideWhenUsed/>
     <w:qFormat/>
-    <w:uiPriority w:val="99"/>
     <w:pPr>
       <w:spacing w:before="100" w:beforeAutospacing="1" w:after="100" w:afterAutospacing="1"/>
     </w:pPr>
   </w:style>
-  <w:style w:type="paragraph" w:styleId="28">
+  <w:style w:type="paragraph" w:styleId="afa">
     <w:name w:val="Title"/>
-    <w:basedOn w:val="1"/>
-    <w:next w:val="1"/>
-    <w:link w:val="85"/>
-    <w:qFormat/>
+    <w:basedOn w:val="a"/>
+    <w:next w:val="a"/>
+    <w:link w:val="afb"/>
     <w:uiPriority w:val="10"/>
+    <w:qFormat/>
     <w:pPr>
       <w:spacing w:before="240" w:after="60"/>
       <w:jc w:val="center"/>
@@ -2176,25 +2070,24 @@
       <w:szCs w:val="32"/>
     </w:rPr>
   </w:style>
-  <w:style w:type="paragraph" w:styleId="29">
+  <w:style w:type="paragraph" w:styleId="afc">
     <w:name w:val="annotation subject"/>
-    <w:basedOn w:val="8"/>
-    <w:next w:val="8"/>
-    <w:link w:val="43"/>
+    <w:basedOn w:val="a5"/>
+    <w:next w:val="a5"/>
+    <w:link w:val="afd"/>
+    <w:uiPriority w:val="99"/>
     <w:semiHidden/>
     <w:unhideWhenUsed/>
     <w:qFormat/>
-    <w:uiPriority w:val="99"/>
     <w:rPr>
       <w:b/>
       <w:bCs/>
     </w:rPr>
   </w:style>
-  <w:style w:type="table" w:styleId="31">
+  <w:style w:type="table" w:styleId="afe">
     <w:name w:val="Table Grid"/>
-    <w:basedOn w:val="30"/>
-    <w:qFormat/>
-    <w:uiPriority w:val="0"/>
+    <w:basedOn w:val="a1"/>
+    <w:qFormat/>
     <w:pPr>
       <w:widowControl w:val="0"/>
       <w:jc w:val="both"/>
@@ -2204,93 +2097,90 @@
     </w:rPr>
     <w:tblPr>
       <w:tblBorders>
-        <w:top w:val="single" w:color="auto" w:sz="4" w:space="0"/>
-        <w:left w:val="single" w:color="auto" w:sz="4" w:space="0"/>
-        <w:bottom w:val="single" w:color="auto" w:sz="4" w:space="0"/>
-        <w:right w:val="single" w:color="auto" w:sz="4" w:space="0"/>
-        <w:insideH w:val="single" w:color="auto" w:sz="4" w:space="0"/>
-        <w:insideV w:val="single" w:color="auto" w:sz="4" w:space="0"/>
+        <w:top w:val="single" w:sz="4" w:space="0" w:color="auto"/>
+        <w:left w:val="single" w:sz="4" w:space="0" w:color="auto"/>
+        <w:bottom w:val="single" w:sz="4" w:space="0" w:color="auto"/>
+        <w:right w:val="single" w:sz="4" w:space="0" w:color="auto"/>
+        <w:insideH w:val="single" w:sz="4" w:space="0" w:color="auto"/>
+        <w:insideV w:val="single" w:sz="4" w:space="0" w:color="auto"/>
       </w:tblBorders>
     </w:tblPr>
   </w:style>
-  <w:style w:type="character" w:styleId="33">
+  <w:style w:type="character" w:styleId="aff">
     <w:name w:val="Strong"/>
-    <w:qFormat/>
     <w:uiPriority w:val="22"/>
+    <w:qFormat/>
     <w:rPr>
       <w:b/>
       <w:bCs/>
     </w:rPr>
   </w:style>
-  <w:style w:type="character" w:styleId="34">
+  <w:style w:type="character" w:styleId="aff0">
     <w:name w:val="endnote reference"/>
+    <w:uiPriority w:val="99"/>
     <w:semiHidden/>
     <w:unhideWhenUsed/>
     <w:qFormat/>
+    <w:rPr>
+      <w:vertAlign w:val="superscript"/>
+    </w:rPr>
+  </w:style>
+  <w:style w:type="character" w:styleId="aff1">
+    <w:name w:val="page number"/>
+    <w:basedOn w:val="a0"/>
+    <w:qFormat/>
+  </w:style>
+  <w:style w:type="character" w:styleId="aff2">
+    <w:name w:val="FollowedHyperlink"/>
     <w:uiPriority w:val="99"/>
-    <w:rPr>
-      <w:vertAlign w:val="superscript"/>
-    </w:rPr>
-  </w:style>
-  <w:style w:type="character" w:styleId="35">
-    <w:name w:val="page number"/>
-    <w:basedOn w:val="32"/>
-    <w:qFormat/>
-    <w:uiPriority w:val="0"/>
-  </w:style>
-  <w:style w:type="character" w:styleId="36">
-    <w:name w:val="FollowedHyperlink"/>
     <w:semiHidden/>
     <w:unhideWhenUsed/>
     <w:qFormat/>
-    <w:uiPriority w:val="99"/>
     <w:rPr>
       <w:color w:val="800080"/>
       <w:u w:val="single"/>
     </w:rPr>
   </w:style>
-  <w:style w:type="character" w:styleId="37">
+  <w:style w:type="character" w:styleId="aff3">
     <w:name w:val="line number"/>
+    <w:uiPriority w:val="99"/>
     <w:semiHidden/>
     <w:unhideWhenUsed/>
     <w:qFormat/>
+  </w:style>
+  <w:style w:type="character" w:styleId="aff4">
+    <w:name w:val="Hyperlink"/>
     <w:uiPriority w:val="99"/>
-  </w:style>
-  <w:style w:type="character" w:styleId="38">
-    <w:name w:val="Hyperlink"/>
     <w:unhideWhenUsed/>
     <w:qFormat/>
-    <w:uiPriority w:val="99"/>
     <w:rPr>
       <w:color w:val="0000FF"/>
       <w:u w:val="single"/>
     </w:rPr>
   </w:style>
-  <w:style w:type="character" w:styleId="39">
+  <w:style w:type="character" w:styleId="aff5">
     <w:name w:val="annotation reference"/>
+    <w:uiPriority w:val="99"/>
     <w:unhideWhenUsed/>
     <w:qFormat/>
-    <w:uiPriority w:val="99"/>
     <w:rPr>
       <w:sz w:val="21"/>
       <w:szCs w:val="21"/>
     </w:rPr>
   </w:style>
-  <w:style w:type="character" w:styleId="40">
+  <w:style w:type="character" w:styleId="aff6">
     <w:name w:val="footnote reference"/>
     <w:semiHidden/>
     <w:unhideWhenUsed/>
     <w:qFormat/>
-    <w:uiPriority w:val="0"/>
     <w:rPr>
       <w:vertAlign w:val="superscript"/>
     </w:rPr>
   </w:style>
-  <w:style w:type="paragraph" w:customStyle="1" w:styleId="41">
+  <w:style w:type="paragraph" w:customStyle="1" w:styleId="aff7">
     <w:name w:val="毕业论文一级标题"/>
-    <w:basedOn w:val="1"/>
-    <w:qFormat/>
-    <w:uiPriority w:val="0"/>
+    <w:basedOn w:val="a"/>
+    <w:qFormat/>
     <w:pPr>
       <w:jc w:val="center"/>
     </w:pPr>
@@ -2301,26 +2191,26 @@
       <w:szCs w:val="32"/>
     </w:rPr>
   </w:style>
-  <w:style w:type="character" w:customStyle="1" w:styleId="42">
+  <w:style w:type="character" w:customStyle="1" w:styleId="a6">
     <w:name w:val="批注文字 字符"/>
-    <w:link w:val="8"/>
-    <w:qFormat/>
+    <w:link w:val="a5"/>
     <w:uiPriority w:val="99"/>
-    <w:rPr>
-      <w:rFonts w:ascii="宋体" w:hAnsi="宋体" w:eastAsia="宋体" w:cs="宋体"/>
+    <w:qFormat/>
+    <w:rPr>
+      <w:rFonts w:ascii="宋体" w:eastAsia="宋体" w:hAnsi="宋体" w:cs="宋体"/>
       <w:kern w:val="0"/>
       <w:sz w:val="24"/>
       <w:szCs w:val="24"/>
     </w:rPr>
   </w:style>
-  <w:style w:type="character" w:customStyle="1" w:styleId="43">
+  <w:style w:type="character" w:customStyle="1" w:styleId="afd">
     <w:name w:val="批注主题 字符"/>
-    <w:link w:val="29"/>
+    <w:link w:val="afc"/>
+    <w:uiPriority w:val="99"/>
     <w:semiHidden/>
     <w:qFormat/>
-    <w:uiPriority w:val="99"/>
-    <w:rPr>
-      <w:rFonts w:ascii="宋体" w:hAnsi="宋体" w:eastAsia="宋体" w:cs="宋体"/>
+    <w:rPr>
+      <w:rFonts w:ascii="宋体" w:eastAsia="宋体" w:hAnsi="宋体" w:cs="宋体"/>
       <w:b/>
       <w:bCs/>
       <w:kern w:val="0"/>
@@ -2328,98 +2218,94 @@
       <w:szCs w:val="24"/>
     </w:rPr>
   </w:style>
-  <w:style w:type="character" w:customStyle="1" w:styleId="44">
+  <w:style w:type="character" w:customStyle="1" w:styleId="af1">
     <w:name w:val="批注框文本 字符"/>
-    <w:link w:val="17"/>
+    <w:link w:val="af0"/>
+    <w:uiPriority w:val="99"/>
     <w:semiHidden/>
     <w:qFormat/>
-    <w:uiPriority w:val="99"/>
-    <w:rPr>
-      <w:rFonts w:ascii="宋体" w:hAnsi="宋体" w:eastAsia="宋体" w:cs="宋体"/>
+    <w:rPr>
+      <w:rFonts w:ascii="宋体" w:eastAsia="宋体" w:hAnsi="宋体" w:cs="宋体"/>
       <w:kern w:val="0"/>
       <w:sz w:val="18"/>
       <w:szCs w:val="18"/>
     </w:rPr>
   </w:style>
-  <w:style w:type="character" w:customStyle="1" w:styleId="45">
+  <w:style w:type="character" w:customStyle="1" w:styleId="af5">
     <w:name w:val="页眉 字符"/>
-    <w:link w:val="19"/>
-    <w:qFormat/>
+    <w:link w:val="af4"/>
     <w:uiPriority w:val="99"/>
-    <w:rPr>
-      <w:rFonts w:ascii="宋体" w:hAnsi="宋体" w:eastAsia="宋体" w:cs="宋体"/>
+    <w:qFormat/>
+    <w:rPr>
+      <w:rFonts w:ascii="宋体" w:eastAsia="宋体" w:hAnsi="宋体" w:cs="宋体"/>
       <w:kern w:val="0"/>
       <w:sz w:val="18"/>
       <w:szCs w:val="18"/>
     </w:rPr>
   </w:style>
-  <w:style w:type="character" w:customStyle="1" w:styleId="46">
+  <w:style w:type="character" w:customStyle="1" w:styleId="af3">
     <w:name w:val="页脚 字符"/>
-    <w:link w:val="18"/>
-    <w:qFormat/>
+    <w:link w:val="af2"/>
     <w:uiPriority w:val="99"/>
+    <w:qFormat/>
     <w:rPr>
       <w:rFonts w:ascii="宋体" w:hAnsi="宋体"/>
       <w:sz w:val="18"/>
       <w:szCs w:val="18"/>
     </w:rPr>
   </w:style>
-  <w:style w:type="paragraph" w:customStyle="1" w:styleId="47">
+  <w:style w:type="paragraph" w:customStyle="1" w:styleId="aff8">
     <w:name w:val="毕业论文二级标题"/>
-    <w:basedOn w:val="1"/>
-    <w:qFormat/>
-    <w:uiPriority w:val="0"/>
+    <w:basedOn w:val="a"/>
+    <w:qFormat/>
     <w:pPr>
       <w:autoSpaceDE w:val="0"/>
       <w:autoSpaceDN w:val="0"/>
     </w:pPr>
     <w:rPr>
-      <w:rFonts w:ascii="黑体" w:hAnsi="黑体" w:eastAsia="黑体"/>
+      <w:rFonts w:ascii="黑体" w:eastAsia="黑体" w:hAnsi="黑体"/>
       <w:b/>
       <w:bCs/>
       <w:sz w:val="30"/>
       <w:szCs w:val="21"/>
     </w:rPr>
   </w:style>
-  <w:style w:type="paragraph" w:customStyle="1" w:styleId="48">
+  <w:style w:type="paragraph" w:customStyle="1" w:styleId="p0">
     <w:name w:val="p0"/>
-    <w:basedOn w:val="1"/>
-    <w:qFormat/>
-    <w:uiPriority w:val="0"/>
+    <w:basedOn w:val="a"/>
+    <w:qFormat/>
     <w:rPr>
       <w:szCs w:val="21"/>
     </w:rPr>
   </w:style>
-  <w:style w:type="paragraph" w:customStyle="1" w:styleId="49">
+  <w:style w:type="paragraph" w:customStyle="1" w:styleId="11">
     <w:name w:val="修订1"/>
     <w:hidden/>
+    <w:uiPriority w:val="99"/>
     <w:semiHidden/>
     <w:qFormat/>
-    <w:uiPriority w:val="99"/>
     <w:pPr>
       <w:spacing w:line="360" w:lineRule="auto"/>
     </w:pPr>
     <w:rPr>
-      <w:rFonts w:ascii="宋体" w:hAnsi="宋体" w:eastAsia="宋体" w:cs="宋体"/>
+      <w:rFonts w:ascii="宋体" w:hAnsi="宋体" w:cs="宋体"/>
       <w:sz w:val="24"/>
       <w:szCs w:val="24"/>
-      <w:lang w:val="en-US" w:eastAsia="zh-CN" w:bidi="ar-SA"/>
-    </w:rPr>
-  </w:style>
-  <w:style w:type="paragraph" w:styleId="50">
+    </w:rPr>
+  </w:style>
+  <w:style w:type="paragraph" w:styleId="aff9">
     <w:name w:val="List Paragraph"/>
-    <w:basedOn w:val="1"/>
-    <w:qFormat/>
+    <w:basedOn w:val="a"/>
     <w:uiPriority w:val="34"/>
+    <w:qFormat/>
     <w:pPr>
       <w:ind w:firstLine="420"/>
     </w:pPr>
   </w:style>
-  <w:style w:type="paragraph" w:customStyle="1" w:styleId="51">
+  <w:style w:type="paragraph" w:customStyle="1" w:styleId="EQN">
     <w:name w:val="EQN"/>
-    <w:basedOn w:val="1"/>
-    <w:qFormat/>
-    <w:uiPriority w:val="0"/>
+    <w:basedOn w:val="a"/>
+    <w:qFormat/>
     <w:pPr>
       <w:tabs>
         <w:tab w:val="center" w:pos="4820"/>
@@ -2436,48 +2322,44 @@
       <w:szCs w:val="22"/>
     </w:rPr>
   </w:style>
-  <w:style w:type="character" w:customStyle="1" w:styleId="52">
+  <w:style w:type="character" w:customStyle="1" w:styleId="10">
     <w:name w:val="标题 1 字符"/>
-    <w:link w:val="2"/>
-    <w:qFormat/>
-    <w:uiPriority w:val="0"/>
-    <w:rPr>
-      <w:rFonts w:ascii="Times New Roman" w:hAnsi="Times New Roman" w:eastAsia="黑体"/>
+    <w:link w:val="1"/>
+    <w:qFormat/>
+    <w:rPr>
+      <w:rFonts w:ascii="Times New Roman" w:eastAsia="黑体" w:hAnsi="Times New Roman"/>
       <w:bCs/>
       <w:kern w:val="44"/>
       <w:sz w:val="32"/>
       <w:szCs w:val="44"/>
     </w:rPr>
   </w:style>
-  <w:style w:type="character" w:customStyle="1" w:styleId="53">
+  <w:style w:type="character" w:customStyle="1" w:styleId="20">
     <w:name w:val="标题 2 字符"/>
-    <w:link w:val="3"/>
-    <w:qFormat/>
-    <w:uiPriority w:val="0"/>
-    <w:rPr>
-      <w:rFonts w:ascii="Times New Roman" w:hAnsi="Times New Roman" w:eastAsia="黑体"/>
+    <w:link w:val="2"/>
+    <w:qFormat/>
+    <w:rPr>
+      <w:rFonts w:ascii="Times New Roman" w:eastAsia="黑体" w:hAnsi="Times New Roman"/>
       <w:bCs/>
       <w:sz w:val="30"/>
       <w:szCs w:val="32"/>
     </w:rPr>
   </w:style>
-  <w:style w:type="character" w:customStyle="1" w:styleId="54">
+  <w:style w:type="character" w:customStyle="1" w:styleId="30">
     <w:name w:val="标题 3 字符"/>
-    <w:link w:val="4"/>
-    <w:qFormat/>
-    <w:uiPriority w:val="0"/>
-    <w:rPr>
-      <w:rFonts w:ascii="Times New Roman" w:hAnsi="Times New Roman" w:eastAsia="黑体"/>
+    <w:link w:val="3"/>
+    <w:qFormat/>
+    <w:rPr>
+      <w:rFonts w:ascii="Times New Roman" w:eastAsia="黑体" w:hAnsi="Times New Roman"/>
       <w:bCs/>
       <w:sz w:val="28"/>
       <w:szCs w:val="32"/>
     </w:rPr>
   </w:style>
-  <w:style w:type="paragraph" w:customStyle="1" w:styleId="55">
+  <w:style w:type="paragraph" w:customStyle="1" w:styleId="12">
     <w:name w:val="样式 标题 1 + 小四"/>
-    <w:basedOn w:val="2"/>
-    <w:qFormat/>
-    <w:uiPriority w:val="0"/>
+    <w:basedOn w:val="1"/>
+    <w:qFormat/>
     <w:pPr>
       <w:spacing w:line="240" w:lineRule="auto"/>
     </w:pPr>
@@ -2485,32 +2367,29 @@
       <w:sz w:val="24"/>
     </w:rPr>
   </w:style>
-  <w:style w:type="paragraph" w:customStyle="1" w:styleId="56">
+  <w:style w:type="paragraph" w:customStyle="1" w:styleId="references">
     <w:name w:val="references"/>
     <w:qFormat/>
-    <w:uiPriority w:val="0"/>
     <w:pPr>
       <w:numPr>
-        <w:ilvl w:val="0"/>
         <w:numId w:val="1"/>
       </w:numPr>
       <w:spacing w:after="50" w:line="180" w:lineRule="exact"/>
       <w:jc w:val="both"/>
     </w:pPr>
     <w:rPr>
-      <w:rFonts w:ascii="Times New Roman" w:hAnsi="Times New Roman" w:eastAsia="MS Mincho" w:cs="Times New Roman"/>
+      <w:rFonts w:ascii="Times New Roman" w:eastAsia="MS Mincho" w:hAnsi="Times New Roman"/>
       <w:sz w:val="16"/>
       <w:szCs w:val="16"/>
-      <w:lang w:val="en-US" w:eastAsia="en-US" w:bidi="ar-SA"/>
-    </w:rPr>
-  </w:style>
-  <w:style w:type="character" w:customStyle="1" w:styleId="57">
+      <w:lang w:eastAsia="en-US"/>
+    </w:rPr>
+  </w:style>
+  <w:style w:type="character" w:customStyle="1" w:styleId="a8">
     <w:name w:val="正文文本 字符"/>
-    <w:link w:val="9"/>
-    <w:qFormat/>
-    <w:uiPriority w:val="0"/>
-    <w:rPr>
-      <w:rFonts w:ascii="Times New Roman" w:hAnsi="Times New Roman" w:eastAsia="宋体" w:cs="Times New Roman"/>
+    <w:link w:val="a7"/>
+    <w:qFormat/>
+    <w:rPr>
+      <w:rFonts w:ascii="Times New Roman" w:eastAsia="宋体" w:hAnsi="Times New Roman" w:cs="Times New Roman"/>
       <w:spacing w:val="-1"/>
       <w:kern w:val="0"/>
       <w:sz w:val="20"/>
@@ -2518,11 +2397,10 @@
       <w:lang w:eastAsia="en-US"/>
     </w:rPr>
   </w:style>
-  <w:style w:type="paragraph" w:customStyle="1" w:styleId="58">
+  <w:style w:type="paragraph" w:customStyle="1" w:styleId="affa">
     <w:name w:val="样式正文"/>
-    <w:basedOn w:val="1"/>
-    <w:qFormat/>
-    <w:uiPriority w:val="0"/>
+    <w:basedOn w:val="a"/>
+    <w:qFormat/>
     <w:pPr>
       <w:widowControl w:val="0"/>
     </w:pPr>
@@ -2531,56 +2409,52 @@
       <w:kern w:val="2"/>
     </w:rPr>
   </w:style>
-  <w:style w:type="character" w:customStyle="1" w:styleId="59">
+  <w:style w:type="character" w:customStyle="1" w:styleId="ad">
     <w:name w:val="日期 字符"/>
-    <w:link w:val="15"/>
+    <w:link w:val="ac"/>
+    <w:uiPriority w:val="99"/>
     <w:semiHidden/>
     <w:qFormat/>
-    <w:uiPriority w:val="99"/>
     <w:rPr>
       <w:rFonts w:ascii="宋体" w:hAnsi="宋体" w:cs="宋体"/>
       <w:sz w:val="24"/>
       <w:szCs w:val="24"/>
     </w:rPr>
   </w:style>
-  <w:style w:type="character" w:customStyle="1" w:styleId="60">
+  <w:style w:type="character" w:customStyle="1" w:styleId="mb">
     <w:name w:val="mb"/>
     <w:qFormat/>
-    <w:uiPriority w:val="0"/>
-  </w:style>
-  <w:style w:type="character" w:customStyle="1" w:styleId="61">
+  </w:style>
+  <w:style w:type="character" w:customStyle="1" w:styleId="apple-converted-space">
     <w:name w:val="apple-converted-space"/>
     <w:qFormat/>
-    <w:uiPriority w:val="0"/>
-  </w:style>
-  <w:style w:type="character" w:customStyle="1" w:styleId="62">
+  </w:style>
+  <w:style w:type="character" w:customStyle="1" w:styleId="af">
     <w:name w:val="尾注文本 字符"/>
-    <w:link w:val="16"/>
+    <w:link w:val="ae"/>
+    <w:uiPriority w:val="99"/>
     <w:semiHidden/>
     <w:qFormat/>
-    <w:uiPriority w:val="99"/>
     <w:rPr>
       <w:rFonts w:ascii="宋体" w:hAnsi="宋体" w:cs="宋体"/>
       <w:sz w:val="24"/>
       <w:szCs w:val="24"/>
     </w:rPr>
   </w:style>
-  <w:style w:type="character" w:customStyle="1" w:styleId="63">
+  <w:style w:type="character" w:customStyle="1" w:styleId="af7">
     <w:name w:val="脚注文本 字符"/>
-    <w:link w:val="22"/>
-    <w:qFormat/>
-    <w:uiPriority w:val="0"/>
+    <w:link w:val="af6"/>
+    <w:qFormat/>
     <w:rPr>
       <w:rFonts w:ascii="宋体" w:hAnsi="宋体" w:cs="宋体"/>
       <w:sz w:val="18"/>
       <w:szCs w:val="18"/>
     </w:rPr>
   </w:style>
-  <w:style w:type="table" w:customStyle="1" w:styleId="64">
+  <w:style w:type="table" w:customStyle="1" w:styleId="13">
     <w:name w:val="网格型1"/>
-    <w:basedOn w:val="30"/>
-    <w:qFormat/>
-    <w:uiPriority w:val="0"/>
+    <w:basedOn w:val="a1"/>
+    <w:qFormat/>
     <w:pPr>
       <w:widowControl w:val="0"/>
       <w:jc w:val="both"/>
@@ -2590,21 +2464,20 @@
     </w:rPr>
     <w:tblPr>
       <w:tblBorders>
-        <w:top w:val="single" w:color="auto" w:sz="4" w:space="0"/>
-        <w:left w:val="single" w:color="auto" w:sz="4" w:space="0"/>
-        <w:bottom w:val="single" w:color="auto" w:sz="4" w:space="0"/>
-        <w:right w:val="single" w:color="auto" w:sz="4" w:space="0"/>
-        <w:insideH w:val="single" w:color="auto" w:sz="4" w:space="0"/>
-        <w:insideV w:val="single" w:color="auto" w:sz="4" w:space="0"/>
+        <w:top w:val="single" w:sz="4" w:space="0" w:color="auto"/>
+        <w:left w:val="single" w:sz="4" w:space="0" w:color="auto"/>
+        <w:bottom w:val="single" w:sz="4" w:space="0" w:color="auto"/>
+        <w:right w:val="single" w:sz="4" w:space="0" w:color="auto"/>
+        <w:insideH w:val="single" w:sz="4" w:space="0" w:color="auto"/>
+        <w:insideV w:val="single" w:sz="4" w:space="0" w:color="auto"/>
       </w:tblBorders>
     </w:tblPr>
   </w:style>
-  <w:style w:type="paragraph" w:customStyle="1" w:styleId="65">
+  <w:style w:type="paragraph" w:customStyle="1" w:styleId="DisplayEquationAurora">
     <w:name w:val="Display Equation (Aurora)"/>
-    <w:basedOn w:val="1"/>
-    <w:link w:val="66"/>
-    <w:qFormat/>
-    <w:uiPriority w:val="0"/>
+    <w:basedOn w:val="a"/>
+    <w:link w:val="DisplayEquationAuroraChar"/>
+    <w:qFormat/>
     <w:pPr>
       <w:tabs>
         <w:tab w:val="center" w:pos="4251"/>
@@ -2616,53 +2489,48 @@
       <w:rFonts w:cs="Times New Roman"/>
     </w:rPr>
   </w:style>
-  <w:style w:type="character" w:customStyle="1" w:styleId="66">
+  <w:style w:type="character" w:customStyle="1" w:styleId="DisplayEquationAuroraChar">
     <w:name w:val="Display Equation (Aurora) Char"/>
-    <w:link w:val="65"/>
-    <w:qFormat/>
-    <w:uiPriority w:val="0"/>
+    <w:link w:val="DisplayEquationAurora"/>
+    <w:qFormat/>
     <w:rPr>
       <w:rFonts w:ascii="Times New Roman" w:hAnsi="Times New Roman"/>
       <w:sz w:val="24"/>
       <w:szCs w:val="24"/>
     </w:rPr>
   </w:style>
-  <w:style w:type="character" w:customStyle="1" w:styleId="67">
+  <w:style w:type="character" w:customStyle="1" w:styleId="SectionBreakAurora">
     <w:name w:val="Section Break (Aurora)"/>
     <w:qFormat/>
-    <w:uiPriority w:val="0"/>
     <w:rPr>
       <w:rFonts w:ascii="Times New Roman" w:hAnsi="Times New Roman" w:cs="Times New Roman"/>
       <w:vanish/>
       <w:color w:val="800080"/>
     </w:rPr>
   </w:style>
-  <w:style w:type="paragraph" w:customStyle="1" w:styleId="68">
+  <w:style w:type="paragraph" w:customStyle="1" w:styleId="-">
     <w:name w:val="英文封面-论文标题"/>
-    <w:link w:val="69"/>
-    <w:qFormat/>
-    <w:uiPriority w:val="0"/>
+    <w:link w:val="-Char"/>
+    <w:qFormat/>
     <w:pPr>
       <w:spacing w:line="300" w:lineRule="auto"/>
       <w:jc w:val="center"/>
     </w:pPr>
     <w:rPr>
-      <w:rFonts w:ascii="Times New Roman" w:hAnsi="Times New Roman" w:eastAsia="Times New Roman" w:cs="Times New Roman"/>
+      <w:rFonts w:ascii="Times New Roman" w:eastAsia="Times New Roman" w:hAnsi="Times New Roman"/>
       <w:b/>
       <w:bCs/>
       <w:kern w:val="2"/>
       <w:sz w:val="44"/>
       <w:szCs w:val="24"/>
-      <w:lang w:val="en-US" w:eastAsia="zh-CN" w:bidi="ar-SA"/>
-    </w:rPr>
-  </w:style>
-  <w:style w:type="character" w:customStyle="1" w:styleId="69">
+    </w:rPr>
+  </w:style>
+  <w:style w:type="character" w:customStyle="1" w:styleId="-Char">
     <w:name w:val="英文封面-论文标题 Char"/>
-    <w:link w:val="68"/>
-    <w:qFormat/>
-    <w:uiPriority w:val="0"/>
-    <w:rPr>
-      <w:rFonts w:ascii="Times New Roman" w:hAnsi="Times New Roman" w:eastAsia="Times New Roman"/>
+    <w:link w:val="-"/>
+    <w:qFormat/>
+    <w:rPr>
+      <w:rFonts w:ascii="Times New Roman" w:eastAsia="Times New Roman" w:hAnsi="Times New Roman"/>
       <w:b/>
       <w:bCs/>
       <w:kern w:val="2"/>
@@ -2670,22 +2538,20 @@
       <w:szCs w:val="24"/>
     </w:rPr>
   </w:style>
-  <w:style w:type="paragraph" w:customStyle="1" w:styleId="70">
+  <w:style w:type="paragraph" w:customStyle="1" w:styleId="affb">
     <w:name w:val="说明文字"/>
-    <w:basedOn w:val="1"/>
-    <w:qFormat/>
-    <w:uiPriority w:val="0"/>
+    <w:basedOn w:val="a"/>
+    <w:qFormat/>
     <w:rPr>
       <w:rFonts w:cs="Times New Roman"/>
       <w:sz w:val="21"/>
       <w:szCs w:val="20"/>
     </w:rPr>
   </w:style>
-  <w:style w:type="paragraph" w:customStyle="1" w:styleId="71">
+  <w:style w:type="paragraph" w:customStyle="1" w:styleId="affc">
     <w:name w:val="摘要内容"/>
-    <w:basedOn w:val="1"/>
-    <w:qFormat/>
-    <w:uiPriority w:val="0"/>
+    <w:basedOn w:val="a"/>
+    <w:qFormat/>
     <w:pPr>
       <w:widowControl w:val="0"/>
       <w:ind w:firstLine="560"/>
@@ -2696,15 +2562,14 @@
       <w:sz w:val="28"/>
     </w:rPr>
   </w:style>
-  <w:style w:type="paragraph" w:customStyle="1" w:styleId="72">
+  <w:style w:type="paragraph" w:customStyle="1" w:styleId="affd">
     <w:name w:val="关键词内容"/>
-    <w:basedOn w:val="1"/>
-    <w:link w:val="73"/>
-    <w:qFormat/>
-    <w:uiPriority w:val="0"/>
+    <w:basedOn w:val="a"/>
+    <w:link w:val="Char0"/>
+    <w:qFormat/>
     <w:pPr>
       <w:widowControl w:val="0"/>
-      <w:ind w:left="2624" w:hanging="2624" w:hangingChars="937"/>
+      <w:ind w:left="2624" w:hangingChars="937" w:hanging="2624"/>
     </w:pPr>
     <w:rPr>
       <w:rFonts w:cs="Times New Roman"/>
@@ -2713,11 +2578,10 @@
       <w:szCs w:val="28"/>
     </w:rPr>
   </w:style>
-  <w:style w:type="character" w:customStyle="1" w:styleId="73">
+  <w:style w:type="character" w:customStyle="1" w:styleId="Char0">
     <w:name w:val="关键词内容 Char"/>
-    <w:link w:val="72"/>
-    <w:qFormat/>
-    <w:uiPriority w:val="0"/>
+    <w:link w:val="affd"/>
+    <w:qFormat/>
     <w:rPr>
       <w:rFonts w:ascii="Times New Roman" w:hAnsi="Times New Roman"/>
       <w:kern w:val="2"/>
@@ -2725,12 +2589,11 @@
       <w:szCs w:val="28"/>
     </w:rPr>
   </w:style>
-  <w:style w:type="paragraph" w:customStyle="1" w:styleId="74">
+  <w:style w:type="paragraph" w:customStyle="1" w:styleId="ABTSTRACT">
     <w:name w:val="ABTSTRACT内容"/>
-    <w:basedOn w:val="1"/>
-    <w:link w:val="75"/>
-    <w:qFormat/>
-    <w:uiPriority w:val="0"/>
+    <w:basedOn w:val="a"/>
+    <w:link w:val="ABTSTRACTChar"/>
+    <w:qFormat/>
     <w:pPr>
       <w:widowControl w:val="0"/>
       <w:ind w:firstLine="482"/>
@@ -2742,23 +2605,21 @@
       <w:szCs w:val="28"/>
     </w:rPr>
   </w:style>
-  <w:style w:type="character" w:customStyle="1" w:styleId="75">
+  <w:style w:type="character" w:customStyle="1" w:styleId="ABTSTRACTChar">
     <w:name w:val="ABTSTRACT内容 Char"/>
-    <w:link w:val="74"/>
-    <w:qFormat/>
-    <w:uiPriority w:val="0"/>
-    <w:rPr>
-      <w:rFonts w:ascii="Times New Roman" w:hAnsi="Times New Roman" w:eastAsia="Times New Roman"/>
+    <w:link w:val="ABTSTRACT"/>
+    <w:qFormat/>
+    <w:rPr>
+      <w:rFonts w:ascii="Times New Roman" w:eastAsia="Times New Roman" w:hAnsi="Times New Roman"/>
       <w:kern w:val="2"/>
       <w:sz w:val="28"/>
       <w:szCs w:val="28"/>
     </w:rPr>
   </w:style>
-  <w:style w:type="paragraph" w:customStyle="1" w:styleId="76">
+  <w:style w:type="paragraph" w:customStyle="1" w:styleId="affe">
     <w:name w:val="图表"/>
-    <w:basedOn w:val="1"/>
-    <w:qFormat/>
-    <w:uiPriority w:val="0"/>
+    <w:basedOn w:val="a"/>
+    <w:qFormat/>
     <w:pPr>
       <w:widowControl w:val="0"/>
       <w:jc w:val="center"/>
@@ -2769,41 +2630,38 @@
       <w:sz w:val="21"/>
     </w:rPr>
   </w:style>
-  <w:style w:type="paragraph" w:customStyle="1" w:styleId="77">
+  <w:style w:type="paragraph" w:customStyle="1" w:styleId="-0">
     <w:name w:val="图-中文题注"/>
-    <w:basedOn w:val="6"/>
-    <w:qFormat/>
-    <w:uiPriority w:val="0"/>
+    <w:basedOn w:val="a3"/>
+    <w:qFormat/>
     <w:pPr>
       <w:widowControl w:val="0"/>
       <w:jc w:val="center"/>
     </w:pPr>
     <w:rPr>
-      <w:rFonts w:ascii="Times New Roman" w:hAnsi="Times New Roman" w:eastAsia="楷体_GB2312" w:cs="Arial"/>
+      <w:rFonts w:ascii="Times New Roman" w:eastAsia="楷体_GB2312" w:hAnsi="Times New Roman" w:cs="Arial"/>
       <w:kern w:val="2"/>
       <w:sz w:val="21"/>
     </w:rPr>
   </w:style>
-  <w:style w:type="paragraph" w:customStyle="1" w:styleId="78">
+  <w:style w:type="paragraph" w:customStyle="1" w:styleId="-1">
     <w:name w:val="图-英文题注"/>
-    <w:basedOn w:val="6"/>
-    <w:qFormat/>
-    <w:uiPriority w:val="0"/>
+    <w:basedOn w:val="a3"/>
+    <w:qFormat/>
     <w:pPr>
       <w:widowControl w:val="0"/>
       <w:jc w:val="center"/>
     </w:pPr>
     <w:rPr>
-      <w:rFonts w:ascii="Times New Roman" w:hAnsi="Times New Roman" w:eastAsia="Times New Roman"/>
+      <w:rFonts w:ascii="Times New Roman" w:eastAsia="Times New Roman" w:hAnsi="Times New Roman"/>
       <w:kern w:val="2"/>
       <w:sz w:val="21"/>
     </w:rPr>
   </w:style>
-  <w:style w:type="paragraph" w:customStyle="1" w:styleId="79">
+  <w:style w:type="paragraph" w:customStyle="1" w:styleId="-2">
     <w:name w:val="表-中文题注"/>
-    <w:basedOn w:val="1"/>
-    <w:qFormat/>
-    <w:uiPriority w:val="0"/>
+    <w:basedOn w:val="a"/>
+    <w:qFormat/>
     <w:pPr>
       <w:widowControl w:val="0"/>
       <w:jc w:val="center"/>
@@ -2814,42 +2672,39 @@
       <w:sz w:val="21"/>
     </w:rPr>
   </w:style>
-  <w:style w:type="paragraph" w:customStyle="1" w:styleId="80">
+  <w:style w:type="paragraph" w:customStyle="1" w:styleId="-3">
     <w:name w:val="表-英文题注"/>
-    <w:basedOn w:val="6"/>
-    <w:qFormat/>
-    <w:uiPriority w:val="0"/>
+    <w:basedOn w:val="a3"/>
+    <w:qFormat/>
     <w:pPr>
       <w:widowControl w:val="0"/>
       <w:jc w:val="center"/>
     </w:pPr>
     <w:rPr>
-      <w:rFonts w:ascii="Times New Roman" w:hAnsi="Times New Roman" w:eastAsia="Times New Roman" w:cs="Arial"/>
+      <w:rFonts w:ascii="Times New Roman" w:eastAsia="Times New Roman" w:hAnsi="Times New Roman" w:cs="Arial"/>
       <w:kern w:val="2"/>
       <w:sz w:val="21"/>
     </w:rPr>
   </w:style>
-  <w:style w:type="paragraph" w:customStyle="1" w:styleId="81">
+  <w:style w:type="paragraph" w:customStyle="1" w:styleId="afff">
     <w:name w:val="正文后的题目"/>
-    <w:basedOn w:val="28"/>
-    <w:next w:val="1"/>
-    <w:qFormat/>
-    <w:uiPriority w:val="0"/>
+    <w:basedOn w:val="afa"/>
+    <w:next w:val="a"/>
+    <w:qFormat/>
     <w:pPr>
       <w:widowControl w:val="0"/>
       <w:spacing w:before="397" w:after="0"/>
     </w:pPr>
     <w:rPr>
-      <w:rFonts w:ascii="Arial" w:hAnsi="Arial" w:eastAsia="黑体" w:cs="Arial"/>
+      <w:rFonts w:ascii="Arial" w:eastAsia="黑体" w:hAnsi="Arial" w:cs="Arial"/>
       <w:b w:val="0"/>
       <w:kern w:val="2"/>
     </w:rPr>
   </w:style>
-  <w:style w:type="paragraph" w:customStyle="1" w:styleId="82">
+  <w:style w:type="paragraph" w:customStyle="1" w:styleId="afff0">
     <w:name w:val="参考文献内容"/>
-    <w:basedOn w:val="1"/>
-    <w:qFormat/>
-    <w:uiPriority w:val="0"/>
+    <w:basedOn w:val="a"/>
+    <w:qFormat/>
     <w:pPr>
       <w:widowControl w:val="0"/>
     </w:pPr>
@@ -2858,22 +2713,20 @@
       <w:kern w:val="2"/>
     </w:rPr>
   </w:style>
-  <w:style w:type="character" w:customStyle="1" w:styleId="83">
+  <w:style w:type="character" w:customStyle="1" w:styleId="ab">
     <w:name w:val="纯文本 字符"/>
-    <w:link w:val="13"/>
-    <w:qFormat/>
-    <w:uiPriority w:val="0"/>
+    <w:link w:val="aa"/>
+    <w:qFormat/>
     <w:rPr>
       <w:rFonts w:ascii="宋体" w:hAnsi="Courier New"/>
       <w:kern w:val="2"/>
       <w:sz w:val="21"/>
     </w:rPr>
   </w:style>
-  <w:style w:type="paragraph" w:customStyle="1" w:styleId="84">
+  <w:style w:type="paragraph" w:customStyle="1" w:styleId="afff1">
     <w:name w:val="论文正文"/>
-    <w:basedOn w:val="1"/>
-    <w:qFormat/>
-    <w:uiPriority w:val="0"/>
+    <w:basedOn w:val="a"/>
+    <w:qFormat/>
     <w:pPr>
       <w:widowControl w:val="0"/>
       <w:jc w:val="center"/>
@@ -2883,11 +2736,11 @@
       <w:kern w:val="2"/>
     </w:rPr>
   </w:style>
-  <w:style w:type="character" w:customStyle="1" w:styleId="85">
+  <w:style w:type="character" w:customStyle="1" w:styleId="afb">
     <w:name w:val="标题 字符"/>
-    <w:link w:val="28"/>
-    <w:qFormat/>
+    <w:link w:val="afa"/>
     <w:uiPriority w:val="10"/>
+    <w:qFormat/>
     <w:rPr>
       <w:rFonts w:ascii="Cambria" w:hAnsi="Cambria" w:cs="Times New Roman"/>
       <w:b/>
@@ -2896,12 +2749,11 @@
       <w:szCs w:val="32"/>
     </w:rPr>
   </w:style>
-  <w:style w:type="paragraph" w:customStyle="1" w:styleId="86">
+  <w:style w:type="paragraph" w:customStyle="1" w:styleId="afff2">
     <w:name w:val="目录题目"/>
-    <w:basedOn w:val="1"/>
-    <w:next w:val="1"/>
-    <w:qFormat/>
-    <w:uiPriority w:val="0"/>
+    <w:basedOn w:val="a"/>
+    <w:next w:val="a"/>
+    <w:qFormat/>
     <w:pPr>
       <w:widowControl w:val="0"/>
       <w:spacing w:before="340" w:after="330"/>
@@ -2913,11 +2765,10 @@
       <w:sz w:val="32"/>
     </w:rPr>
   </w:style>
-  <w:style w:type="paragraph" w:customStyle="1" w:styleId="87">
+  <w:style w:type="paragraph" w:customStyle="1" w:styleId="afff3">
     <w:name w:val="图表目录内容"/>
-    <w:basedOn w:val="24"/>
-    <w:qFormat/>
-    <w:uiPriority w:val="0"/>
+    <w:basedOn w:val="af8"/>
+    <w:qFormat/>
     <w:pPr>
       <w:widowControl w:val="0"/>
       <w:tabs>
@@ -2929,12 +2780,11 @@
       <w:kern w:val="2"/>
     </w:rPr>
   </w:style>
-  <w:style w:type="paragraph" w:customStyle="1" w:styleId="88">
+  <w:style w:type="paragraph" w:customStyle="1" w:styleId="afff4">
     <w:name w:val="图表标题"/>
-    <w:basedOn w:val="1"/>
-    <w:next w:val="1"/>
-    <w:qFormat/>
-    <w:uiPriority w:val="0"/>
+    <w:basedOn w:val="a"/>
+    <w:next w:val="a"/>
+    <w:qFormat/>
     <w:pPr>
       <w:spacing w:line="240" w:lineRule="auto"/>
       <w:jc w:val="center"/>
@@ -2945,59 +2795,54 @@
       <w:szCs w:val="20"/>
     </w:rPr>
   </w:style>
-  <w:style w:type="paragraph" w:customStyle="1" w:styleId="89">
+  <w:style w:type="paragraph" w:customStyle="1" w:styleId="BT1">
     <w:name w:val="BT1"/>
     <w:qFormat/>
-    <w:uiPriority w:val="0"/>
     <w:pPr>
       <w:adjustRightInd w:val="0"/>
       <w:spacing w:beforeLines="300" w:afterLines="200" w:line="360" w:lineRule="auto"/>
-      <w:ind w:left="1512" w:hanging="1512" w:hangingChars="420"/>
+      <w:ind w:left="1512" w:hangingChars="420" w:hanging="1512"/>
       <w:jc w:val="both"/>
     </w:pPr>
     <w:rPr>
-      <w:rFonts w:ascii="宋体" w:hAnsi="宋体" w:eastAsia="方正小标宋_GBK" w:cs="Times New Roman"/>
+      <w:rFonts w:ascii="宋体" w:eastAsia="方正小标宋_GBK" w:hAnsi="宋体"/>
       <w:bCs/>
       <w:kern w:val="2"/>
       <w:sz w:val="36"/>
       <w:szCs w:val="21"/>
-      <w:lang w:val="en-US" w:eastAsia="zh-CN" w:bidi="ar-SA"/>
-    </w:rPr>
-  </w:style>
-  <w:style w:type="paragraph" w:customStyle="1" w:styleId="90">
+    </w:rPr>
+  </w:style>
+  <w:style w:type="paragraph" w:customStyle="1" w:styleId="BT3">
     <w:name w:val="BT3"/>
-    <w:basedOn w:val="1"/>
-    <w:link w:val="91"/>
-    <w:qFormat/>
-    <w:uiPriority w:val="0"/>
+    <w:basedOn w:val="a"/>
+    <w:link w:val="BT3Char"/>
+    <w:qFormat/>
     <w:pPr>
       <w:widowControl w:val="0"/>
       <w:spacing w:beforeLines="50" w:afterLines="50" w:line="340" w:lineRule="exact"/>
       <w:jc w:val="center"/>
     </w:pPr>
     <w:rPr>
-      <w:rFonts w:ascii="宋体" w:hAnsi="宋体" w:eastAsia="黑体"/>
+      <w:rFonts w:ascii="宋体" w:eastAsia="黑体" w:hAnsi="宋体"/>
       <w:sz w:val="18"/>
       <w:szCs w:val="18"/>
     </w:rPr>
   </w:style>
-  <w:style w:type="character" w:customStyle="1" w:styleId="91">
+  <w:style w:type="character" w:customStyle="1" w:styleId="BT3Char">
     <w:name w:val="BT3 Char"/>
-    <w:link w:val="90"/>
-    <w:qFormat/>
-    <w:uiPriority w:val="0"/>
-    <w:rPr>
-      <w:rFonts w:ascii="宋体" w:hAnsi="宋体" w:eastAsia="黑体" w:cs="宋体"/>
+    <w:link w:val="BT3"/>
+    <w:qFormat/>
+    <w:rPr>
+      <w:rFonts w:ascii="宋体" w:eastAsia="黑体" w:hAnsi="宋体" w:cs="宋体"/>
       <w:sz w:val="18"/>
       <w:szCs w:val="18"/>
     </w:rPr>
   </w:style>
-  <w:style w:type="paragraph" w:customStyle="1" w:styleId="92">
+  <w:style w:type="paragraph" w:customStyle="1" w:styleId="14">
     <w:name w:val="列出段落1"/>
-    <w:basedOn w:val="1"/>
-    <w:link w:val="93"/>
-    <w:qFormat/>
-    <w:uiPriority w:val="0"/>
+    <w:basedOn w:val="a"/>
+    <w:link w:val="1Char"/>
+    <w:qFormat/>
     <w:pPr>
       <w:widowControl w:val="0"/>
       <w:spacing w:line="240" w:lineRule="auto"/>
@@ -3009,11 +2854,10 @@
       <w:sz w:val="21"/>
     </w:rPr>
   </w:style>
-  <w:style w:type="character" w:customStyle="1" w:styleId="93">
+  <w:style w:type="character" w:customStyle="1" w:styleId="1Char">
     <w:name w:val="列出段落1 Char"/>
-    <w:link w:val="92"/>
-    <w:qFormat/>
-    <w:uiPriority w:val="0"/>
+    <w:link w:val="14"/>
+    <w:qFormat/>
     <w:rPr>
       <w:rFonts w:ascii="Times New Roman" w:hAnsi="Times New Roman"/>
       <w:kern w:val="2"/>
@@ -3021,44 +2865,42 @@
       <w:szCs w:val="24"/>
     </w:rPr>
   </w:style>
-  <w:style w:type="paragraph" w:customStyle="1" w:styleId="94">
+  <w:style w:type="paragraph" w:customStyle="1" w:styleId="bt20150708">
     <w:name w:val="样式 bt2 + 左侧:  0 厘米 悬挂缩进: 1.5 字符 段前: 0.7 行 段后: 0.8 行"/>
-    <w:basedOn w:val="1"/>
-    <w:qFormat/>
-    <w:uiPriority w:val="0"/>
+    <w:basedOn w:val="a"/>
+    <w:qFormat/>
     <w:pPr>
       <w:widowControl w:val="0"/>
       <w:spacing w:beforeLines="80" w:afterLines="80" w:line="340" w:lineRule="exact"/>
-      <w:ind w:left="150" w:hanging="150" w:hangingChars="150"/>
-    </w:pPr>
-    <w:rPr>
-      <w:rFonts w:ascii="Arial" w:hAnsi="Arial" w:eastAsia="黑体"/>
+      <w:ind w:left="150" w:hangingChars="150" w:hanging="150"/>
+    </w:pPr>
+    <w:rPr>
+      <w:rFonts w:ascii="Arial" w:eastAsia="黑体" w:hAnsi="Arial"/>
       <w:kern w:val="2"/>
     </w:rPr>
   </w:style>
-  <w:style w:type="character" w:styleId="95">
+  <w:style w:type="character" w:styleId="afff5">
     <w:name w:val="Placeholder Text"/>
-    <w:basedOn w:val="32"/>
+    <w:basedOn w:val="a0"/>
+    <w:uiPriority w:val="99"/>
     <w:semiHidden/>
     <w:qFormat/>
-    <w:uiPriority w:val="99"/>
     <w:rPr>
       <w:color w:val="808080"/>
     </w:rPr>
   </w:style>
-  <w:style w:type="paragraph" w:customStyle="1" w:styleId="96">
+  <w:style w:type="paragraph" w:customStyle="1" w:styleId="15">
     <w:name w:val="目录1"/>
-    <w:basedOn w:val="20"/>
-    <w:link w:val="98"/>
-    <w:qFormat/>
-    <w:uiPriority w:val="0"/>
-  </w:style>
-  <w:style w:type="character" w:customStyle="1" w:styleId="97">
+    <w:basedOn w:val="TOC1"/>
+    <w:link w:val="1Char0"/>
+    <w:qFormat/>
+  </w:style>
+  <w:style w:type="character" w:customStyle="1" w:styleId="TOC10">
     <w:name w:val="TOC 1 字符"/>
-    <w:basedOn w:val="32"/>
-    <w:link w:val="20"/>
-    <w:qFormat/>
+    <w:basedOn w:val="a0"/>
+    <w:link w:val="TOC1"/>
     <w:uiPriority w:val="39"/>
+    <w:qFormat/>
     <w:rPr>
       <w:rFonts w:ascii="Times New Roman" w:hAnsi="Times New Roman" w:cs="Calibri"/>
       <w:bCs/>
@@ -3066,76 +2908,73 @@
       <w:sz w:val="24"/>
     </w:rPr>
   </w:style>
-  <w:style w:type="character" w:customStyle="1" w:styleId="98">
+  <w:style w:type="character" w:customStyle="1" w:styleId="1Char0">
     <w:name w:val="目录1 Char"/>
-    <w:basedOn w:val="97"/>
-    <w:link w:val="96"/>
-    <w:qFormat/>
-    <w:uiPriority w:val="0"/>
+    <w:basedOn w:val="TOC10"/>
+    <w:link w:val="15"/>
+    <w:qFormat/>
+    <w:rPr>
+      <w:rFonts w:ascii="Times New Roman" w:hAnsi="Times New Roman" w:cs="Calibri"/>
+      <w:bCs/>
+      <w:kern w:val="2"/>
+      <w:sz w:val="24"/>
+    </w:rPr>
+  </w:style>
+  <w:style w:type="paragraph" w:customStyle="1" w:styleId="21">
+    <w:name w:val="目录2"/>
+    <w:basedOn w:val="TOC2"/>
+    <w:link w:val="2Char"/>
+    <w:qFormat/>
+    <w:pPr>
+      <w:adjustRightInd w:val="0"/>
+      <w:snapToGrid w:val="0"/>
+    </w:pPr>
+    <w:rPr>
+      <w:kern w:val="0"/>
+    </w:rPr>
+  </w:style>
+  <w:style w:type="paragraph" w:customStyle="1" w:styleId="31">
+    <w:name w:val="目录3"/>
+    <w:basedOn w:val="TOC3"/>
+    <w:link w:val="3Char"/>
+    <w:qFormat/>
+    <w:pPr>
+      <w:adjustRightInd w:val="0"/>
+      <w:snapToGrid w:val="0"/>
+    </w:pPr>
+    <w:rPr>
+      <w:kern w:val="0"/>
+    </w:rPr>
+  </w:style>
+  <w:style w:type="character" w:customStyle="1" w:styleId="TOC20">
+    <w:name w:val="TOC 2 字符"/>
+    <w:basedOn w:val="a0"/>
+    <w:link w:val="TOC2"/>
+    <w:uiPriority w:val="39"/>
+    <w:qFormat/>
     <w:rPr>
       <w:rFonts w:ascii="Times New Roman" w:hAnsi="Times New Roman" w:cs="Calibri"/>
       <w:kern w:val="2"/>
       <w:sz w:val="24"/>
     </w:rPr>
   </w:style>
-  <w:style w:type="paragraph" w:customStyle="1" w:styleId="99">
-    <w:name w:val="目录2"/>
-    <w:basedOn w:val="25"/>
-    <w:link w:val="102"/>
-    <w:qFormat/>
-    <w:uiPriority w:val="0"/>
-    <w:pPr>
-      <w:adjustRightInd w:val="0"/>
-      <w:snapToGrid w:val="0"/>
-    </w:pPr>
-    <w:rPr>
-      <w:kern w:val="0"/>
-    </w:rPr>
-  </w:style>
-  <w:style w:type="paragraph" w:customStyle="1" w:styleId="100">
-    <w:name w:val="目录3"/>
-    <w:basedOn w:val="11"/>
-    <w:link w:val="104"/>
-    <w:qFormat/>
-    <w:uiPriority w:val="0"/>
-    <w:pPr>
-      <w:adjustRightInd w:val="0"/>
-      <w:snapToGrid w:val="0"/>
-    </w:pPr>
-    <w:rPr>
-      <w:kern w:val="0"/>
-    </w:rPr>
-  </w:style>
-  <w:style w:type="character" w:customStyle="1" w:styleId="101">
-    <w:name w:val="TOC 2 字符"/>
-    <w:basedOn w:val="32"/>
-    <w:link w:val="25"/>
-    <w:qFormat/>
-    <w:uiPriority w:val="39"/>
+  <w:style w:type="character" w:customStyle="1" w:styleId="2Char">
+    <w:name w:val="目录2 Char"/>
+    <w:basedOn w:val="TOC20"/>
+    <w:link w:val="21"/>
+    <w:qFormat/>
     <w:rPr>
       <w:rFonts w:ascii="Times New Roman" w:hAnsi="Times New Roman" w:cs="Calibri"/>
       <w:kern w:val="2"/>
       <w:sz w:val="24"/>
     </w:rPr>
   </w:style>
-  <w:style w:type="character" w:customStyle="1" w:styleId="102">
-    <w:name w:val="目录2 Char"/>
-    <w:basedOn w:val="101"/>
-    <w:link w:val="99"/>
-    <w:qFormat/>
-    <w:uiPriority w:val="0"/>
-    <w:rPr>
-      <w:rFonts w:ascii="Times New Roman" w:hAnsi="Times New Roman" w:cs="Calibri"/>
-      <w:kern w:val="2"/>
-      <w:sz w:val="24"/>
-    </w:rPr>
-  </w:style>
-  <w:style w:type="character" w:customStyle="1" w:styleId="103">
+  <w:style w:type="character" w:customStyle="1" w:styleId="TOC30">
     <w:name w:val="TOC 3 字符"/>
-    <w:basedOn w:val="32"/>
-    <w:link w:val="11"/>
-    <w:qFormat/>
+    <w:basedOn w:val="a0"/>
+    <w:link w:val="TOC3"/>
     <w:uiPriority w:val="39"/>
+    <w:qFormat/>
     <w:rPr>
       <w:rFonts w:ascii="Times New Roman" w:hAnsi="Times New Roman" w:cs="Calibri"/>
       <w:iCs/>
@@ -3143,40 +2982,37 @@
       <w:sz w:val="24"/>
     </w:rPr>
   </w:style>
-  <w:style w:type="character" w:customStyle="1" w:styleId="104">
+  <w:style w:type="character" w:customStyle="1" w:styleId="3Char">
     <w:name w:val="目录3 Char"/>
-    <w:basedOn w:val="103"/>
-    <w:link w:val="100"/>
-    <w:qFormat/>
-    <w:uiPriority w:val="0"/>
+    <w:basedOn w:val="TOC30"/>
+    <w:link w:val="31"/>
+    <w:qFormat/>
     <w:rPr>
       <w:rFonts w:ascii="Times New Roman" w:hAnsi="Times New Roman" w:cs="Calibri"/>
+      <w:iCs/>
       <w:kern w:val="2"/>
       <w:sz w:val="24"/>
     </w:rPr>
   </w:style>
-  <w:style w:type="paragraph" w:customStyle="1" w:styleId="105">
+  <w:style w:type="paragraph" w:customStyle="1" w:styleId="afff6">
     <w:name w:val="图表正文"/>
-    <w:link w:val="107"/>
-    <w:qFormat/>
-    <w:uiPriority w:val="0"/>
+    <w:link w:val="Char1"/>
+    <w:qFormat/>
     <w:pPr>
       <w:jc w:val="both"/>
     </w:pPr>
     <w:rPr>
-      <w:rFonts w:ascii="Times New Roman" w:hAnsi="Times New Roman" w:eastAsia="宋体" w:cs="Times New Roman"/>
+      <w:rFonts w:ascii="Times New Roman" w:hAnsi="Times New Roman"/>
       <w:bCs/>
       <w:sz w:val="21"/>
       <w:szCs w:val="21"/>
-      <w:lang w:val="en-US" w:eastAsia="zh-CN" w:bidi="ar-SA"/>
-    </w:rPr>
-  </w:style>
-  <w:style w:type="character" w:customStyle="1" w:styleId="106">
+    </w:rPr>
+  </w:style>
+  <w:style w:type="character" w:customStyle="1" w:styleId="Char">
     <w:name w:val="无缩进正文 Char"/>
-    <w:basedOn w:val="97"/>
-    <w:link w:val="12"/>
-    <w:qFormat/>
-    <w:uiPriority w:val="0"/>
+    <w:basedOn w:val="TOC10"/>
+    <w:link w:val="a9"/>
+    <w:qFormat/>
     <w:rPr>
       <w:rFonts w:ascii="Times New Roman" w:hAnsi="Times New Roman" w:cs="Calibri"/>
       <w:bCs w:val="0"/>
@@ -3185,12 +3021,11 @@
       <w:szCs w:val="24"/>
     </w:rPr>
   </w:style>
-  <w:style w:type="character" w:customStyle="1" w:styleId="107">
+  <w:style w:type="character" w:customStyle="1" w:styleId="Char1">
     <w:name w:val="图表正文 Char"/>
-    <w:basedOn w:val="32"/>
-    <w:link w:val="105"/>
-    <w:qFormat/>
-    <w:uiPriority w:val="0"/>
+    <w:basedOn w:val="a0"/>
+    <w:link w:val="afff6"/>
+    <w:qFormat/>
     <w:rPr>
       <w:rFonts w:ascii="Times New Roman" w:hAnsi="Times New Roman"/>
       <w:bCs/>
@@ -3198,18 +3033,18 @@
       <w:szCs w:val="21"/>
     </w:rPr>
   </w:style>
-  <w:style w:type="paragraph" w:customStyle="1" w:styleId="108">
+  <w:style w:type="paragraph" w:customStyle="1" w:styleId="TableParagraph">
     <w:name w:val="Table Paragraph"/>
-    <w:basedOn w:val="1"/>
-    <w:qFormat/>
+    <w:basedOn w:val="a"/>
     <w:uiPriority w:val="1"/>
-  </w:style>
-  <w:style w:type="table" w:customStyle="1" w:styleId="109">
+    <w:qFormat/>
+  </w:style>
+  <w:style w:type="table" w:customStyle="1" w:styleId="TableNormal">
     <w:name w:val="Table Normal"/>
+    <w:uiPriority w:val="2"/>
     <w:semiHidden/>
     <w:unhideWhenUsed/>
     <w:qFormat/>
-    <w:uiPriority w:val="2"/>
     <w:tblPr>
       <w:tblCellMar>
         <w:top w:w="0" w:type="dxa"/>
@@ -3503,6 +3338,7 @@
     </a:fmtScheme>
   </a:themeElements>
   <a:objectDefaults/>
+  <a:extraClrSchemeLst/>
 </a:theme>
 </file>
 
@@ -3512,6 +3348,8 @@
 
 <file path=customXml/itemProps1.xml><?xml version="1.0" encoding="utf-8"?>
 <ds:datastoreItem xmlns:ds="http://schemas.openxmlformats.org/officeDocument/2006/customXml" ds:itemID="{38AB8CFD-72C5-4729-B8F0-2D54FB5E7373}">
-  <ds:schemaRefs/>
+  <ds:schemaRefs>
+    <ds:schemaRef ds:uri="http://schemas.openxmlformats.org/officeDocument/2006/bibliography"/>
+  </ds:schemaRefs>
 </ds:datastoreItem>
 </file>